--- a/whx.docx
+++ b/whx.docx
@@ -10221,7 +10221,7 @@
           </mc:Choice>
           <mc:Fallback>
             <w:pict>
-              <v:shape id="文本框 12" o:spid="_x0000_s1026" o:spt="202" type="#_x0000_t202" style="position:absolute;left:0pt;margin-left:-45.25pt;margin-top:480.65pt;height:194.8pt;width:525.15pt;z-index:251645952;v-text-anchor:middle;mso-width-relative:page;mso-height-relative:page;" filled="f" stroked="f" coordsize="21600,21600" o:gfxdata="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">
+              <v:shape id="文本框 12" o:spid="_x0000_s1026" o:spt="202" type="#_x0000_t202" style="position:absolute;left:0pt;margin-left:-45.25pt;margin-top:480.65pt;height:194.8pt;width:525.15pt;z-index:251645952;v-text-anchor:middle;mso-width-relative:page;mso-height-relative:page;" filled="f" stroked="f" coordsize="21600,21600" o:gfxdata="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">
                 <v:fill on="f" focussize="0,0"/>
                 <v:stroke on="f" weight="0.5pt"/>
                 <v:imagedata o:title=""/>
@@ -11208,6 +11208,24 @@
                                     </w:rPr>
                                     <w:t>北京一猫汽车科技有限公司</w:t>
                                   </w:r>
+                                  <w:r>
+                                    <w:rPr>
+                                      <w:rFonts w:hint="eastAsia" w:ascii="黑体" w:hAnsi="黑体" w:eastAsia="黑体" w:cs="黑体"/>
+                                      <w:color w:val="595959" w:themeColor="text1" w:themeTint="A6"/>
+                                      <w:sz w:val="20"/>
+                                      <w:szCs w:val="22"/>
+                                      <w:lang w:val="en-US" w:eastAsia="zh-CN"/>
+                                      <w14:textFill>
+                                        <w14:solidFill>
+                                          <w14:schemeClr w14:val="tx1">
+                                            <w14:lumMod w14:val="65000"/>
+                                            <w14:lumOff w14:val="35000"/>
+                                          </w14:schemeClr>
+                                        </w14:solidFill>
+                                      </w14:textFill>
+                                    </w:rPr>
+                                    <w:t>（www.emao.com）</w:t>
+                                  </w:r>
                                 </w:p>
                               </w:tc>
                             </w:tr>
@@ -11677,6 +11695,24 @@
                                     </w:rPr>
                                     <w:t>北京联动在线科技通讯有限公司</w:t>
                                   </w:r>
+                                  <w:r>
+                                    <w:rPr>
+                                      <w:rFonts w:hint="eastAsia" w:ascii="黑体" w:hAnsi="黑体" w:eastAsia="黑体" w:cs="黑体"/>
+                                      <w:color w:val="595959" w:themeColor="text1" w:themeTint="A6"/>
+                                      <w:sz w:val="20"/>
+                                      <w:szCs w:val="22"/>
+                                      <w:lang w:val="en-US" w:eastAsia="zh-CN"/>
+                                      <w14:textFill>
+                                        <w14:solidFill>
+                                          <w14:schemeClr w14:val="tx1">
+                                            <w14:lumMod w14:val="65000"/>
+                                            <w14:lumOff w14:val="35000"/>
+                                          </w14:schemeClr>
+                                        </w14:solidFill>
+                                      </w14:textFill>
+                                    </w:rPr>
+                                    <w:t>（www.5.cn）</w:t>
+                                  </w:r>
                                 </w:p>
                               </w:tc>
                             </w:tr>
@@ -12029,6 +12065,24 @@
                                 </w14:textFill>
                               </w:rPr>
                               <w:t>北京一猫汽车科技有限公司</w:t>
+                            </w:r>
+                            <w:r>
+                              <w:rPr>
+                                <w:rFonts w:hint="eastAsia" w:ascii="黑体" w:hAnsi="黑体" w:eastAsia="黑体" w:cs="黑体"/>
+                                <w:color w:val="595959" w:themeColor="text1" w:themeTint="A6"/>
+                                <w:sz w:val="20"/>
+                                <w:szCs w:val="22"/>
+                                <w:lang w:val="en-US" w:eastAsia="zh-CN"/>
+                                <w14:textFill>
+                                  <w14:solidFill>
+                                    <w14:schemeClr w14:val="tx1">
+                                      <w14:lumMod w14:val="65000"/>
+                                      <w14:lumOff w14:val="35000"/>
+                                    </w14:schemeClr>
+                                  </w14:solidFill>
+                                </w14:textFill>
+                              </w:rPr>
+                              <w:t>（www.emao.com）</w:t>
                             </w:r>
                           </w:p>
                         </w:tc>
@@ -12499,6 +12553,24 @@
                               </w:rPr>
                               <w:t>北京联动在线科技通讯有限公司</w:t>
                             </w:r>
+                            <w:r>
+                              <w:rPr>
+                                <w:rFonts w:hint="eastAsia" w:ascii="黑体" w:hAnsi="黑体" w:eastAsia="黑体" w:cs="黑体"/>
+                                <w:color w:val="595959" w:themeColor="text1" w:themeTint="A6"/>
+                                <w:sz w:val="20"/>
+                                <w:szCs w:val="22"/>
+                                <w:lang w:val="en-US" w:eastAsia="zh-CN"/>
+                                <w14:textFill>
+                                  <w14:solidFill>
+                                    <w14:schemeClr w14:val="tx1">
+                                      <w14:lumMod w14:val="65000"/>
+                                      <w14:lumOff w14:val="35000"/>
+                                    </w14:schemeClr>
+                                  </w14:solidFill>
+                                </w14:textFill>
+                              </w:rPr>
+                              <w:t>（www.5.cn）</w:t>
+                            </w:r>
                           </w:p>
                         </w:tc>
                       </w:tr>
@@ -12725,7 +12797,6 @@
                                 <w:tcPr>
                                   <w:tcW w:w="9977" w:type="dxa"/>
                                   <w:gridSpan w:val="5"/>
-                                  <w:tcBorders/>
                                   <w:shd w:val="clear" w:color="auto" w:fill="auto"/>
                                   <w:vAlign w:val="center"/>
                                 </w:tcPr>
@@ -13845,7 +13916,6 @@
                           <w:tcPr>
                             <w:tcW w:w="9977" w:type="dxa"/>
                             <w:gridSpan w:val="5"/>
-                            <w:tcBorders/>
                             <w:shd w:val="clear" w:color="auto" w:fill="auto"/>
                             <w:vAlign w:val="center"/>
                           </w:tcPr>
@@ -16585,7 +16655,6 @@
           <w:sz w:val="21"/>
         </w:rPr>
       </w:pPr>
-      <w:bookmarkStart w:id="0" w:name="_GoBack"/>
       <w:r>
         <mc:AlternateContent>
           <mc:Choice Requires="wps">
@@ -16965,7 +17034,7 @@
           </mc:Choice>
           <mc:Fallback>
             <w:pict>
-              <v:shape id="文本框 18" o:spid="_x0000_s1026" o:spt="202" type="#_x0000_t202" style="position:absolute;left:0pt;margin-left:-44.75pt;margin-top:335.15pt;height:116.2pt;width:538.75pt;z-index:251669504;v-text-anchor:middle;mso-width-relative:page;mso-height-relative:page;" filled="f" stroked="f" coordsize="21600,21600" o:gfxdata="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">
+              <v:shape id="文本框 18" o:spid="_x0000_s1026" o:spt="202" type="#_x0000_t202" style="position:absolute;left:0pt;margin-left:-44.75pt;margin-top:335.15pt;height:116.2pt;width:538.75pt;z-index:251669504;v-text-anchor:middle;mso-width-relative:page;mso-height-relative:page;" filled="f" stroked="f" coordsize="21600,21600" o:gfxdata="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">
                 <v:fill on="f" focussize="0,0"/>
                 <v:stroke on="f" weight="0.5pt"/>
                 <v:imagedata o:title=""/>
@@ -17318,7 +17387,6 @@
         <w:br w:type="page"/>
       </w:r>
     </w:p>
-    <w:bookmarkEnd w:id="0"/>
     <w:tbl>
       <w:tblPr>
         <w:tblStyle w:val="9"/>
@@ -17839,9 +17907,29 @@
                 <w:color w:val="595959"/>
                 <w:sz w:val="20"/>
                 <w:szCs w:val="22"/>
-                <w:lang w:val="en-US" w:eastAsia="zh-CN"/>
-              </w:rPr>
-              <w:t>后台页面技术点：</w:t>
+                <w:lang w:eastAsia="zh-CN"/>
+              </w:rPr>
+              <w:t>【</w:t>
+            </w:r>
+            <w:r>
+              <w:rPr>
+                <w:rFonts w:hint="eastAsia" w:ascii="黑体" w:hAnsi="黑体" w:eastAsia="黑体" w:cs="黑体"/>
+                <w:color w:val="595959"/>
+                <w:sz w:val="20"/>
+                <w:szCs w:val="22"/>
+                <w:lang w:val="en-US" w:eastAsia="zh-CN"/>
+              </w:rPr>
+              <w:t>后台页面技术点</w:t>
+            </w:r>
+            <w:r>
+              <w:rPr>
+                <w:rFonts w:hint="eastAsia" w:ascii="黑体" w:hAnsi="黑体" w:eastAsia="黑体" w:cs="黑体"/>
+                <w:color w:val="595959"/>
+                <w:sz w:val="20"/>
+                <w:szCs w:val="22"/>
+                <w:lang w:eastAsia="zh-CN"/>
+              </w:rPr>
+              <w:t>】</w:t>
             </w:r>
           </w:p>
           <w:p>
@@ -18297,7 +18385,7 @@
                 <w:szCs w:val="22"/>
                 <w:lang w:val="en-US" w:eastAsia="zh-CN"/>
               </w:rPr>
-              <w:t>后台页面技术点：</w:t>
+              <w:t>【后台页面技术点】</w:t>
             </w:r>
           </w:p>
           <w:p>
@@ -18716,7 +18804,7 @@
           </mc:Choice>
           <mc:Fallback>
             <w:pict>
-              <v:rect id="_x0000_s1026" o:spid="_x0000_s1026" o:spt="1" style="position:absolute;left:0pt;margin-left:-48.95pt;margin-top:26.75pt;height:796.15pt;width:526.2pt;mso-position-vertical-relative:page;z-index:-251587584;v-text-anchor:middle;mso-width-relative:page;mso-height-relative:page;" fillcolor="#FFFFFF [3212]" filled="t" stroked="f" coordsize="21600,21600" o:gfxdata="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">
+              <v:rect id="_x0000_s1026" o:spid="_x0000_s1026" o:spt="1" style="position:absolute;left:0pt;margin-left:-48.95pt;margin-top:26.75pt;height:796.15pt;width:526.2pt;mso-position-vertical-relative:page;z-index:-251587584;v-text-anchor:middle;mso-width-relative:page;mso-height-relative:page;" fillcolor="#FFFFFF [3212]" filled="t" stroked="f" coordsize="21600,21600" o:gfxdata="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">
                 <v:fill on="t" focussize="0,0"/>
                 <v:stroke on="f" weight="1pt" miterlimit="8" joinstyle="miter"/>
                 <v:imagedata o:title=""/>
@@ -19325,6 +19413,7 @@
           <w:p>
             <w:pPr>
               <w:numPr>
+                <w:ilvl w:val="0"/>
                 <w:numId w:val="0"/>
               </w:numPr>
               <w:rPr>
@@ -21611,7 +21700,19 @@
                 <w:szCs w:val="22"/>
                 <w:lang w:val="en-US" w:eastAsia="zh-CN"/>
               </w:rPr>
-              <w:t>技术点：</w:t>
+              <w:t>【</w:t>
+            </w:r>
+            <w:bookmarkStart w:id="0" w:name="_GoBack"/>
+            <w:bookmarkEnd w:id="0"/>
+            <w:r>
+              <w:rPr>
+                <w:rFonts w:hint="eastAsia" w:ascii="黑体" w:hAnsi="黑体" w:eastAsia="黑体" w:cs="黑体"/>
+                <w:color w:val="595959"/>
+                <w:sz w:val="20"/>
+                <w:szCs w:val="22"/>
+                <w:lang w:val="en-US" w:eastAsia="zh-CN"/>
+              </w:rPr>
+              <w:t>技术点】</w:t>
             </w:r>
           </w:p>
           <w:p>
@@ -22292,6 +22393,7 @@
           <w:p>
             <w:pPr>
               <w:numPr>
+                <w:ilvl w:val="0"/>
                 <w:numId w:val="0"/>
               </w:numPr>
               <w:ind w:left="420" w:leftChars="0"/>
@@ -22664,7 +22766,7 @@
           </mc:Choice>
           <mc:Fallback>
             <w:pict>
-              <v:rect id="_x0000_s1026" o:spid="_x0000_s1026" o:spt="1" style="position:absolute;left:0pt;margin-left:-50.45pt;margin-top:27.5pt;height:796.15pt;width:526.2pt;mso-position-vertical-relative:page;z-index:-251292672;v-text-anchor:middle;mso-width-relative:page;mso-height-relative:page;" fillcolor="#FFFFFF [3212]" filled="t" stroked="f" coordsize="21600,21600" o:gfxdata="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">
+              <v:rect id="_x0000_s1026" o:spid="_x0000_s1026" o:spt="1" style="position:absolute;left:0pt;margin-left:-50.45pt;margin-top:27.5pt;height:796.15pt;width:526.2pt;mso-position-vertical-relative:page;z-index:-251292672;v-text-anchor:middle;mso-width-relative:page;mso-height-relative:page;" fillcolor="#FFFFFF [3212]" filled="t" stroked="f" coordsize="21600,21600" o:gfxdata="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">
                 <v:fill on="t" focussize="0,0"/>
                 <v:stroke on="f" weight="1pt" miterlimit="8" joinstyle="miter"/>
                 <v:imagedata o:title=""/>

--- a/whx.docx
+++ b/whx.docx
@@ -9442,6 +9442,8 @@
           </mc:Fallback>
         </mc:AlternateContent>
       </w:r>
+      <w:bookmarkStart w:id="0" w:name="_GoBack"/>
+      <w:bookmarkEnd w:id="0"/>
       <w:r>
         <mc:AlternateContent>
           <mc:Choice Requires="wps">
@@ -10150,7 +10152,7 @@
                                       <w:szCs w:val="22"/>
                                       <w:lang w:val="en-US" w:eastAsia="zh-CN"/>
                                     </w:rPr>
-                                    <w:t>软件类：vagrant、FIS、gulp、ubuntu、charles、git、gitlab、bash、npm、less、sass</w:t>
+                                    <w:t>软件类：Vagrant、FIS、Gulp、Ubuntu、Charles、Git、Gitlab、Bash、Npm、Less、Sass</w:t>
                                   </w:r>
                                 </w:p>
                                 <w:p>
@@ -10171,7 +10173,7 @@
                                       <w:szCs w:val="22"/>
                                       <w:lang w:val="en-US" w:eastAsia="zh-CN"/>
                                     </w:rPr>
-                                    <w:t>类库类：jQuery、Angular、React、Backbone、greensock、p2、egret</w:t>
+                                    <w:t>类库类：jQuery、Angular、React、Backbone、Greensock、P2、Egret</w:t>
                                   </w:r>
                                 </w:p>
                               </w:tc>
@@ -10899,7 +10901,7 @@
                                 <w:szCs w:val="22"/>
                                 <w:lang w:val="en-US" w:eastAsia="zh-CN"/>
                               </w:rPr>
-                              <w:t>软件类：vagrant、FIS、gulp、ubuntu、charles、git、gitlab、bash、npm、less、sass</w:t>
+                              <w:t>软件类：Vagrant、FIS、Gulp、Ubuntu、Charles、Git、Gitlab、Bash、Npm、Less、Sass</w:t>
                             </w:r>
                           </w:p>
                           <w:p>
@@ -10920,7 +10922,7 @@
                                 <w:szCs w:val="22"/>
                                 <w:lang w:val="en-US" w:eastAsia="zh-CN"/>
                               </w:rPr>
-                              <w:t>类库类：jQuery、Angular、React、Backbone、greensock、p2、egret</w:t>
+                              <w:t>类库类：jQuery、Angular、React、Backbone、Greensock、P2、Egret</w:t>
                             </w:r>
                           </w:p>
                         </w:tc>
@@ -11311,7 +11313,7 @@
                                         </w14:solidFill>
                                       </w14:textFill>
                                     </w:rPr>
-                                    <w:t>.06</w:t>
+                                    <w:t>.08</w:t>
                                   </w:r>
                                   <w:r>
                                     <w:rPr>
@@ -11781,7 +11783,7 @@
                                         </w14:solidFill>
                                       </w14:textFill>
                                     </w:rPr>
-                                    <w:t>2014.03-2015.06</w:t>
+                                    <w:t>2014.06-2015.08</w:t>
                                   </w:r>
                                 </w:p>
                               </w:tc>
@@ -12169,7 +12171,7 @@
                                   </w14:solidFill>
                                 </w14:textFill>
                               </w:rPr>
-                              <w:t>.06</w:t>
+                              <w:t>.08</w:t>
                             </w:r>
                             <w:r>
                               <w:rPr>
@@ -12639,7 +12641,7 @@
                                   </w14:solidFill>
                                 </w14:textFill>
                               </w:rPr>
-                              <w:t>2014.03-2015.06</w:t>
+                              <w:t>2014.06-2015.08</w:t>
                             </w:r>
                           </w:p>
                         </w:tc>
@@ -13750,7 +13752,7 @@
                                         </w14:solidFill>
                                       </w14:textFill>
                                     </w:rPr>
-                                    <w:t>学历：</w:t>
+                                    <w:t>籍贯：</w:t>
                                   </w:r>
                                 </w:p>
                               </w:tc>
@@ -13798,7 +13800,7 @@
                                         </w14:solidFill>
                                       </w14:textFill>
                                     </w:rPr>
-                                    <w:t>本科</w:t>
+                                    <w:t>山东</w:t>
                                   </w:r>
                                 </w:p>
                               </w:tc>
@@ -14869,7 +14871,7 @@
                                   </w14:solidFill>
                                 </w14:textFill>
                               </w:rPr>
-                              <w:t>学历：</w:t>
+                              <w:t>籍贯：</w:t>
                             </w:r>
                           </w:p>
                         </w:tc>
@@ -14917,7 +14919,7 @@
                                   </w14:solidFill>
                                 </w14:textFill>
                               </w:rPr>
-                              <w:t>本科</w:t>
+                              <w:t>山东</w:t>
                             </w:r>
                           </w:p>
                         </w:tc>
@@ -16848,7 +16850,7 @@
                                         </w14:solidFill>
                                       </w14:textFill>
                                     </w:rPr>
-                                    <w:t>新闻系</w:t>
+                                    <w:t>2007-2011</w:t>
                                   </w:r>
                                 </w:p>
                               </w:tc>
@@ -16899,118 +16901,6 @@
                                       </w14:textFill>
                                     </w:rPr>
                                     <w:t>中国政法大学</w:t>
-                                  </w:r>
-                                </w:p>
-                              </w:tc>
-                            </w:tr>
-                            <w:tr>
-                              <w:tblPrEx>
-                                <w:tblBorders>
-                                  <w:top w:val="dashSmallGap" w:color="C8C8C8" w:sz="4" w:space="0"/>
-                                  <w:left w:val="dashSmallGap" w:color="C8C8C8" w:sz="4" w:space="0"/>
-                                  <w:bottom w:val="dashSmallGap" w:color="C8C8C8" w:sz="4" w:space="0"/>
-                                  <w:right w:val="dashSmallGap" w:color="C8C8C8" w:sz="4" w:space="0"/>
-                                  <w:insideH w:val="dashSmallGap" w:color="C8C8C8" w:sz="4" w:space="0"/>
-                                  <w:insideV w:val="dashSmallGap" w:color="C8C8C8" w:sz="4" w:space="0"/>
-                                </w:tblBorders>
-                                <w:tblLayout w:type="fixed"/>
-                                <w:tblCellMar>
-                                  <w:top w:w="0" w:type="dxa"/>
-                                  <w:left w:w="108" w:type="dxa"/>
-                                  <w:bottom w:w="0" w:type="dxa"/>
-                                  <w:right w:w="108" w:type="dxa"/>
-                                </w:tblCellMar>
-                              </w:tblPrEx>
-                              <w:trPr>
-                                <w:trHeight w:val="266" w:hRule="atLeast"/>
-                              </w:trPr>
-                              <w:tc>
-                                <w:tcPr>
-                                  <w:tcW w:w="1754" w:type="dxa"/>
-                                  <w:tcBorders>
-                                    <w:tl2br w:val="nil"/>
-                                    <w:tr2bl w:val="nil"/>
-                                  </w:tcBorders>
-                                  <w:textDirection w:val="lrTb"/>
-                                  <w:vAlign w:val="top"/>
-                                </w:tcPr>
-                                <w:p>
-                                  <w:pPr>
-                                    <w:jc w:val="left"/>
-                                    <w:rPr>
-                                      <w:rFonts w:ascii="黑体" w:hAnsi="黑体" w:eastAsia="黑体" w:cs="黑体"/>
-                                      <w:color w:val="7F7F7F"/>
-                                      <w:sz w:val="20"/>
-                                      <w:szCs w:val="22"/>
-                                    </w:rPr>
-                                  </w:pPr>
-                                  <w:r>
-                                    <w:rPr>
-                                      <w:rFonts w:hint="eastAsia" w:ascii="黑体" w:hAnsi="黑体" w:eastAsia="黑体" w:cs="黑体"/>
-                                      <w:color w:val="595959"/>
-                                      <w:sz w:val="20"/>
-                                      <w:szCs w:val="22"/>
-                                    </w:rPr>
-                                    <w:t>20</w:t>
-                                  </w:r>
-                                  <w:r>
-                                    <w:rPr>
-                                      <w:rFonts w:hint="eastAsia" w:ascii="黑体" w:hAnsi="黑体" w:eastAsia="黑体" w:cs="黑体"/>
-                                      <w:color w:val="595959"/>
-                                      <w:sz w:val="20"/>
-                                      <w:szCs w:val="22"/>
-                                      <w:lang w:val="en-US" w:eastAsia="zh-CN"/>
-                                    </w:rPr>
-                                    <w:t>07</w:t>
-                                  </w:r>
-                                  <w:r>
-                                    <w:rPr>
-                                      <w:rFonts w:hint="eastAsia" w:ascii="黑体" w:hAnsi="黑体" w:eastAsia="黑体" w:cs="黑体"/>
-                                      <w:color w:val="595959"/>
-                                      <w:sz w:val="20"/>
-                                      <w:szCs w:val="22"/>
-                                    </w:rPr>
-                                    <w:t>-201</w:t>
-                                  </w:r>
-                                  <w:r>
-                                    <w:rPr>
-                                      <w:rFonts w:hint="eastAsia" w:ascii="黑体" w:hAnsi="黑体" w:eastAsia="黑体" w:cs="黑体"/>
-                                      <w:color w:val="595959"/>
-                                      <w:sz w:val="20"/>
-                                      <w:szCs w:val="22"/>
-                                      <w:lang w:val="en-US" w:eastAsia="zh-CN"/>
-                                    </w:rPr>
-                                    <w:t>1</w:t>
-                                  </w:r>
-                                </w:p>
-                              </w:tc>
-                              <w:tc>
-                                <w:tcPr>
-                                  <w:tcW w:w="8332" w:type="dxa"/>
-                                  <w:tcBorders>
-                                    <w:tl2br w:val="nil"/>
-                                    <w:tr2bl w:val="nil"/>
-                                  </w:tcBorders>
-                                </w:tcPr>
-                                <w:p>
-                                  <w:pPr>
-                                    <w:rPr>
-                                      <w:rFonts w:hint="eastAsia" w:ascii="黑体" w:hAnsi="黑体" w:eastAsia="黑体" w:cs="黑体"/>
-                                      <w:color w:val="595959"/>
-                                      <w:sz w:val="20"/>
-                                      <w:szCs w:val="22"/>
-                                      <w:lang w:val="en-US" w:eastAsia="zh-CN"/>
-                                    </w:rPr>
-                                  </w:pPr>
-                                  <w:r>
-                                    <w:rPr>
-                                      <w:rFonts w:hint="eastAsia" w:ascii="黑体" w:hAnsi="黑体" w:eastAsia="黑体" w:cs="黑体"/>
-                                      <w:color w:val="595959"/>
-                                      <w:sz w:val="20"/>
-                                      <w:szCs w:val="22"/>
-                                      <w:lang w:val="en-US" w:eastAsia="zh-CN"/>
-                                    </w:rPr>
-                                    <w:t>新闻学</w:t>
                                   </w:r>
                                 </w:p>
                               </w:tc>
@@ -17198,7 +17088,7 @@
                                   </w14:solidFill>
                                 </w14:textFill>
                               </w:rPr>
-                              <w:t>新闻系</w:t>
+                              <w:t>2007-2011</w:t>
                             </w:r>
                           </w:p>
                         </w:tc>
@@ -17249,118 +17139,6 @@
                                 </w14:textFill>
                               </w:rPr>
                               <w:t>中国政法大学</w:t>
-                            </w:r>
-                          </w:p>
-                        </w:tc>
-                      </w:tr>
-                      <w:tr>
-                        <w:tblPrEx>
-                          <w:tblBorders>
-                            <w:top w:val="dashSmallGap" w:color="C8C8C8" w:sz="4" w:space="0"/>
-                            <w:left w:val="dashSmallGap" w:color="C8C8C8" w:sz="4" w:space="0"/>
-                            <w:bottom w:val="dashSmallGap" w:color="C8C8C8" w:sz="4" w:space="0"/>
-                            <w:right w:val="dashSmallGap" w:color="C8C8C8" w:sz="4" w:space="0"/>
-                            <w:insideH w:val="dashSmallGap" w:color="C8C8C8" w:sz="4" w:space="0"/>
-                            <w:insideV w:val="dashSmallGap" w:color="C8C8C8" w:sz="4" w:space="0"/>
-                          </w:tblBorders>
-                          <w:tblLayout w:type="fixed"/>
-                          <w:tblCellMar>
-                            <w:top w:w="0" w:type="dxa"/>
-                            <w:left w:w="108" w:type="dxa"/>
-                            <w:bottom w:w="0" w:type="dxa"/>
-                            <w:right w:w="108" w:type="dxa"/>
-                          </w:tblCellMar>
-                        </w:tblPrEx>
-                        <w:trPr>
-                          <w:trHeight w:val="266" w:hRule="atLeast"/>
-                        </w:trPr>
-                        <w:tc>
-                          <w:tcPr>
-                            <w:tcW w:w="1754" w:type="dxa"/>
-                            <w:tcBorders>
-                              <w:tl2br w:val="nil"/>
-                              <w:tr2bl w:val="nil"/>
-                            </w:tcBorders>
-                            <w:textDirection w:val="lrTb"/>
-                            <w:vAlign w:val="top"/>
-                          </w:tcPr>
-                          <w:p>
-                            <w:pPr>
-                              <w:jc w:val="left"/>
-                              <w:rPr>
-                                <w:rFonts w:ascii="黑体" w:hAnsi="黑体" w:eastAsia="黑体" w:cs="黑体"/>
-                                <w:color w:val="7F7F7F"/>
-                                <w:sz w:val="20"/>
-                                <w:szCs w:val="22"/>
-                              </w:rPr>
-                            </w:pPr>
-                            <w:r>
-                              <w:rPr>
-                                <w:rFonts w:hint="eastAsia" w:ascii="黑体" w:hAnsi="黑体" w:eastAsia="黑体" w:cs="黑体"/>
-                                <w:color w:val="595959"/>
-                                <w:sz w:val="20"/>
-                                <w:szCs w:val="22"/>
-                              </w:rPr>
-                              <w:t>20</w:t>
-                            </w:r>
-                            <w:r>
-                              <w:rPr>
-                                <w:rFonts w:hint="eastAsia" w:ascii="黑体" w:hAnsi="黑体" w:eastAsia="黑体" w:cs="黑体"/>
-                                <w:color w:val="595959"/>
-                                <w:sz w:val="20"/>
-                                <w:szCs w:val="22"/>
-                                <w:lang w:val="en-US" w:eastAsia="zh-CN"/>
-                              </w:rPr>
-                              <w:t>07</w:t>
-                            </w:r>
-                            <w:r>
-                              <w:rPr>
-                                <w:rFonts w:hint="eastAsia" w:ascii="黑体" w:hAnsi="黑体" w:eastAsia="黑体" w:cs="黑体"/>
-                                <w:color w:val="595959"/>
-                                <w:sz w:val="20"/>
-                                <w:szCs w:val="22"/>
-                              </w:rPr>
-                              <w:t>-201</w:t>
-                            </w:r>
-                            <w:r>
-                              <w:rPr>
-                                <w:rFonts w:hint="eastAsia" w:ascii="黑体" w:hAnsi="黑体" w:eastAsia="黑体" w:cs="黑体"/>
-                                <w:color w:val="595959"/>
-                                <w:sz w:val="20"/>
-                                <w:szCs w:val="22"/>
-                                <w:lang w:val="en-US" w:eastAsia="zh-CN"/>
-                              </w:rPr>
-                              <w:t>1</w:t>
-                            </w:r>
-                          </w:p>
-                        </w:tc>
-                        <w:tc>
-                          <w:tcPr>
-                            <w:tcW w:w="8332" w:type="dxa"/>
-                            <w:tcBorders>
-                              <w:tl2br w:val="nil"/>
-                              <w:tr2bl w:val="nil"/>
-                            </w:tcBorders>
-                          </w:tcPr>
-                          <w:p>
-                            <w:pPr>
-                              <w:rPr>
-                                <w:rFonts w:hint="eastAsia" w:ascii="黑体" w:hAnsi="黑体" w:eastAsia="黑体" w:cs="黑体"/>
-                                <w:color w:val="595959"/>
-                                <w:sz w:val="20"/>
-                                <w:szCs w:val="22"/>
-                                <w:lang w:val="en-US" w:eastAsia="zh-CN"/>
-                              </w:rPr>
-                            </w:pPr>
-                            <w:r>
-                              <w:rPr>
-                                <w:rFonts w:hint="eastAsia" w:ascii="黑体" w:hAnsi="黑体" w:eastAsia="黑体" w:cs="黑体"/>
-                                <w:color w:val="595959"/>
-                                <w:sz w:val="20"/>
-                                <w:szCs w:val="22"/>
-                                <w:lang w:val="en-US" w:eastAsia="zh-CN"/>
-                              </w:rPr>
-                              <w:t>新闻学</w:t>
                             </w:r>
                           </w:p>
                         </w:tc>
@@ -21700,19 +21478,7 @@
                 <w:szCs w:val="22"/>
                 <w:lang w:val="en-US" w:eastAsia="zh-CN"/>
               </w:rPr>
-              <w:t>【</w:t>
-            </w:r>
-            <w:bookmarkStart w:id="0" w:name="_GoBack"/>
-            <w:bookmarkEnd w:id="0"/>
-            <w:r>
-              <w:rPr>
-                <w:rFonts w:hint="eastAsia" w:ascii="黑体" w:hAnsi="黑体" w:eastAsia="黑体" w:cs="黑体"/>
-                <w:color w:val="595959"/>
-                <w:sz w:val="20"/>
-                <w:szCs w:val="22"/>
-                <w:lang w:val="en-US" w:eastAsia="zh-CN"/>
-              </w:rPr>
-              <w:t>技术点】</w:t>
+              <w:t>【技术点】</w:t>
             </w:r>
           </w:p>
           <w:p>

--- a/whx.docx
+++ b/whx.docx
@@ -9442,8 +9442,6 @@
           </mc:Fallback>
         </mc:AlternateContent>
       </w:r>
-      <w:bookmarkStart w:id="0" w:name="_GoBack"/>
-      <w:bookmarkEnd w:id="0"/>
       <w:r>
         <mc:AlternateContent>
           <mc:Choice Requires="wps">
@@ -9611,39 +9609,19 @@
                                   <w:pPr>
                                     <w:rPr>
                                       <w:rFonts w:hint="eastAsia" w:ascii="黑体" w:hAnsi="黑体" w:eastAsia="黑体" w:cs="黑体"/>
-                                      <w:b/>
-                                      <w:bCs/>
-                                      <w:color w:val="404040" w:themeColor="text1" w:themeTint="BF"/>
+                                      <w:color w:val="595959"/>
                                       <w:sz w:val="20"/>
                                       <w:szCs w:val="22"/>
                                       <w:lang w:val="en-US" w:eastAsia="zh-CN"/>
-                                      <w14:textFill>
-                                        <w14:solidFill>
-                                          <w14:schemeClr w14:val="tx1">
-                                            <w14:lumMod w14:val="75000"/>
-                                            <w14:lumOff w14:val="25000"/>
-                                          </w14:schemeClr>
-                                        </w14:solidFill>
-                                      </w14:textFill>
                                     </w:rPr>
                                   </w:pPr>
                                   <w:r>
                                     <w:rPr>
                                       <w:rFonts w:hint="eastAsia" w:ascii="黑体" w:hAnsi="黑体" w:eastAsia="黑体" w:cs="黑体"/>
-                                      <w:b/>
-                                      <w:bCs/>
-                                      <w:color w:val="404040" w:themeColor="text1" w:themeTint="BF"/>
+                                      <w:color w:val="595959"/>
                                       <w:sz w:val="20"/>
                                       <w:szCs w:val="22"/>
                                       <w:lang w:val="en-US" w:eastAsia="zh-CN"/>
-                                      <w14:textFill>
-                                        <w14:solidFill>
-                                          <w14:schemeClr w14:val="tx1">
-                                            <w14:lumMod w14:val="75000"/>
-                                            <w14:lumOff w14:val="25000"/>
-                                          </w14:schemeClr>
-                                        </w14:solidFill>
-                                      </w14:textFill>
                                     </w:rPr>
                                     <w:t>语言能力</w:t>
                                   </w:r>
@@ -9678,7 +9656,7 @@
                                       <w:szCs w:val="22"/>
                                       <w:lang w:val="en-US" w:eastAsia="zh-CN"/>
                                     </w:rPr>
-                                    <w:t>HTML、CSS、JS</w:t>
+                                    <w:t>HTML、CSS、JS、HTML5、CSS3</w:t>
                                   </w:r>
                                 </w:p>
                               </w:tc>
@@ -9719,41 +9697,21 @@
                                   <w:pPr>
                                     <w:rPr>
                                       <w:rFonts w:hint="eastAsia" w:ascii="黑体" w:hAnsi="黑体" w:eastAsia="黑体" w:cs="黑体"/>
-                                      <w:b/>
-                                      <w:bCs/>
-                                      <w:color w:val="404040" w:themeColor="text1" w:themeTint="BF"/>
+                                      <w:color w:val="595959"/>
                                       <w:sz w:val="20"/>
                                       <w:szCs w:val="22"/>
                                       <w:lang w:val="en-US" w:eastAsia="zh-CN"/>
-                                      <w14:textFill>
-                                        <w14:solidFill>
-                                          <w14:schemeClr w14:val="tx1">
-                                            <w14:lumMod w14:val="75000"/>
-                                            <w14:lumOff w14:val="25000"/>
-                                          </w14:schemeClr>
-                                        </w14:solidFill>
-                                      </w14:textFill>
                                     </w:rPr>
                                   </w:pPr>
                                   <w:r>
                                     <w:rPr>
                                       <w:rFonts w:hint="eastAsia" w:ascii="黑体" w:hAnsi="黑体" w:eastAsia="黑体" w:cs="黑体"/>
-                                      <w:b/>
-                                      <w:bCs/>
-                                      <w:color w:val="404040" w:themeColor="text1" w:themeTint="BF"/>
+                                      <w:color w:val="595959"/>
                                       <w:sz w:val="20"/>
                                       <w:szCs w:val="22"/>
                                       <w:lang w:val="en-US" w:eastAsia="zh-CN"/>
-                                      <w14:textFill>
-                                        <w14:solidFill>
-                                          <w14:schemeClr w14:val="tx1">
-                                            <w14:lumMod w14:val="75000"/>
-                                            <w14:lumOff w14:val="25000"/>
-                                          </w14:schemeClr>
-                                        </w14:solidFill>
-                                      </w14:textFill>
                                     </w:rPr>
-                                    <w:t>编程能力</w:t>
+                                    <w:t>编程思想</w:t>
                                   </w:r>
                                 </w:p>
                               </w:tc>
@@ -9827,39 +9785,19 @@
                                   <w:pPr>
                                     <w:rPr>
                                       <w:rFonts w:hint="eastAsia" w:ascii="黑体" w:hAnsi="黑体" w:eastAsia="黑体" w:cs="黑体"/>
-                                      <w:b/>
-                                      <w:bCs/>
-                                      <w:color w:val="404040" w:themeColor="text1" w:themeTint="BF"/>
+                                      <w:color w:val="595959"/>
                                       <w:sz w:val="20"/>
                                       <w:szCs w:val="22"/>
                                       <w:lang w:val="en-US" w:eastAsia="zh-CN"/>
-                                      <w14:textFill>
-                                        <w14:solidFill>
-                                          <w14:schemeClr w14:val="tx1">
-                                            <w14:lumMod w14:val="75000"/>
-                                            <w14:lumOff w14:val="25000"/>
-                                          </w14:schemeClr>
-                                        </w14:solidFill>
-                                      </w14:textFill>
                                     </w:rPr>
                                   </w:pPr>
                                   <w:r>
                                     <w:rPr>
                                       <w:rFonts w:hint="eastAsia" w:ascii="黑体" w:hAnsi="黑体" w:eastAsia="黑体" w:cs="黑体"/>
-                                      <w:b/>
-                                      <w:bCs/>
-                                      <w:color w:val="404040" w:themeColor="text1" w:themeTint="BF"/>
+                                      <w:color w:val="595959"/>
                                       <w:sz w:val="20"/>
                                       <w:szCs w:val="22"/>
                                       <w:lang w:val="en-US" w:eastAsia="zh-CN"/>
-                                      <w14:textFill>
-                                        <w14:solidFill>
-                                          <w14:schemeClr w14:val="tx1">
-                                            <w14:lumMod w14:val="75000"/>
-                                            <w14:lumOff w14:val="25000"/>
-                                          </w14:schemeClr>
-                                        </w14:solidFill>
-                                      </w14:textFill>
                                     </w:rPr>
                                     <w:t>业务能力</w:t>
                                   </w:r>
@@ -9894,7 +9832,7 @@
                                       <w:szCs w:val="22"/>
                                       <w:lang w:val="en-US" w:eastAsia="zh-CN"/>
                                     </w:rPr>
-                                    <w:t>页面制作</w:t>
+                                    <w:t>前端程序、页面、web单页面应用、h5游戏</w:t>
                                   </w:r>
                                 </w:p>
                                 <w:p>
@@ -9915,7 +9853,213 @@
                                       <w:szCs w:val="22"/>
                                       <w:lang w:val="en-US" w:eastAsia="zh-CN"/>
                                     </w:rPr>
-                                    <w:t>web单页面应用</w:t>
+                                    <w:t>前端工程化、前端组件化、类库</w:t>
+                                  </w:r>
+                                </w:p>
+                              </w:tc>
+                            </w:tr>
+                            <w:tr>
+                              <w:tblPrEx>
+                                <w:tblBorders>
+                                  <w:top w:val="none" w:color="auto" w:sz="0" w:space="0"/>
+                                  <w:left w:val="none" w:color="auto" w:sz="0" w:space="0"/>
+                                  <w:bottom w:val="none" w:color="auto" w:sz="0" w:space="0"/>
+                                  <w:right w:val="none" w:color="auto" w:sz="0" w:space="0"/>
+                                  <w:insideH w:val="none" w:color="auto" w:sz="0" w:space="0"/>
+                                  <w:insideV w:val="none" w:color="auto" w:sz="0" w:space="0"/>
+                                </w:tblBorders>
+                                <w:tblLayout w:type="fixed"/>
+                                <w:tblCellMar>
+                                  <w:top w:w="0" w:type="dxa"/>
+                                  <w:left w:w="108" w:type="dxa"/>
+                                  <w:bottom w:w="0" w:type="dxa"/>
+                                  <w:right w:w="108" w:type="dxa"/>
+                                </w:tblCellMar>
+                              </w:tblPrEx>
+                              <w:trPr>
+                                <w:trHeight w:val="338" w:hRule="atLeast"/>
+                              </w:trPr>
+                              <w:tc>
+                                <w:tcPr>
+                                  <w:tcW w:w="1754" w:type="dxa"/>
+                                  <w:tcBorders>
+                                    <w:top w:val="dashSmallGap" w:color="C8C8C8" w:sz="4" w:space="0"/>
+                                    <w:left w:val="dashSmallGap" w:color="C8C8C8" w:sz="4" w:space="0"/>
+                                    <w:bottom w:val="dashSmallGap" w:color="C8C8C8" w:sz="4" w:space="0"/>
+                                    <w:right w:val="dashSmallGap" w:color="C8C8C8" w:sz="4" w:space="0"/>
+                                  </w:tcBorders>
+                                  <w:vAlign w:val="center"/>
+                                </w:tcPr>
+                                <w:p>
+                                  <w:pPr>
+                                    <w:rPr>
+                                      <w:rFonts w:hint="eastAsia" w:ascii="黑体" w:hAnsi="黑体" w:eastAsia="黑体" w:cs="黑体"/>
+                                      <w:color w:val="595959"/>
+                                      <w:sz w:val="20"/>
+                                      <w:szCs w:val="22"/>
+                                      <w:lang w:val="en-US" w:eastAsia="zh-CN"/>
+                                    </w:rPr>
+                                  </w:pPr>
+                                  <w:r>
+                                    <w:rPr>
+                                      <w:rFonts w:hint="eastAsia" w:ascii="黑体" w:hAnsi="黑体" w:eastAsia="黑体" w:cs="黑体"/>
+                                      <w:color w:val="595959"/>
+                                      <w:sz w:val="20"/>
+                                      <w:szCs w:val="22"/>
+                                      <w:lang w:val="en-US" w:eastAsia="zh-CN"/>
+                                    </w:rPr>
+                                    <w:t>岗位经验</w:t>
+                                  </w:r>
+                                </w:p>
+                              </w:tc>
+                              <w:tc>
+                                <w:tcPr>
+                                  <w:tcW w:w="8361" w:type="dxa"/>
+                                  <w:tcBorders>
+                                    <w:top w:val="dashSmallGap" w:color="C8C8C8" w:sz="4" w:space="0"/>
+                                    <w:left w:val="dashSmallGap" w:color="C8C8C8" w:sz="4" w:space="0"/>
+                                    <w:bottom w:val="dashSmallGap" w:color="C8C8C8" w:sz="4" w:space="0"/>
+                                    <w:right w:val="dashSmallGap" w:color="C8C8C8" w:sz="4" w:space="0"/>
+                                  </w:tcBorders>
+                                  <w:vAlign w:val="center"/>
+                                </w:tcPr>
+                                <w:p>
+                                  <w:pPr>
+                                    <w:rPr>
+                                      <w:rFonts w:hint="eastAsia" w:ascii="黑体" w:hAnsi="黑体" w:eastAsia="黑体" w:cs="黑体"/>
+                                      <w:color w:val="595959"/>
+                                      <w:sz w:val="20"/>
+                                      <w:szCs w:val="22"/>
+                                      <w:lang w:eastAsia="zh-CN"/>
+                                    </w:rPr>
+                                  </w:pPr>
+                                  <w:r>
+                                    <w:rPr>
+                                      <w:rFonts w:hint="eastAsia" w:ascii="黑体" w:hAnsi="黑体" w:eastAsia="黑体" w:cs="黑体"/>
+                                      <w:color w:val="595959"/>
+                                      <w:sz w:val="20"/>
+                                      <w:szCs w:val="22"/>
+                                      <w:lang w:eastAsia="zh-CN"/>
+                                    </w:rPr>
+                                    <w:t>前端偏</w:t>
+                                  </w:r>
+                                  <w:r>
+                                    <w:rPr>
+                                      <w:rFonts w:hint="eastAsia" w:ascii="黑体" w:hAnsi="黑体" w:eastAsia="黑体" w:cs="黑体"/>
+                                      <w:color w:val="595959"/>
+                                      <w:sz w:val="20"/>
+                                      <w:szCs w:val="22"/>
+                                      <w:lang w:val="en-US" w:eastAsia="zh-CN"/>
+                                    </w:rPr>
+                                    <w:t>js方向</w:t>
+                                  </w:r>
+                                  <w:r>
+                                    <w:rPr>
+                                      <w:rFonts w:hint="eastAsia" w:ascii="黑体" w:hAnsi="黑体" w:eastAsia="黑体" w:cs="黑体"/>
+                                      <w:color w:val="595959"/>
+                                      <w:sz w:val="20"/>
+                                      <w:szCs w:val="22"/>
+                                      <w:lang w:eastAsia="zh-CN"/>
+                                    </w:rPr>
+                                    <w:t>、前端工程化</w:t>
+                                  </w:r>
+                                  <w:r>
+                                    <w:rPr>
+                                      <w:rFonts w:hint="eastAsia" w:ascii="黑体" w:hAnsi="黑体" w:eastAsia="黑体" w:cs="黑体"/>
+                                      <w:color w:val="595959"/>
+                                      <w:sz w:val="20"/>
+                                      <w:szCs w:val="22"/>
+                                      <w:lang w:val="en-US" w:eastAsia="zh-CN"/>
+                                    </w:rPr>
+                                    <w:t>、c端站点、内部平台、单页面应用、h5营销页面、动画制作、前端构建工具、git</w:t>
+                                  </w:r>
+                                </w:p>
+                              </w:tc>
+                            </w:tr>
+                            <w:tr>
+                              <w:tblPrEx>
+                                <w:tblBorders>
+                                  <w:top w:val="none" w:color="auto" w:sz="0" w:space="0"/>
+                                  <w:left w:val="none" w:color="auto" w:sz="0" w:space="0"/>
+                                  <w:bottom w:val="none" w:color="auto" w:sz="0" w:space="0"/>
+                                  <w:right w:val="none" w:color="auto" w:sz="0" w:space="0"/>
+                                  <w:insideH w:val="none" w:color="auto" w:sz="0" w:space="0"/>
+                                  <w:insideV w:val="none" w:color="auto" w:sz="0" w:space="0"/>
+                                </w:tblBorders>
+                                <w:tblLayout w:type="fixed"/>
+                                <w:tblCellMar>
+                                  <w:top w:w="0" w:type="dxa"/>
+                                  <w:left w:w="108" w:type="dxa"/>
+                                  <w:bottom w:w="0" w:type="dxa"/>
+                                  <w:right w:w="108" w:type="dxa"/>
+                                </w:tblCellMar>
+                              </w:tblPrEx>
+                              <w:trPr>
+                                <w:trHeight w:val="338" w:hRule="atLeast"/>
+                              </w:trPr>
+                              <w:tc>
+                                <w:tcPr>
+                                  <w:tcW w:w="1754" w:type="dxa"/>
+                                  <w:tcBorders>
+                                    <w:top w:val="dashSmallGap" w:color="C8C8C8" w:sz="4" w:space="0"/>
+                                    <w:left w:val="dashSmallGap" w:color="C8C8C8" w:sz="4" w:space="0"/>
+                                    <w:bottom w:val="dashSmallGap" w:color="C8C8C8" w:sz="4" w:space="0"/>
+                                    <w:right w:val="dashSmallGap" w:color="C8C8C8" w:sz="4" w:space="0"/>
+                                  </w:tcBorders>
+                                  <w:vAlign w:val="center"/>
+                                </w:tcPr>
+                                <w:p>
+                                  <w:pPr>
+                                    <w:rPr>
+                                      <w:rFonts w:hint="eastAsia" w:ascii="黑体" w:hAnsi="黑体" w:eastAsia="黑体" w:cs="黑体"/>
+                                      <w:color w:val="595959"/>
+                                      <w:sz w:val="20"/>
+                                      <w:szCs w:val="22"/>
+                                      <w:lang w:val="en-US" w:eastAsia="zh-CN"/>
+                                    </w:rPr>
+                                  </w:pPr>
+                                  <w:r>
+                                    <w:rPr>
+                                      <w:rFonts w:hint="eastAsia" w:ascii="黑体" w:hAnsi="黑体" w:eastAsia="黑体" w:cs="黑体"/>
+                                      <w:color w:val="595959"/>
+                                      <w:sz w:val="20"/>
+                                      <w:szCs w:val="22"/>
+                                      <w:lang w:val="en-US" w:eastAsia="zh-CN"/>
+                                    </w:rPr>
+                                    <w:t>工具能力</w:t>
+                                  </w:r>
+                                </w:p>
+                              </w:tc>
+                              <w:tc>
+                                <w:tcPr>
+                                  <w:tcW w:w="8361" w:type="dxa"/>
+                                  <w:tcBorders>
+                                    <w:top w:val="dashSmallGap" w:color="C8C8C8" w:sz="4" w:space="0"/>
+                                    <w:left w:val="dashSmallGap" w:color="C8C8C8" w:sz="4" w:space="0"/>
+                                    <w:bottom w:val="dashSmallGap" w:color="C8C8C8" w:sz="4" w:space="0"/>
+                                    <w:right w:val="dashSmallGap" w:color="C8C8C8" w:sz="4" w:space="0"/>
+                                  </w:tcBorders>
+                                  <w:vAlign w:val="center"/>
+                                </w:tcPr>
+                                <w:p>
+                                  <w:pPr>
+                                    <w:rPr>
+                                      <w:rFonts w:hint="eastAsia" w:ascii="黑体" w:hAnsi="黑体" w:eastAsia="黑体" w:cs="黑体"/>
+                                      <w:color w:val="595959"/>
+                                      <w:sz w:val="20"/>
+                                      <w:szCs w:val="22"/>
+                                      <w:lang w:val="en-US" w:eastAsia="zh-CN"/>
+                                    </w:rPr>
+                                  </w:pPr>
+                                  <w:r>
+                                    <w:rPr>
+                                      <w:rFonts w:hint="eastAsia" w:ascii="黑体" w:hAnsi="黑体" w:eastAsia="黑体" w:cs="黑体"/>
+                                      <w:color w:val="595959"/>
+                                      <w:sz w:val="20"/>
+                                      <w:szCs w:val="22"/>
+                                      <w:lang w:val="en-US" w:eastAsia="zh-CN"/>
+                                    </w:rPr>
+                                    <w:t>软件类：Vagrant、FIS、Gulp、Ubuntu、Charles、Git、Gitlab、Bash、Npm</w:t>
                                   </w:r>
                                 </w:p>
                                 <w:p>
@@ -9936,7 +10080,7 @@
                                       <w:szCs w:val="22"/>
                                       <w:lang w:val="en-US" w:eastAsia="zh-CN"/>
                                     </w:rPr>
-                                    <w:t>h5小游戏</w:t>
+                                    <w:t>类库类：jQuery、Angular、React、Backbone、Greensock、P2、Egret、Less、Sass</w:t>
                                   </w:r>
                                 </w:p>
                               </w:tc>
@@ -9993,134 +10137,6 @@
                                       </w14:textFill>
                                     </w:rPr>
                                   </w:pPr>
-                                  <w:r>
-                                    <w:rPr>
-                                      <w:rFonts w:hint="eastAsia" w:ascii="黑体" w:hAnsi="黑体" w:eastAsia="黑体" w:cs="黑体"/>
-                                      <w:b/>
-                                      <w:bCs/>
-                                      <w:color w:val="404040" w:themeColor="text1" w:themeTint="BF"/>
-                                      <w:sz w:val="20"/>
-                                      <w:szCs w:val="22"/>
-                                      <w:lang w:val="en-US" w:eastAsia="zh-CN"/>
-                                      <w14:textFill>
-                                        <w14:solidFill>
-                                          <w14:schemeClr w14:val="tx1">
-                                            <w14:lumMod w14:val="75000"/>
-                                            <w14:lumOff w14:val="25000"/>
-                                          </w14:schemeClr>
-                                        </w14:solidFill>
-                                      </w14:textFill>
-                                    </w:rPr>
-                                    <w:t>沟通能力</w:t>
-                                  </w:r>
-                                </w:p>
-                              </w:tc>
-                              <w:tc>
-                                <w:tcPr>
-                                  <w:tcW w:w="8361" w:type="dxa"/>
-                                  <w:tcBorders>
-                                    <w:top w:val="dashSmallGap" w:color="C8C8C8" w:sz="4" w:space="0"/>
-                                    <w:left w:val="dashSmallGap" w:color="C8C8C8" w:sz="4" w:space="0"/>
-                                    <w:bottom w:val="dashSmallGap" w:color="C8C8C8" w:sz="4" w:space="0"/>
-                                    <w:right w:val="dashSmallGap" w:color="C8C8C8" w:sz="4" w:space="0"/>
-                                  </w:tcBorders>
-                                  <w:vAlign w:val="center"/>
-                                </w:tcPr>
-                                <w:p>
-                                  <w:pPr>
-                                    <w:rPr>
-                                      <w:rFonts w:hint="eastAsia" w:ascii="黑体" w:hAnsi="黑体" w:eastAsia="黑体" w:cs="黑体"/>
-                                      <w:color w:val="595959"/>
-                                      <w:sz w:val="20"/>
-                                      <w:szCs w:val="22"/>
-                                      <w:lang w:eastAsia="zh-CN"/>
-                                    </w:rPr>
-                                  </w:pPr>
-                                  <w:r>
-                                    <w:rPr>
-                                      <w:rFonts w:hint="eastAsia" w:ascii="黑体" w:hAnsi="黑体" w:eastAsia="黑体" w:cs="黑体"/>
-                                      <w:color w:val="595959"/>
-                                      <w:sz w:val="20"/>
-                                      <w:szCs w:val="22"/>
-                                      <w:lang w:val="en-US" w:eastAsia="zh-CN"/>
-                                    </w:rPr>
-                                    <w:t>能和产品、设计师、后台、前端同事进行良好的合作</w:t>
-                                  </w:r>
-                                </w:p>
-                              </w:tc>
-                            </w:tr>
-                            <w:tr>
-                              <w:tblPrEx>
-                                <w:tblBorders>
-                                  <w:top w:val="none" w:color="auto" w:sz="0" w:space="0"/>
-                                  <w:left w:val="none" w:color="auto" w:sz="0" w:space="0"/>
-                                  <w:bottom w:val="none" w:color="auto" w:sz="0" w:space="0"/>
-                                  <w:right w:val="none" w:color="auto" w:sz="0" w:space="0"/>
-                                  <w:insideH w:val="none" w:color="auto" w:sz="0" w:space="0"/>
-                                  <w:insideV w:val="none" w:color="auto" w:sz="0" w:space="0"/>
-                                </w:tblBorders>
-                                <w:tblLayout w:type="fixed"/>
-                                <w:tblCellMar>
-                                  <w:top w:w="0" w:type="dxa"/>
-                                  <w:left w:w="108" w:type="dxa"/>
-                                  <w:bottom w:w="0" w:type="dxa"/>
-                                  <w:right w:w="108" w:type="dxa"/>
-                                </w:tblCellMar>
-                              </w:tblPrEx>
-                              <w:trPr>
-                                <w:trHeight w:val="338" w:hRule="atLeast"/>
-                              </w:trPr>
-                              <w:tc>
-                                <w:tcPr>
-                                  <w:tcW w:w="1754" w:type="dxa"/>
-                                  <w:tcBorders>
-                                    <w:top w:val="dashSmallGap" w:color="C8C8C8" w:sz="4" w:space="0"/>
-                                    <w:left w:val="dashSmallGap" w:color="C8C8C8" w:sz="4" w:space="0"/>
-                                    <w:bottom w:val="dashSmallGap" w:color="C8C8C8" w:sz="4" w:space="0"/>
-                                    <w:right w:val="dashSmallGap" w:color="C8C8C8" w:sz="4" w:space="0"/>
-                                  </w:tcBorders>
-                                  <w:vAlign w:val="center"/>
-                                </w:tcPr>
-                                <w:p>
-                                  <w:pPr>
-                                    <w:rPr>
-                                      <w:rFonts w:hint="eastAsia" w:ascii="黑体" w:hAnsi="黑体" w:eastAsia="黑体" w:cs="黑体"/>
-                                      <w:b/>
-                                      <w:bCs/>
-                                      <w:color w:val="404040" w:themeColor="text1" w:themeTint="BF"/>
-                                      <w:sz w:val="20"/>
-                                      <w:szCs w:val="22"/>
-                                      <w:lang w:val="en-US" w:eastAsia="zh-CN"/>
-                                      <w14:textFill>
-                                        <w14:solidFill>
-                                          <w14:schemeClr w14:val="tx1">
-                                            <w14:lumMod w14:val="75000"/>
-                                            <w14:lumOff w14:val="25000"/>
-                                          </w14:schemeClr>
-                                        </w14:solidFill>
-                                      </w14:textFill>
-                                    </w:rPr>
-                                  </w:pPr>
-                                  <w:r>
-                                    <w:rPr>
-                                      <w:rFonts w:hint="eastAsia" w:ascii="黑体" w:hAnsi="黑体" w:eastAsia="黑体" w:cs="黑体"/>
-                                      <w:b/>
-                                      <w:bCs/>
-                                      <w:color w:val="404040" w:themeColor="text1" w:themeTint="BF"/>
-                                      <w:sz w:val="20"/>
-                                      <w:szCs w:val="22"/>
-                                      <w:lang w:val="en-US" w:eastAsia="zh-CN"/>
-                                      <w14:textFill>
-                                        <w14:solidFill>
-                                          <w14:schemeClr w14:val="tx1">
-                                            <w14:lumMod w14:val="75000"/>
-                                            <w14:lumOff w14:val="25000"/>
-                                          </w14:schemeClr>
-                                        </w14:solidFill>
-                                      </w14:textFill>
-                                    </w:rPr>
-                                    <w:t>工具能力</w:t>
-                                  </w:r>
                                 </w:p>
                               </w:tc>
                               <w:tc>
@@ -10144,37 +10160,6 @@
                                       <w:lang w:val="en-US" w:eastAsia="zh-CN"/>
                                     </w:rPr>
                                   </w:pPr>
-                                  <w:r>
-                                    <w:rPr>
-                                      <w:rFonts w:hint="eastAsia" w:ascii="黑体" w:hAnsi="黑体" w:eastAsia="黑体" w:cs="黑体"/>
-                                      <w:color w:val="595959"/>
-                                      <w:sz w:val="20"/>
-                                      <w:szCs w:val="22"/>
-                                      <w:lang w:val="en-US" w:eastAsia="zh-CN"/>
-                                    </w:rPr>
-                                    <w:t>软件类：Vagrant、FIS、Gulp、Ubuntu、Charles、Git、Gitlab、Bash、Npm、Less、Sass</w:t>
-                                  </w:r>
-                                </w:p>
-                                <w:p>
-                                  <w:pPr>
-                                    <w:rPr>
-                                      <w:rFonts w:hint="eastAsia" w:ascii="黑体" w:hAnsi="黑体" w:eastAsia="黑体" w:cs="黑体"/>
-                                      <w:color w:val="595959"/>
-                                      <w:sz w:val="20"/>
-                                      <w:szCs w:val="22"/>
-                                      <w:lang w:val="en-US" w:eastAsia="zh-CN"/>
-                                    </w:rPr>
-                                  </w:pPr>
-                                  <w:r>
-                                    <w:rPr>
-                                      <w:rFonts w:hint="eastAsia" w:ascii="黑体" w:hAnsi="黑体" w:eastAsia="黑体" w:cs="黑体"/>
-                                      <w:color w:val="595959"/>
-                                      <w:sz w:val="20"/>
-                                      <w:szCs w:val="22"/>
-                                      <w:lang w:val="en-US" w:eastAsia="zh-CN"/>
-                                    </w:rPr>
-                                    <w:t>类库类：jQuery、Angular、React、Backbone、Greensock、P2、Egret</w:t>
-                                  </w:r>
                                 </w:p>
                               </w:tc>
                             </w:tr>
@@ -10360,39 +10345,19 @@
                             <w:pPr>
                               <w:rPr>
                                 <w:rFonts w:hint="eastAsia" w:ascii="黑体" w:hAnsi="黑体" w:eastAsia="黑体" w:cs="黑体"/>
-                                <w:b/>
-                                <w:bCs/>
-                                <w:color w:val="404040" w:themeColor="text1" w:themeTint="BF"/>
+                                <w:color w:val="595959"/>
                                 <w:sz w:val="20"/>
                                 <w:szCs w:val="22"/>
                                 <w:lang w:val="en-US" w:eastAsia="zh-CN"/>
-                                <w14:textFill>
-                                  <w14:solidFill>
-                                    <w14:schemeClr w14:val="tx1">
-                                      <w14:lumMod w14:val="75000"/>
-                                      <w14:lumOff w14:val="25000"/>
-                                    </w14:schemeClr>
-                                  </w14:solidFill>
-                                </w14:textFill>
                               </w:rPr>
                             </w:pPr>
                             <w:r>
                               <w:rPr>
                                 <w:rFonts w:hint="eastAsia" w:ascii="黑体" w:hAnsi="黑体" w:eastAsia="黑体" w:cs="黑体"/>
-                                <w:b/>
-                                <w:bCs/>
-                                <w:color w:val="404040" w:themeColor="text1" w:themeTint="BF"/>
+                                <w:color w:val="595959"/>
                                 <w:sz w:val="20"/>
                                 <w:szCs w:val="22"/>
                                 <w:lang w:val="en-US" w:eastAsia="zh-CN"/>
-                                <w14:textFill>
-                                  <w14:solidFill>
-                                    <w14:schemeClr w14:val="tx1">
-                                      <w14:lumMod w14:val="75000"/>
-                                      <w14:lumOff w14:val="25000"/>
-                                    </w14:schemeClr>
-                                  </w14:solidFill>
-                                </w14:textFill>
                               </w:rPr>
                               <w:t>语言能力</w:t>
                             </w:r>
@@ -10427,7 +10392,7 @@
                                 <w:szCs w:val="22"/>
                                 <w:lang w:val="en-US" w:eastAsia="zh-CN"/>
                               </w:rPr>
-                              <w:t>HTML、CSS、JS</w:t>
+                              <w:t>HTML、CSS、JS、HTML5、CSS3</w:t>
                             </w:r>
                           </w:p>
                         </w:tc>
@@ -10468,41 +10433,21 @@
                             <w:pPr>
                               <w:rPr>
                                 <w:rFonts w:hint="eastAsia" w:ascii="黑体" w:hAnsi="黑体" w:eastAsia="黑体" w:cs="黑体"/>
-                                <w:b/>
-                                <w:bCs/>
-                                <w:color w:val="404040" w:themeColor="text1" w:themeTint="BF"/>
+                                <w:color w:val="595959"/>
                                 <w:sz w:val="20"/>
                                 <w:szCs w:val="22"/>
                                 <w:lang w:val="en-US" w:eastAsia="zh-CN"/>
-                                <w14:textFill>
-                                  <w14:solidFill>
-                                    <w14:schemeClr w14:val="tx1">
-                                      <w14:lumMod w14:val="75000"/>
-                                      <w14:lumOff w14:val="25000"/>
-                                    </w14:schemeClr>
-                                  </w14:solidFill>
-                                </w14:textFill>
                               </w:rPr>
                             </w:pPr>
                             <w:r>
                               <w:rPr>
                                 <w:rFonts w:hint="eastAsia" w:ascii="黑体" w:hAnsi="黑体" w:eastAsia="黑体" w:cs="黑体"/>
-                                <w:b/>
-                                <w:bCs/>
-                                <w:color w:val="404040" w:themeColor="text1" w:themeTint="BF"/>
+                                <w:color w:val="595959"/>
                                 <w:sz w:val="20"/>
                                 <w:szCs w:val="22"/>
                                 <w:lang w:val="en-US" w:eastAsia="zh-CN"/>
-                                <w14:textFill>
-                                  <w14:solidFill>
-                                    <w14:schemeClr w14:val="tx1">
-                                      <w14:lumMod w14:val="75000"/>
-                                      <w14:lumOff w14:val="25000"/>
-                                    </w14:schemeClr>
-                                  </w14:solidFill>
-                                </w14:textFill>
                               </w:rPr>
-                              <w:t>编程能力</w:t>
+                              <w:t>编程思想</w:t>
                             </w:r>
                           </w:p>
                         </w:tc>
@@ -10576,39 +10521,19 @@
                             <w:pPr>
                               <w:rPr>
                                 <w:rFonts w:hint="eastAsia" w:ascii="黑体" w:hAnsi="黑体" w:eastAsia="黑体" w:cs="黑体"/>
-                                <w:b/>
-                                <w:bCs/>
-                                <w:color w:val="404040" w:themeColor="text1" w:themeTint="BF"/>
+                                <w:color w:val="595959"/>
                                 <w:sz w:val="20"/>
                                 <w:szCs w:val="22"/>
                                 <w:lang w:val="en-US" w:eastAsia="zh-CN"/>
-                                <w14:textFill>
-                                  <w14:solidFill>
-                                    <w14:schemeClr w14:val="tx1">
-                                      <w14:lumMod w14:val="75000"/>
-                                      <w14:lumOff w14:val="25000"/>
-                                    </w14:schemeClr>
-                                  </w14:solidFill>
-                                </w14:textFill>
                               </w:rPr>
                             </w:pPr>
                             <w:r>
                               <w:rPr>
                                 <w:rFonts w:hint="eastAsia" w:ascii="黑体" w:hAnsi="黑体" w:eastAsia="黑体" w:cs="黑体"/>
-                                <w:b/>
-                                <w:bCs/>
-                                <w:color w:val="404040" w:themeColor="text1" w:themeTint="BF"/>
+                                <w:color w:val="595959"/>
                                 <w:sz w:val="20"/>
                                 <w:szCs w:val="22"/>
                                 <w:lang w:val="en-US" w:eastAsia="zh-CN"/>
-                                <w14:textFill>
-                                  <w14:solidFill>
-                                    <w14:schemeClr w14:val="tx1">
-                                      <w14:lumMod w14:val="75000"/>
-                                      <w14:lumOff w14:val="25000"/>
-                                    </w14:schemeClr>
-                                  </w14:solidFill>
-                                </w14:textFill>
                               </w:rPr>
                               <w:t>业务能力</w:t>
                             </w:r>
@@ -10643,7 +10568,7 @@
                                 <w:szCs w:val="22"/>
                                 <w:lang w:val="en-US" w:eastAsia="zh-CN"/>
                               </w:rPr>
-                              <w:t>页面制作</w:t>
+                              <w:t>前端程序、页面、web单页面应用、h5游戏</w:t>
                             </w:r>
                           </w:p>
                           <w:p>
@@ -10664,7 +10589,213 @@
                                 <w:szCs w:val="22"/>
                                 <w:lang w:val="en-US" w:eastAsia="zh-CN"/>
                               </w:rPr>
-                              <w:t>web单页面应用</w:t>
+                              <w:t>前端工程化、前端组件化、类库</w:t>
+                            </w:r>
+                          </w:p>
+                        </w:tc>
+                      </w:tr>
+                      <w:tr>
+                        <w:tblPrEx>
+                          <w:tblBorders>
+                            <w:top w:val="none" w:color="auto" w:sz="0" w:space="0"/>
+                            <w:left w:val="none" w:color="auto" w:sz="0" w:space="0"/>
+                            <w:bottom w:val="none" w:color="auto" w:sz="0" w:space="0"/>
+                            <w:right w:val="none" w:color="auto" w:sz="0" w:space="0"/>
+                            <w:insideH w:val="none" w:color="auto" w:sz="0" w:space="0"/>
+                            <w:insideV w:val="none" w:color="auto" w:sz="0" w:space="0"/>
+                          </w:tblBorders>
+                          <w:tblLayout w:type="fixed"/>
+                          <w:tblCellMar>
+                            <w:top w:w="0" w:type="dxa"/>
+                            <w:left w:w="108" w:type="dxa"/>
+                            <w:bottom w:w="0" w:type="dxa"/>
+                            <w:right w:w="108" w:type="dxa"/>
+                          </w:tblCellMar>
+                        </w:tblPrEx>
+                        <w:trPr>
+                          <w:trHeight w:val="338" w:hRule="atLeast"/>
+                        </w:trPr>
+                        <w:tc>
+                          <w:tcPr>
+                            <w:tcW w:w="1754" w:type="dxa"/>
+                            <w:tcBorders>
+                              <w:top w:val="dashSmallGap" w:color="C8C8C8" w:sz="4" w:space="0"/>
+                              <w:left w:val="dashSmallGap" w:color="C8C8C8" w:sz="4" w:space="0"/>
+                              <w:bottom w:val="dashSmallGap" w:color="C8C8C8" w:sz="4" w:space="0"/>
+                              <w:right w:val="dashSmallGap" w:color="C8C8C8" w:sz="4" w:space="0"/>
+                            </w:tcBorders>
+                            <w:vAlign w:val="center"/>
+                          </w:tcPr>
+                          <w:p>
+                            <w:pPr>
+                              <w:rPr>
+                                <w:rFonts w:hint="eastAsia" w:ascii="黑体" w:hAnsi="黑体" w:eastAsia="黑体" w:cs="黑体"/>
+                                <w:color w:val="595959"/>
+                                <w:sz w:val="20"/>
+                                <w:szCs w:val="22"/>
+                                <w:lang w:val="en-US" w:eastAsia="zh-CN"/>
+                              </w:rPr>
+                            </w:pPr>
+                            <w:r>
+                              <w:rPr>
+                                <w:rFonts w:hint="eastAsia" w:ascii="黑体" w:hAnsi="黑体" w:eastAsia="黑体" w:cs="黑体"/>
+                                <w:color w:val="595959"/>
+                                <w:sz w:val="20"/>
+                                <w:szCs w:val="22"/>
+                                <w:lang w:val="en-US" w:eastAsia="zh-CN"/>
+                              </w:rPr>
+                              <w:t>岗位经验</w:t>
+                            </w:r>
+                          </w:p>
+                        </w:tc>
+                        <w:tc>
+                          <w:tcPr>
+                            <w:tcW w:w="8361" w:type="dxa"/>
+                            <w:tcBorders>
+                              <w:top w:val="dashSmallGap" w:color="C8C8C8" w:sz="4" w:space="0"/>
+                              <w:left w:val="dashSmallGap" w:color="C8C8C8" w:sz="4" w:space="0"/>
+                              <w:bottom w:val="dashSmallGap" w:color="C8C8C8" w:sz="4" w:space="0"/>
+                              <w:right w:val="dashSmallGap" w:color="C8C8C8" w:sz="4" w:space="0"/>
+                            </w:tcBorders>
+                            <w:vAlign w:val="center"/>
+                          </w:tcPr>
+                          <w:p>
+                            <w:pPr>
+                              <w:rPr>
+                                <w:rFonts w:hint="eastAsia" w:ascii="黑体" w:hAnsi="黑体" w:eastAsia="黑体" w:cs="黑体"/>
+                                <w:color w:val="595959"/>
+                                <w:sz w:val="20"/>
+                                <w:szCs w:val="22"/>
+                                <w:lang w:eastAsia="zh-CN"/>
+                              </w:rPr>
+                            </w:pPr>
+                            <w:r>
+                              <w:rPr>
+                                <w:rFonts w:hint="eastAsia" w:ascii="黑体" w:hAnsi="黑体" w:eastAsia="黑体" w:cs="黑体"/>
+                                <w:color w:val="595959"/>
+                                <w:sz w:val="20"/>
+                                <w:szCs w:val="22"/>
+                                <w:lang w:eastAsia="zh-CN"/>
+                              </w:rPr>
+                              <w:t>前端偏</w:t>
+                            </w:r>
+                            <w:r>
+                              <w:rPr>
+                                <w:rFonts w:hint="eastAsia" w:ascii="黑体" w:hAnsi="黑体" w:eastAsia="黑体" w:cs="黑体"/>
+                                <w:color w:val="595959"/>
+                                <w:sz w:val="20"/>
+                                <w:szCs w:val="22"/>
+                                <w:lang w:val="en-US" w:eastAsia="zh-CN"/>
+                              </w:rPr>
+                              <w:t>js方向</w:t>
+                            </w:r>
+                            <w:r>
+                              <w:rPr>
+                                <w:rFonts w:hint="eastAsia" w:ascii="黑体" w:hAnsi="黑体" w:eastAsia="黑体" w:cs="黑体"/>
+                                <w:color w:val="595959"/>
+                                <w:sz w:val="20"/>
+                                <w:szCs w:val="22"/>
+                                <w:lang w:eastAsia="zh-CN"/>
+                              </w:rPr>
+                              <w:t>、前端工程化</w:t>
+                            </w:r>
+                            <w:r>
+                              <w:rPr>
+                                <w:rFonts w:hint="eastAsia" w:ascii="黑体" w:hAnsi="黑体" w:eastAsia="黑体" w:cs="黑体"/>
+                                <w:color w:val="595959"/>
+                                <w:sz w:val="20"/>
+                                <w:szCs w:val="22"/>
+                                <w:lang w:val="en-US" w:eastAsia="zh-CN"/>
+                              </w:rPr>
+                              <w:t>、c端站点、内部平台、单页面应用、h5营销页面、动画制作、前端构建工具、git</w:t>
+                            </w:r>
+                          </w:p>
+                        </w:tc>
+                      </w:tr>
+                      <w:tr>
+                        <w:tblPrEx>
+                          <w:tblBorders>
+                            <w:top w:val="none" w:color="auto" w:sz="0" w:space="0"/>
+                            <w:left w:val="none" w:color="auto" w:sz="0" w:space="0"/>
+                            <w:bottom w:val="none" w:color="auto" w:sz="0" w:space="0"/>
+                            <w:right w:val="none" w:color="auto" w:sz="0" w:space="0"/>
+                            <w:insideH w:val="none" w:color="auto" w:sz="0" w:space="0"/>
+                            <w:insideV w:val="none" w:color="auto" w:sz="0" w:space="0"/>
+                          </w:tblBorders>
+                          <w:tblLayout w:type="fixed"/>
+                          <w:tblCellMar>
+                            <w:top w:w="0" w:type="dxa"/>
+                            <w:left w:w="108" w:type="dxa"/>
+                            <w:bottom w:w="0" w:type="dxa"/>
+                            <w:right w:w="108" w:type="dxa"/>
+                          </w:tblCellMar>
+                        </w:tblPrEx>
+                        <w:trPr>
+                          <w:trHeight w:val="338" w:hRule="atLeast"/>
+                        </w:trPr>
+                        <w:tc>
+                          <w:tcPr>
+                            <w:tcW w:w="1754" w:type="dxa"/>
+                            <w:tcBorders>
+                              <w:top w:val="dashSmallGap" w:color="C8C8C8" w:sz="4" w:space="0"/>
+                              <w:left w:val="dashSmallGap" w:color="C8C8C8" w:sz="4" w:space="0"/>
+                              <w:bottom w:val="dashSmallGap" w:color="C8C8C8" w:sz="4" w:space="0"/>
+                              <w:right w:val="dashSmallGap" w:color="C8C8C8" w:sz="4" w:space="0"/>
+                            </w:tcBorders>
+                            <w:vAlign w:val="center"/>
+                          </w:tcPr>
+                          <w:p>
+                            <w:pPr>
+                              <w:rPr>
+                                <w:rFonts w:hint="eastAsia" w:ascii="黑体" w:hAnsi="黑体" w:eastAsia="黑体" w:cs="黑体"/>
+                                <w:color w:val="595959"/>
+                                <w:sz w:val="20"/>
+                                <w:szCs w:val="22"/>
+                                <w:lang w:val="en-US" w:eastAsia="zh-CN"/>
+                              </w:rPr>
+                            </w:pPr>
+                            <w:r>
+                              <w:rPr>
+                                <w:rFonts w:hint="eastAsia" w:ascii="黑体" w:hAnsi="黑体" w:eastAsia="黑体" w:cs="黑体"/>
+                                <w:color w:val="595959"/>
+                                <w:sz w:val="20"/>
+                                <w:szCs w:val="22"/>
+                                <w:lang w:val="en-US" w:eastAsia="zh-CN"/>
+                              </w:rPr>
+                              <w:t>工具能力</w:t>
+                            </w:r>
+                          </w:p>
+                        </w:tc>
+                        <w:tc>
+                          <w:tcPr>
+                            <w:tcW w:w="8361" w:type="dxa"/>
+                            <w:tcBorders>
+                              <w:top w:val="dashSmallGap" w:color="C8C8C8" w:sz="4" w:space="0"/>
+                              <w:left w:val="dashSmallGap" w:color="C8C8C8" w:sz="4" w:space="0"/>
+                              <w:bottom w:val="dashSmallGap" w:color="C8C8C8" w:sz="4" w:space="0"/>
+                              <w:right w:val="dashSmallGap" w:color="C8C8C8" w:sz="4" w:space="0"/>
+                            </w:tcBorders>
+                            <w:vAlign w:val="center"/>
+                          </w:tcPr>
+                          <w:p>
+                            <w:pPr>
+                              <w:rPr>
+                                <w:rFonts w:hint="eastAsia" w:ascii="黑体" w:hAnsi="黑体" w:eastAsia="黑体" w:cs="黑体"/>
+                                <w:color w:val="595959"/>
+                                <w:sz w:val="20"/>
+                                <w:szCs w:val="22"/>
+                                <w:lang w:val="en-US" w:eastAsia="zh-CN"/>
+                              </w:rPr>
+                            </w:pPr>
+                            <w:r>
+                              <w:rPr>
+                                <w:rFonts w:hint="eastAsia" w:ascii="黑体" w:hAnsi="黑体" w:eastAsia="黑体" w:cs="黑体"/>
+                                <w:color w:val="595959"/>
+                                <w:sz w:val="20"/>
+                                <w:szCs w:val="22"/>
+                                <w:lang w:val="en-US" w:eastAsia="zh-CN"/>
+                              </w:rPr>
+                              <w:t>软件类：Vagrant、FIS、Gulp、Ubuntu、Charles、Git、Gitlab、Bash、Npm</w:t>
                             </w:r>
                           </w:p>
                           <w:p>
@@ -10685,7 +10816,7 @@
                                 <w:szCs w:val="22"/>
                                 <w:lang w:val="en-US" w:eastAsia="zh-CN"/>
                               </w:rPr>
-                              <w:t>h5小游戏</w:t>
+                              <w:t>类库类：jQuery、Angular、React、Backbone、Greensock、P2、Egret、Less、Sass</w:t>
                             </w:r>
                           </w:p>
                         </w:tc>
@@ -10742,134 +10873,6 @@
                                 </w14:textFill>
                               </w:rPr>
                             </w:pPr>
-                            <w:r>
-                              <w:rPr>
-                                <w:rFonts w:hint="eastAsia" w:ascii="黑体" w:hAnsi="黑体" w:eastAsia="黑体" w:cs="黑体"/>
-                                <w:b/>
-                                <w:bCs/>
-                                <w:color w:val="404040" w:themeColor="text1" w:themeTint="BF"/>
-                                <w:sz w:val="20"/>
-                                <w:szCs w:val="22"/>
-                                <w:lang w:val="en-US" w:eastAsia="zh-CN"/>
-                                <w14:textFill>
-                                  <w14:solidFill>
-                                    <w14:schemeClr w14:val="tx1">
-                                      <w14:lumMod w14:val="75000"/>
-                                      <w14:lumOff w14:val="25000"/>
-                                    </w14:schemeClr>
-                                  </w14:solidFill>
-                                </w14:textFill>
-                              </w:rPr>
-                              <w:t>沟通能力</w:t>
-                            </w:r>
-                          </w:p>
-                        </w:tc>
-                        <w:tc>
-                          <w:tcPr>
-                            <w:tcW w:w="8361" w:type="dxa"/>
-                            <w:tcBorders>
-                              <w:top w:val="dashSmallGap" w:color="C8C8C8" w:sz="4" w:space="0"/>
-                              <w:left w:val="dashSmallGap" w:color="C8C8C8" w:sz="4" w:space="0"/>
-                              <w:bottom w:val="dashSmallGap" w:color="C8C8C8" w:sz="4" w:space="0"/>
-                              <w:right w:val="dashSmallGap" w:color="C8C8C8" w:sz="4" w:space="0"/>
-                            </w:tcBorders>
-                            <w:vAlign w:val="center"/>
-                          </w:tcPr>
-                          <w:p>
-                            <w:pPr>
-                              <w:rPr>
-                                <w:rFonts w:hint="eastAsia" w:ascii="黑体" w:hAnsi="黑体" w:eastAsia="黑体" w:cs="黑体"/>
-                                <w:color w:val="595959"/>
-                                <w:sz w:val="20"/>
-                                <w:szCs w:val="22"/>
-                                <w:lang w:eastAsia="zh-CN"/>
-                              </w:rPr>
-                            </w:pPr>
-                            <w:r>
-                              <w:rPr>
-                                <w:rFonts w:hint="eastAsia" w:ascii="黑体" w:hAnsi="黑体" w:eastAsia="黑体" w:cs="黑体"/>
-                                <w:color w:val="595959"/>
-                                <w:sz w:val="20"/>
-                                <w:szCs w:val="22"/>
-                                <w:lang w:val="en-US" w:eastAsia="zh-CN"/>
-                              </w:rPr>
-                              <w:t>能和产品、设计师、后台、前端同事进行良好的合作</w:t>
-                            </w:r>
-                          </w:p>
-                        </w:tc>
-                      </w:tr>
-                      <w:tr>
-                        <w:tblPrEx>
-                          <w:tblBorders>
-                            <w:top w:val="none" w:color="auto" w:sz="0" w:space="0"/>
-                            <w:left w:val="none" w:color="auto" w:sz="0" w:space="0"/>
-                            <w:bottom w:val="none" w:color="auto" w:sz="0" w:space="0"/>
-                            <w:right w:val="none" w:color="auto" w:sz="0" w:space="0"/>
-                            <w:insideH w:val="none" w:color="auto" w:sz="0" w:space="0"/>
-                            <w:insideV w:val="none" w:color="auto" w:sz="0" w:space="0"/>
-                          </w:tblBorders>
-                          <w:tblLayout w:type="fixed"/>
-                          <w:tblCellMar>
-                            <w:top w:w="0" w:type="dxa"/>
-                            <w:left w:w="108" w:type="dxa"/>
-                            <w:bottom w:w="0" w:type="dxa"/>
-                            <w:right w:w="108" w:type="dxa"/>
-                          </w:tblCellMar>
-                        </w:tblPrEx>
-                        <w:trPr>
-                          <w:trHeight w:val="338" w:hRule="atLeast"/>
-                        </w:trPr>
-                        <w:tc>
-                          <w:tcPr>
-                            <w:tcW w:w="1754" w:type="dxa"/>
-                            <w:tcBorders>
-                              <w:top w:val="dashSmallGap" w:color="C8C8C8" w:sz="4" w:space="0"/>
-                              <w:left w:val="dashSmallGap" w:color="C8C8C8" w:sz="4" w:space="0"/>
-                              <w:bottom w:val="dashSmallGap" w:color="C8C8C8" w:sz="4" w:space="0"/>
-                              <w:right w:val="dashSmallGap" w:color="C8C8C8" w:sz="4" w:space="0"/>
-                            </w:tcBorders>
-                            <w:vAlign w:val="center"/>
-                          </w:tcPr>
-                          <w:p>
-                            <w:pPr>
-                              <w:rPr>
-                                <w:rFonts w:hint="eastAsia" w:ascii="黑体" w:hAnsi="黑体" w:eastAsia="黑体" w:cs="黑体"/>
-                                <w:b/>
-                                <w:bCs/>
-                                <w:color w:val="404040" w:themeColor="text1" w:themeTint="BF"/>
-                                <w:sz w:val="20"/>
-                                <w:szCs w:val="22"/>
-                                <w:lang w:val="en-US" w:eastAsia="zh-CN"/>
-                                <w14:textFill>
-                                  <w14:solidFill>
-                                    <w14:schemeClr w14:val="tx1">
-                                      <w14:lumMod w14:val="75000"/>
-                                      <w14:lumOff w14:val="25000"/>
-                                    </w14:schemeClr>
-                                  </w14:solidFill>
-                                </w14:textFill>
-                              </w:rPr>
-                            </w:pPr>
-                            <w:r>
-                              <w:rPr>
-                                <w:rFonts w:hint="eastAsia" w:ascii="黑体" w:hAnsi="黑体" w:eastAsia="黑体" w:cs="黑体"/>
-                                <w:b/>
-                                <w:bCs/>
-                                <w:color w:val="404040" w:themeColor="text1" w:themeTint="BF"/>
-                                <w:sz w:val="20"/>
-                                <w:szCs w:val="22"/>
-                                <w:lang w:val="en-US" w:eastAsia="zh-CN"/>
-                                <w14:textFill>
-                                  <w14:solidFill>
-                                    <w14:schemeClr w14:val="tx1">
-                                      <w14:lumMod w14:val="75000"/>
-                                      <w14:lumOff w14:val="25000"/>
-                                    </w14:schemeClr>
-                                  </w14:solidFill>
-                                </w14:textFill>
-                              </w:rPr>
-                              <w:t>工具能力</w:t>
-                            </w:r>
                           </w:p>
                         </w:tc>
                         <w:tc>
@@ -10893,37 +10896,6 @@
                                 <w:lang w:val="en-US" w:eastAsia="zh-CN"/>
                               </w:rPr>
                             </w:pPr>
-                            <w:r>
-                              <w:rPr>
-                                <w:rFonts w:hint="eastAsia" w:ascii="黑体" w:hAnsi="黑体" w:eastAsia="黑体" w:cs="黑体"/>
-                                <w:color w:val="595959"/>
-                                <w:sz w:val="20"/>
-                                <w:szCs w:val="22"/>
-                                <w:lang w:val="en-US" w:eastAsia="zh-CN"/>
-                              </w:rPr>
-                              <w:t>软件类：Vagrant、FIS、Gulp、Ubuntu、Charles、Git、Gitlab、Bash、Npm、Less、Sass</w:t>
-                            </w:r>
-                          </w:p>
-                          <w:p>
-                            <w:pPr>
-                              <w:rPr>
-                                <w:rFonts w:hint="eastAsia" w:ascii="黑体" w:hAnsi="黑体" w:eastAsia="黑体" w:cs="黑体"/>
-                                <w:color w:val="595959"/>
-                                <w:sz w:val="20"/>
-                                <w:szCs w:val="22"/>
-                                <w:lang w:val="en-US" w:eastAsia="zh-CN"/>
-                              </w:rPr>
-                            </w:pPr>
-                            <w:r>
-                              <w:rPr>
-                                <w:rFonts w:hint="eastAsia" w:ascii="黑体" w:hAnsi="黑体" w:eastAsia="黑体" w:cs="黑体"/>
-                                <w:color w:val="595959"/>
-                                <w:sz w:val="20"/>
-                                <w:szCs w:val="22"/>
-                                <w:lang w:val="en-US" w:eastAsia="zh-CN"/>
-                              </w:rPr>
-                              <w:t>类库类：jQuery、Angular、React、Backbone、Greensock、P2、Egret</w:t>
-                            </w:r>
                           </w:p>
                         </w:tc>
                       </w:tr>
@@ -11125,17 +11097,15 @@
                                     <w:jc w:val="left"/>
                                     <w:rPr>
                                       <w:rFonts w:hint="eastAsia" w:ascii="黑体" w:hAnsi="黑体" w:eastAsia="黑体" w:cs="黑体"/>
-                                      <w:b/>
-                                      <w:bCs/>
-                                      <w:color w:val="404040" w:themeColor="text1" w:themeTint="BF"/>
+                                      <w:color w:val="595959" w:themeColor="text1" w:themeTint="A6"/>
                                       <w:sz w:val="20"/>
                                       <w:szCs w:val="22"/>
                                       <w:lang w:val="en-US" w:eastAsia="zh-CN"/>
                                       <w14:textFill>
                                         <w14:solidFill>
                                           <w14:schemeClr w14:val="tx1">
-                                            <w14:lumMod w14:val="75000"/>
-                                            <w14:lumOff w14:val="25000"/>
+                                            <w14:lumMod w14:val="65000"/>
+                                            <w14:lumOff w14:val="35000"/>
                                           </w14:schemeClr>
                                         </w14:solidFill>
                                       </w14:textFill>
@@ -11144,17 +11114,15 @@
                                   <w:r>
                                     <w:rPr>
                                       <w:rFonts w:hint="eastAsia" w:ascii="黑体" w:hAnsi="黑体" w:eastAsia="黑体" w:cs="黑体"/>
-                                      <w:b/>
-                                      <w:bCs/>
-                                      <w:color w:val="404040" w:themeColor="text1" w:themeTint="BF"/>
+                                      <w:color w:val="595959" w:themeColor="text1" w:themeTint="A6"/>
                                       <w:sz w:val="20"/>
                                       <w:szCs w:val="22"/>
                                       <w:lang w:val="en-US" w:eastAsia="zh-CN"/>
                                       <w14:textFill>
                                         <w14:solidFill>
                                           <w14:schemeClr w14:val="tx1">
-                                            <w14:lumMod w14:val="75000"/>
-                                            <w14:lumOff w14:val="25000"/>
+                                            <w14:lumMod w14:val="65000"/>
+                                            <w14:lumOff w14:val="35000"/>
                                           </w14:schemeClr>
                                         </w14:solidFill>
                                       </w14:textFill>
@@ -11173,43 +11141,23 @@
                                 </w:tcPr>
                                 <w:p>
                                   <w:pPr>
+                                    <w:jc w:val="left"/>
                                     <w:rPr>
-                                      <w:rFonts w:ascii="黑体" w:hAnsi="黑体" w:eastAsia="黑体" w:cs="黑体"/>
-                                      <w:b/>
-                                      <w:bCs/>
-                                      <w:color w:val="404040" w:themeColor="text1" w:themeTint="BF"/>
+                                      <w:rFonts w:hint="eastAsia" w:ascii="黑体" w:hAnsi="黑体" w:eastAsia="黑体" w:cs="黑体"/>
+                                      <w:color w:val="595959" w:themeColor="text1" w:themeTint="A6"/>
                                       <w:sz w:val="20"/>
                                       <w:szCs w:val="22"/>
+                                      <w:lang w:eastAsia="zh-CN"/>
                                       <w14:textFill>
                                         <w14:solidFill>
                                           <w14:schemeClr w14:val="tx1">
-                                            <w14:lumMod w14:val="75000"/>
-                                            <w14:lumOff w14:val="25000"/>
+                                            <w14:lumMod w14:val="65000"/>
+                                            <w14:lumOff w14:val="35000"/>
                                           </w14:schemeClr>
                                         </w14:solidFill>
                                       </w14:textFill>
                                     </w:rPr>
                                   </w:pPr>
-                                  <w:r>
-                                    <w:rPr>
-                                      <w:rFonts w:hint="eastAsia" w:ascii="黑体" w:hAnsi="黑体" w:eastAsia="黑体" w:cs="黑体"/>
-                                      <w:b/>
-                                      <w:bCs/>
-                                      <w:color w:val="404040" w:themeColor="text1" w:themeTint="BF"/>
-                                      <w:sz w:val="20"/>
-                                      <w:szCs w:val="22"/>
-                                      <w:lang w:val="en-US" w:eastAsia="zh-CN"/>
-                                      <w14:textFill>
-                                        <w14:solidFill>
-                                          <w14:schemeClr w14:val="tx1">
-                                            <w14:lumMod w14:val="75000"/>
-                                            <w14:lumOff w14:val="25000"/>
-                                          </w14:schemeClr>
-                                        </w14:solidFill>
-                                      </w14:textFill>
-                                    </w:rPr>
-                                    <w:t>北京一猫汽车科技有限公司</w:t>
-                                  </w:r>
                                   <w:r>
                                     <w:rPr>
                                       <w:rFonts w:hint="eastAsia" w:ascii="黑体" w:hAnsi="黑体" w:eastAsia="黑体" w:cs="黑体"/>
@@ -11226,7 +11174,7 @@
                                         </w14:solidFill>
                                       </w14:textFill>
                                     </w:rPr>
-                                    <w:t>（www.emao.com）</w:t>
+                                    <w:t>北京一猫汽车科技有限公司（www.emao.com）</w:t>
                                   </w:r>
                                 </w:p>
                               </w:tc>
@@ -11266,10 +11214,11 @@
                                   <w:pPr>
                                     <w:jc w:val="left"/>
                                     <w:rPr>
-                                      <w:rFonts w:ascii="黑体" w:hAnsi="黑体" w:eastAsia="黑体" w:cs="黑体"/>
+                                      <w:rFonts w:hint="eastAsia" w:ascii="黑体" w:hAnsi="黑体" w:eastAsia="黑体" w:cs="黑体"/>
                                       <w:color w:val="595959" w:themeColor="text1" w:themeTint="A6"/>
                                       <w:sz w:val="20"/>
                                       <w:szCs w:val="22"/>
+                                      <w:lang w:eastAsia="zh-CN"/>
                                       <w14:textFill>
                                         <w14:solidFill>
                                           <w14:schemeClr w14:val="tx1">
@@ -11286,6 +11235,7 @@
                                       <w:color w:val="595959" w:themeColor="text1" w:themeTint="A6"/>
                                       <w:sz w:val="20"/>
                                       <w:szCs w:val="22"/>
+                                      <w:lang w:eastAsia="zh-CN"/>
                                       <w14:textFill>
                                         <w14:solidFill>
                                           <w14:schemeClr w14:val="tx1">
@@ -11321,6 +11271,7 @@
                                       <w:color w:val="595959" w:themeColor="text1" w:themeTint="A6"/>
                                       <w:sz w:val="20"/>
                                       <w:szCs w:val="22"/>
+                                      <w:lang w:eastAsia="zh-CN"/>
                                       <w14:textFill>
                                         <w14:solidFill>
                                           <w14:schemeClr w14:val="tx1">
@@ -11344,6 +11295,7 @@
                                 </w:tcPr>
                                 <w:p>
                                   <w:pPr>
+                                    <w:jc w:val="left"/>
                                     <w:rPr>
                                       <w:rFonts w:hint="eastAsia" w:ascii="黑体" w:hAnsi="黑体" w:eastAsia="黑体" w:cs="黑体"/>
                                       <w:color w:val="595959" w:themeColor="text1" w:themeTint="A6"/>
@@ -11376,7 +11328,7 @@
                                         </w14:solidFill>
                                       </w14:textFill>
                                     </w:rPr>
-                                    <w:t>负责公司广告部门的前端业务</w:t>
+                                    <w:t>广告业务</w:t>
                                   </w:r>
                                 </w:p>
                               </w:tc>
@@ -11413,12 +11365,13 @@
                                 </w:tcPr>
                                 <w:p>
                                   <w:pPr>
-                                    <w:jc w:val="center"/>
+                                    <w:jc w:val="left"/>
                                     <w:rPr>
-                                      <w:rFonts w:ascii="黑体" w:hAnsi="黑体" w:eastAsia="黑体" w:cs="黑体"/>
+                                      <w:rFonts w:hint="eastAsia" w:ascii="黑体" w:hAnsi="黑体" w:eastAsia="黑体" w:cs="黑体"/>
                                       <w:color w:val="595959" w:themeColor="text1" w:themeTint="A6"/>
-                                      <w:sz w:val="2"/>
-                                      <w:szCs w:val="6"/>
+                                      <w:sz w:val="20"/>
+                                      <w:szCs w:val="22"/>
+                                      <w:lang w:eastAsia="zh-CN"/>
                                       <w14:textFill>
                                         <w14:solidFill>
                                           <w14:schemeClr w14:val="tx1">
@@ -11442,11 +11395,12 @@
                                 </w:tcPr>
                                 <w:p>
                                   <w:pPr>
+                                    <w:jc w:val="left"/>
                                     <w:rPr>
                                       <w:rFonts w:hint="eastAsia" w:ascii="黑体" w:hAnsi="黑体" w:eastAsia="黑体" w:cs="黑体"/>
                                       <w:color w:val="595959" w:themeColor="text1" w:themeTint="A6"/>
-                                      <w:sz w:val="2"/>
-                                      <w:szCs w:val="6"/>
+                                      <w:sz w:val="20"/>
+                                      <w:szCs w:val="22"/>
                                       <w:lang w:val="en-US" w:eastAsia="zh-CN"/>
                                       <w14:textFill>
                                         <w14:solidFill>
@@ -11474,104 +11428,7 @@
                                         </w14:solidFill>
                                       </w14:textFill>
                                     </w:rPr>
-                                    <w:t>作为公司资讯广告部门的一员和部门同事协作部门的前端业务</w:t>
-                                  </w:r>
-                                </w:p>
-                              </w:tc>
-                            </w:tr>
-                            <w:tr>
-                              <w:tblPrEx>
-                                <w:tblBorders>
-                                  <w:top w:val="dashSmallGap" w:color="C8C8C8" w:sz="4" w:space="0"/>
-                                  <w:left w:val="dashSmallGap" w:color="C8C8C8" w:sz="4" w:space="0"/>
-                                  <w:bottom w:val="dashSmallGap" w:color="C8C8C8" w:sz="4" w:space="0"/>
-                                  <w:right w:val="dashSmallGap" w:color="C8C8C8" w:sz="4" w:space="0"/>
-                                  <w:insideH w:val="dashSmallGap" w:color="C8C8C8" w:sz="4" w:space="0"/>
-                                  <w:insideV w:val="dashSmallGap" w:color="C8C8C8" w:sz="4" w:space="0"/>
-                                </w:tblBorders>
-                                <w:tblLayout w:type="fixed"/>
-                                <w:tblCellMar>
-                                  <w:top w:w="0" w:type="dxa"/>
-                                  <w:left w:w="108" w:type="dxa"/>
-                                  <w:bottom w:w="0" w:type="dxa"/>
-                                  <w:right w:w="108" w:type="dxa"/>
-                                </w:tblCellMar>
-                              </w:tblPrEx>
-                              <w:trPr>
-                                <w:trHeight w:val="147" w:hRule="atLeast"/>
-                              </w:trPr>
-                              <w:tc>
-                                <w:tcPr>
-                                  <w:tcW w:w="1754" w:type="dxa"/>
-                                  <w:tcBorders>
-                                    <w:tl2br w:val="nil"/>
-                                    <w:tr2bl w:val="nil"/>
-                                  </w:tcBorders>
-                                  <w:textDirection w:val="lrTb"/>
-                                  <w:vAlign w:val="top"/>
-                                </w:tcPr>
-                                <w:p>
-                                  <w:pPr>
-                                    <w:jc w:val="left"/>
-                                    <w:rPr>
-                                      <w:rFonts w:hint="eastAsia" w:ascii="黑体" w:hAnsi="黑体" w:eastAsia="黑体" w:cs="黑体"/>
-                                      <w:b/>
-                                      <w:bCs/>
-                                      <w:color w:val="A5C249" w:themeColor="accent6"/>
-                                      <w:sz w:val="20"/>
-                                      <w:szCs w:val="22"/>
-                                      <w:lang w:val="en-US" w:eastAsia="zh-CN"/>
-                                      <w14:textFill>
-                                        <w14:solidFill>
-                                          <w14:schemeClr w14:val="accent6"/>
-                                        </w14:solidFill>
-                                      </w14:textFill>
-                                    </w:rPr>
-                                  </w:pPr>
-                                </w:p>
-                              </w:tc>
-                              <w:tc>
-                                <w:tcPr>
-                                  <w:tcW w:w="8286" w:type="dxa"/>
-                                  <w:tcBorders>
-                                    <w:tl2br w:val="nil"/>
-                                    <w:tr2bl w:val="nil"/>
-                                  </w:tcBorders>
-                                </w:tcPr>
-                                <w:p>
-                                  <w:pPr>
-                                    <w:rPr>
-                                      <w:rFonts w:hint="eastAsia" w:ascii="黑体" w:hAnsi="黑体" w:eastAsia="黑体" w:cs="黑体"/>
-                                      <w:b/>
-                                      <w:bCs/>
-                                      <w:color w:val="A5C249" w:themeColor="accent6"/>
-                                      <w:sz w:val="20"/>
-                                      <w:szCs w:val="22"/>
-                                      <w:lang w:val="en-US" w:eastAsia="zh-CN"/>
-                                      <w14:textFill>
-                                        <w14:solidFill>
-                                          <w14:schemeClr w14:val="accent6"/>
-                                        </w14:solidFill>
-                                      </w14:textFill>
-                                    </w:rPr>
-                                  </w:pPr>
-                                  <w:r>
-                                    <w:rPr>
-                                      <w:rFonts w:hint="eastAsia" w:ascii="黑体" w:hAnsi="黑体" w:eastAsia="黑体" w:cs="黑体"/>
-                                      <w:color w:val="595959" w:themeColor="text1" w:themeTint="A6"/>
-                                      <w:sz w:val="20"/>
-                                      <w:szCs w:val="22"/>
-                                      <w:lang w:val="en-US" w:eastAsia="zh-CN"/>
-                                      <w14:textFill>
-                                        <w14:solidFill>
-                                          <w14:schemeClr w14:val="tx1">
-                                            <w14:lumMod w14:val="65000"/>
-                                            <w14:lumOff w14:val="35000"/>
-                                          </w14:schemeClr>
-                                        </w14:solidFill>
-                                      </w14:textFill>
-                                    </w:rPr>
-                                    <w:t>作为公司前端部门的一员和公司同事协作公司的前端业务</w:t>
+                                    <w:t>资讯新闻类业务、电商类业务</w:t>
                                   </w:r>
                                 </w:p>
                               </w:tc>
@@ -11609,19 +11466,18 @@
                                 </w:tcPr>
                                 <w:p>
                                   <w:pPr>
+                                    <w:jc w:val="left"/>
                                     <w:rPr>
                                       <w:rFonts w:hint="eastAsia" w:ascii="黑体" w:hAnsi="黑体" w:eastAsia="黑体" w:cs="黑体"/>
-                                      <w:b/>
-                                      <w:bCs/>
-                                      <w:color w:val="404040" w:themeColor="text1" w:themeTint="BF"/>
+                                      <w:color w:val="595959" w:themeColor="text1" w:themeTint="A6"/>
                                       <w:sz w:val="20"/>
                                       <w:szCs w:val="22"/>
                                       <w:lang w:eastAsia="zh-CN"/>
                                       <w14:textFill>
                                         <w14:solidFill>
                                           <w14:schemeClr w14:val="tx1">
-                                            <w14:lumMod w14:val="75000"/>
-                                            <w14:lumOff w14:val="25000"/>
+                                            <w14:lumMod w14:val="65000"/>
+                                            <w14:lumOff w14:val="35000"/>
                                           </w14:schemeClr>
                                         </w14:solidFill>
                                       </w14:textFill>
@@ -11630,17 +11486,15 @@
                                   <w:r>
                                     <w:rPr>
                                       <w:rFonts w:hint="eastAsia" w:ascii="黑体" w:hAnsi="黑体" w:eastAsia="黑体" w:cs="黑体"/>
-                                      <w:b/>
-                                      <w:bCs/>
-                                      <w:color w:val="404040" w:themeColor="text1" w:themeTint="BF"/>
+                                      <w:color w:val="595959" w:themeColor="text1" w:themeTint="A6"/>
                                       <w:sz w:val="20"/>
                                       <w:szCs w:val="22"/>
                                       <w:lang w:val="en-US" w:eastAsia="zh-CN"/>
                                       <w14:textFill>
                                         <w14:solidFill>
                                           <w14:schemeClr w14:val="tx1">
-                                            <w14:lumMod w14:val="75000"/>
-                                            <w14:lumOff w14:val="25000"/>
+                                            <w14:lumMod w14:val="65000"/>
+                                            <w14:lumOff w14:val="35000"/>
                                           </w14:schemeClr>
                                         </w14:solidFill>
                                       </w14:textFill>
@@ -11659,44 +11513,23 @@
                                 </w:tcPr>
                                 <w:p>
                                   <w:pPr>
+                                    <w:jc w:val="left"/>
                                     <w:rPr>
                                       <w:rFonts w:hint="eastAsia" w:ascii="黑体" w:hAnsi="黑体" w:eastAsia="黑体" w:cs="黑体"/>
-                                      <w:b/>
-                                      <w:bCs/>
-                                      <w:color w:val="404040" w:themeColor="text1" w:themeTint="BF"/>
+                                      <w:color w:val="595959" w:themeColor="text1" w:themeTint="A6"/>
                                       <w:sz w:val="20"/>
                                       <w:szCs w:val="22"/>
                                       <w:lang w:eastAsia="zh-CN"/>
                                       <w14:textFill>
                                         <w14:solidFill>
                                           <w14:schemeClr w14:val="tx1">
-                                            <w14:lumMod w14:val="75000"/>
-                                            <w14:lumOff w14:val="25000"/>
+                                            <w14:lumMod w14:val="65000"/>
+                                            <w14:lumOff w14:val="35000"/>
                                           </w14:schemeClr>
                                         </w14:solidFill>
                                       </w14:textFill>
                                     </w:rPr>
                                   </w:pPr>
-                                  <w:r>
-                                    <w:rPr>
-                                      <w:rFonts w:hint="eastAsia" w:ascii="黑体" w:hAnsi="黑体" w:eastAsia="黑体" w:cs="黑体"/>
-                                      <w:b/>
-                                      <w:bCs/>
-                                      <w:color w:val="404040" w:themeColor="text1" w:themeTint="BF"/>
-                                      <w:sz w:val="20"/>
-                                      <w:szCs w:val="22"/>
-                                      <w:lang w:val="en-US" w:eastAsia="zh-CN"/>
-                                      <w14:textFill>
-                                        <w14:solidFill>
-                                          <w14:schemeClr w14:val="tx1">
-                                            <w14:lumMod w14:val="75000"/>
-                                            <w14:lumOff w14:val="25000"/>
-                                          </w14:schemeClr>
-                                        </w14:solidFill>
-                                      </w14:textFill>
-                                    </w:rPr>
-                                    <w:t>北京联动在线科技通讯有限公司</w:t>
-                                  </w:r>
                                   <w:r>
                                     <w:rPr>
                                       <w:rFonts w:hint="eastAsia" w:ascii="黑体" w:hAnsi="黑体" w:eastAsia="黑体" w:cs="黑体"/>
@@ -11713,7 +11546,7 @@
                                         </w14:solidFill>
                                       </w14:textFill>
                                     </w:rPr>
-                                    <w:t>（www.5.cn）</w:t>
+                                    <w:t>北京联动在线科技通讯有限公司（www.5.cn）</w:t>
                                   </w:r>
                                 </w:p>
                               </w:tc>
@@ -11751,6 +11584,7 @@
                                 </w:tcPr>
                                 <w:p>
                                   <w:pPr>
+                                    <w:jc w:val="left"/>
                                     <w:rPr>
                                       <w:rFonts w:hint="eastAsia" w:ascii="黑体" w:hAnsi="黑体" w:eastAsia="黑体" w:cs="黑体"/>
                                       <w:color w:val="595959" w:themeColor="text1" w:themeTint="A6"/>
@@ -11797,6 +11631,7 @@
                                 </w:tcPr>
                                 <w:p>
                                   <w:pPr>
+                                    <w:jc w:val="left"/>
                                     <w:rPr>
                                       <w:rFonts w:hint="eastAsia" w:ascii="黑体" w:hAnsi="黑体" w:eastAsia="黑体" w:cs="黑体"/>
                                       <w:color w:val="595959" w:themeColor="text1" w:themeTint="A6"/>
@@ -11829,7 +11664,169 @@
                                         </w14:solidFill>
                                       </w14:textFill>
                                     </w:rPr>
-                                    <w:t>负责公司技术部门的前端业务</w:t>
+                                    <w:t>负责公司技术部门的前端程序、广告程序</w:t>
+                                  </w:r>
+                                </w:p>
+                              </w:tc>
+                            </w:tr>
+                            <w:tr>
+                              <w:tblPrEx>
+                                <w:tblBorders>
+                                  <w:top w:val="dashSmallGap" w:color="C8C8C8" w:sz="4" w:space="0"/>
+                                  <w:left w:val="dashSmallGap" w:color="C8C8C8" w:sz="4" w:space="0"/>
+                                  <w:bottom w:val="dashSmallGap" w:color="C8C8C8" w:sz="4" w:space="0"/>
+                                  <w:right w:val="dashSmallGap" w:color="C8C8C8" w:sz="4" w:space="0"/>
+                                  <w:insideH w:val="dashSmallGap" w:color="C8C8C8" w:sz="4" w:space="0"/>
+                                  <w:insideV w:val="dashSmallGap" w:color="C8C8C8" w:sz="4" w:space="0"/>
+                                </w:tblBorders>
+                                <w:tblLayout w:type="fixed"/>
+                                <w:tblCellMar>
+                                  <w:top w:w="0" w:type="dxa"/>
+                                  <w:left w:w="108" w:type="dxa"/>
+                                  <w:bottom w:w="0" w:type="dxa"/>
+                                  <w:right w:w="108" w:type="dxa"/>
+                                </w:tblCellMar>
+                              </w:tblPrEx>
+                              <w:trPr>
+                                <w:trHeight w:val="354" w:hRule="atLeast"/>
+                              </w:trPr>
+                              <w:tc>
+                                <w:tcPr>
+                                  <w:tcW w:w="1754" w:type="dxa"/>
+                                  <w:tcBorders>
+                                    <w:tl2br w:val="nil"/>
+                                    <w:tr2bl w:val="nil"/>
+                                  </w:tcBorders>
+                                  <w:textDirection w:val="lrTb"/>
+                                  <w:vAlign w:val="top"/>
+                                </w:tcPr>
+                                <w:p>
+                                  <w:pPr>
+                                    <w:jc w:val="left"/>
+                                    <w:rPr>
+                                      <w:rFonts w:hint="eastAsia" w:ascii="黑体" w:hAnsi="黑体" w:eastAsia="黑体" w:cs="黑体"/>
+                                      <w:color w:val="595959" w:themeColor="text1" w:themeTint="A6"/>
+                                      <w:sz w:val="20"/>
+                                      <w:szCs w:val="22"/>
+                                      <w:lang w:val="en-US" w:eastAsia="zh-CN"/>
+                                      <w14:textFill>
+                                        <w14:solidFill>
+                                          <w14:schemeClr w14:val="tx1">
+                                            <w14:lumMod w14:val="65000"/>
+                                            <w14:lumOff w14:val="35000"/>
+                                          </w14:schemeClr>
+                                        </w14:solidFill>
+                                      </w14:textFill>
+                                    </w:rPr>
+                                  </w:pPr>
+                                  <w:r>
+                                    <w:rPr>
+                                      <w:rFonts w:hint="eastAsia" w:ascii="黑体" w:hAnsi="黑体" w:eastAsia="黑体" w:cs="黑体"/>
+                                      <w:color w:val="595959" w:themeColor="text1" w:themeTint="A6"/>
+                                      <w:sz w:val="20"/>
+                                      <w:szCs w:val="22"/>
+                                      <w:lang w:val="en-US" w:eastAsia="zh-CN"/>
+                                      <w14:textFill>
+                                        <w14:solidFill>
+                                          <w14:schemeClr w14:val="tx1">
+                                            <w14:lumMod w14:val="65000"/>
+                                            <w14:lumOff w14:val="35000"/>
+                                          </w14:schemeClr>
+                                        </w14:solidFill>
+                                      </w14:textFill>
+                                    </w:rPr>
+                                    <w:t>工作总结</w:t>
+                                  </w:r>
+                                </w:p>
+                              </w:tc>
+                              <w:tc>
+                                <w:tcPr>
+                                  <w:tcW w:w="8286" w:type="dxa"/>
+                                  <w:tcBorders>
+                                    <w:tl2br w:val="nil"/>
+                                    <w:tr2bl w:val="nil"/>
+                                  </w:tcBorders>
+                                </w:tcPr>
+                                <w:p>
+                                  <w:pPr>
+                                    <w:jc w:val="left"/>
+                                    <w:rPr>
+                                      <w:rFonts w:hint="eastAsia" w:ascii="黑体" w:hAnsi="黑体" w:eastAsia="黑体" w:cs="黑体"/>
+                                      <w:b/>
+                                      <w:bCs/>
+                                      <w:color w:val="404040" w:themeColor="text1" w:themeTint="BF"/>
+                                      <w:sz w:val="20"/>
+                                      <w:szCs w:val="22"/>
+                                      <w:lang w:val="en-US" w:eastAsia="zh-CN"/>
+                                      <w14:textFill>
+                                        <w14:solidFill>
+                                          <w14:schemeClr w14:val="tx1">
+                                            <w14:lumMod w14:val="75000"/>
+                                            <w14:lumOff w14:val="25000"/>
+                                          </w14:schemeClr>
+                                        </w14:solidFill>
+                                      </w14:textFill>
+                                    </w:rPr>
+                                  </w:pPr>
+                                  <w:r>
+                                    <w:rPr>
+                                      <w:rFonts w:hint="eastAsia" w:ascii="黑体" w:hAnsi="黑体" w:eastAsia="黑体" w:cs="黑体"/>
+                                      <w:b/>
+                                      <w:bCs/>
+                                      <w:color w:val="404040" w:themeColor="text1" w:themeTint="BF"/>
+                                      <w:sz w:val="20"/>
+                                      <w:szCs w:val="22"/>
+                                      <w:lang w:val="en-US" w:eastAsia="zh-CN"/>
+                                      <w14:textFill>
+                                        <w14:solidFill>
+                                          <w14:schemeClr w14:val="tx1">
+                                            <w14:lumMod w14:val="75000"/>
+                                            <w14:lumOff w14:val="25000"/>
+                                          </w14:schemeClr>
+                                        </w14:solidFill>
+                                      </w14:textFill>
+                                    </w:rPr>
+                                    <w:t>五年工作经验，两年测试经验，三年前端经验，有丰富的前端经验和团队经验</w:t>
+                                  </w:r>
+                                </w:p>
+                                <w:p>
+                                  <w:pPr>
+                                    <w:jc w:val="left"/>
+                                    <w:rPr>
+                                      <w:rFonts w:hint="eastAsia" w:ascii="黑体" w:hAnsi="黑体" w:eastAsia="黑体" w:cs="黑体"/>
+                                      <w:color w:val="595959" w:themeColor="text1" w:themeTint="A6"/>
+                                      <w:sz w:val="20"/>
+                                      <w:szCs w:val="22"/>
+                                      <w:lang w:val="en-US" w:eastAsia="zh-CN"/>
+                                      <w14:textFill>
+                                        <w14:solidFill>
+                                          <w14:schemeClr w14:val="tx1">
+                                            <w14:lumMod w14:val="65000"/>
+                                            <w14:lumOff w14:val="35000"/>
+                                          </w14:schemeClr>
+                                        </w14:solidFill>
+                                      </w14:textFill>
+                                    </w:rPr>
+                                  </w:pPr>
+                                  <w:r>
+                                    <w:rPr>
+                                      <w:rFonts w:hint="eastAsia" w:ascii="黑体" w:hAnsi="黑体" w:eastAsia="黑体" w:cs="黑体"/>
+                                      <w:b/>
+                                      <w:bCs/>
+                                      <w:color w:val="404040" w:themeColor="text1" w:themeTint="BF"/>
+                                      <w:sz w:val="20"/>
+                                      <w:szCs w:val="22"/>
+                                      <w:lang w:val="en-US" w:eastAsia="zh-CN"/>
+                                      <w14:textFill>
+                                        <w14:solidFill>
+                                          <w14:schemeClr w14:val="tx1">
+                                            <w14:lumMod w14:val="75000"/>
+                                            <w14:lumOff w14:val="25000"/>
+                                          </w14:schemeClr>
+                                        </w14:solidFill>
+                                      </w14:textFill>
+                                    </w:rPr>
+                                    <w:t>负责公司前端的核心项目和攻克技术难点，可以带新人</w:t>
                                   </w:r>
                                 </w:p>
                               </w:tc>
@@ -11983,17 +11980,15 @@
                               <w:jc w:val="left"/>
                               <w:rPr>
                                 <w:rFonts w:hint="eastAsia" w:ascii="黑体" w:hAnsi="黑体" w:eastAsia="黑体" w:cs="黑体"/>
-                                <w:b/>
-                                <w:bCs/>
-                                <w:color w:val="404040" w:themeColor="text1" w:themeTint="BF"/>
+                                <w:color w:val="595959" w:themeColor="text1" w:themeTint="A6"/>
                                 <w:sz w:val="20"/>
                                 <w:szCs w:val="22"/>
                                 <w:lang w:val="en-US" w:eastAsia="zh-CN"/>
                                 <w14:textFill>
                                   <w14:solidFill>
                                     <w14:schemeClr w14:val="tx1">
-                                      <w14:lumMod w14:val="75000"/>
-                                      <w14:lumOff w14:val="25000"/>
+                                      <w14:lumMod w14:val="65000"/>
+                                      <w14:lumOff w14:val="35000"/>
                                     </w14:schemeClr>
                                   </w14:solidFill>
                                 </w14:textFill>
@@ -12002,17 +11997,15 @@
                             <w:r>
                               <w:rPr>
                                 <w:rFonts w:hint="eastAsia" w:ascii="黑体" w:hAnsi="黑体" w:eastAsia="黑体" w:cs="黑体"/>
-                                <w:b/>
-                                <w:bCs/>
-                                <w:color w:val="404040" w:themeColor="text1" w:themeTint="BF"/>
+                                <w:color w:val="595959" w:themeColor="text1" w:themeTint="A6"/>
                                 <w:sz w:val="20"/>
                                 <w:szCs w:val="22"/>
                                 <w:lang w:val="en-US" w:eastAsia="zh-CN"/>
                                 <w14:textFill>
                                   <w14:solidFill>
                                     <w14:schemeClr w14:val="tx1">
-                                      <w14:lumMod w14:val="75000"/>
-                                      <w14:lumOff w14:val="25000"/>
+                                      <w14:lumMod w14:val="65000"/>
+                                      <w14:lumOff w14:val="35000"/>
                                     </w14:schemeClr>
                                   </w14:solidFill>
                                 </w14:textFill>
@@ -12031,43 +12024,23 @@
                           </w:tcPr>
                           <w:p>
                             <w:pPr>
+                              <w:jc w:val="left"/>
                               <w:rPr>
-                                <w:rFonts w:ascii="黑体" w:hAnsi="黑体" w:eastAsia="黑体" w:cs="黑体"/>
-                                <w:b/>
-                                <w:bCs/>
-                                <w:color w:val="404040" w:themeColor="text1" w:themeTint="BF"/>
+                                <w:rFonts w:hint="eastAsia" w:ascii="黑体" w:hAnsi="黑体" w:eastAsia="黑体" w:cs="黑体"/>
+                                <w:color w:val="595959" w:themeColor="text1" w:themeTint="A6"/>
                                 <w:sz w:val="20"/>
                                 <w:szCs w:val="22"/>
+                                <w:lang w:eastAsia="zh-CN"/>
                                 <w14:textFill>
                                   <w14:solidFill>
                                     <w14:schemeClr w14:val="tx1">
-                                      <w14:lumMod w14:val="75000"/>
-                                      <w14:lumOff w14:val="25000"/>
+                                      <w14:lumMod w14:val="65000"/>
+                                      <w14:lumOff w14:val="35000"/>
                                     </w14:schemeClr>
                                   </w14:solidFill>
                                 </w14:textFill>
                               </w:rPr>
                             </w:pPr>
-                            <w:r>
-                              <w:rPr>
-                                <w:rFonts w:hint="eastAsia" w:ascii="黑体" w:hAnsi="黑体" w:eastAsia="黑体" w:cs="黑体"/>
-                                <w:b/>
-                                <w:bCs/>
-                                <w:color w:val="404040" w:themeColor="text1" w:themeTint="BF"/>
-                                <w:sz w:val="20"/>
-                                <w:szCs w:val="22"/>
-                                <w:lang w:val="en-US" w:eastAsia="zh-CN"/>
-                                <w14:textFill>
-                                  <w14:solidFill>
-                                    <w14:schemeClr w14:val="tx1">
-                                      <w14:lumMod w14:val="75000"/>
-                                      <w14:lumOff w14:val="25000"/>
-                                    </w14:schemeClr>
-                                  </w14:solidFill>
-                                </w14:textFill>
-                              </w:rPr>
-                              <w:t>北京一猫汽车科技有限公司</w:t>
-                            </w:r>
                             <w:r>
                               <w:rPr>
                                 <w:rFonts w:hint="eastAsia" w:ascii="黑体" w:hAnsi="黑体" w:eastAsia="黑体" w:cs="黑体"/>
@@ -12084,7 +12057,7 @@
                                   </w14:solidFill>
                                 </w14:textFill>
                               </w:rPr>
-                              <w:t>（www.emao.com）</w:t>
+                              <w:t>北京一猫汽车科技有限公司（www.emao.com）</w:t>
                             </w:r>
                           </w:p>
                         </w:tc>
@@ -12124,10 +12097,11 @@
                             <w:pPr>
                               <w:jc w:val="left"/>
                               <w:rPr>
-                                <w:rFonts w:ascii="黑体" w:hAnsi="黑体" w:eastAsia="黑体" w:cs="黑体"/>
+                                <w:rFonts w:hint="eastAsia" w:ascii="黑体" w:hAnsi="黑体" w:eastAsia="黑体" w:cs="黑体"/>
                                 <w:color w:val="595959" w:themeColor="text1" w:themeTint="A6"/>
                                 <w:sz w:val="20"/>
                                 <w:szCs w:val="22"/>
+                                <w:lang w:eastAsia="zh-CN"/>
                                 <w14:textFill>
                                   <w14:solidFill>
                                     <w14:schemeClr w14:val="tx1">
@@ -12144,6 +12118,7 @@
                                 <w:color w:val="595959" w:themeColor="text1" w:themeTint="A6"/>
                                 <w:sz w:val="20"/>
                                 <w:szCs w:val="22"/>
+                                <w:lang w:eastAsia="zh-CN"/>
                                 <w14:textFill>
                                   <w14:solidFill>
                                     <w14:schemeClr w14:val="tx1">
@@ -12179,6 +12154,7 @@
                                 <w:color w:val="595959" w:themeColor="text1" w:themeTint="A6"/>
                                 <w:sz w:val="20"/>
                                 <w:szCs w:val="22"/>
+                                <w:lang w:eastAsia="zh-CN"/>
                                 <w14:textFill>
                                   <w14:solidFill>
                                     <w14:schemeClr w14:val="tx1">
@@ -12202,6 +12178,7 @@
                           </w:tcPr>
                           <w:p>
                             <w:pPr>
+                              <w:jc w:val="left"/>
                               <w:rPr>
                                 <w:rFonts w:hint="eastAsia" w:ascii="黑体" w:hAnsi="黑体" w:eastAsia="黑体" w:cs="黑体"/>
                                 <w:color w:val="595959" w:themeColor="text1" w:themeTint="A6"/>
@@ -12234,7 +12211,7 @@
                                   </w14:solidFill>
                                 </w14:textFill>
                               </w:rPr>
-                              <w:t>负责公司广告部门的前端业务</w:t>
+                              <w:t>广告业务</w:t>
                             </w:r>
                           </w:p>
                         </w:tc>
@@ -12271,12 +12248,13 @@
                           </w:tcPr>
                           <w:p>
                             <w:pPr>
-                              <w:jc w:val="center"/>
+                              <w:jc w:val="left"/>
                               <w:rPr>
-                                <w:rFonts w:ascii="黑体" w:hAnsi="黑体" w:eastAsia="黑体" w:cs="黑体"/>
+                                <w:rFonts w:hint="eastAsia" w:ascii="黑体" w:hAnsi="黑体" w:eastAsia="黑体" w:cs="黑体"/>
                                 <w:color w:val="595959" w:themeColor="text1" w:themeTint="A6"/>
-                                <w:sz w:val="2"/>
-                                <w:szCs w:val="6"/>
+                                <w:sz w:val="20"/>
+                                <w:szCs w:val="22"/>
+                                <w:lang w:eastAsia="zh-CN"/>
                                 <w14:textFill>
                                   <w14:solidFill>
                                     <w14:schemeClr w14:val="tx1">
@@ -12300,11 +12278,12 @@
                           </w:tcPr>
                           <w:p>
                             <w:pPr>
+                              <w:jc w:val="left"/>
                               <w:rPr>
                                 <w:rFonts w:hint="eastAsia" w:ascii="黑体" w:hAnsi="黑体" w:eastAsia="黑体" w:cs="黑体"/>
                                 <w:color w:val="595959" w:themeColor="text1" w:themeTint="A6"/>
-                                <w:sz w:val="2"/>
-                                <w:szCs w:val="6"/>
+                                <w:sz w:val="20"/>
+                                <w:szCs w:val="22"/>
                                 <w:lang w:val="en-US" w:eastAsia="zh-CN"/>
                                 <w14:textFill>
                                   <w14:solidFill>
@@ -12332,104 +12311,7 @@
                                   </w14:solidFill>
                                 </w14:textFill>
                               </w:rPr>
-                              <w:t>作为公司资讯广告部门的一员和部门同事协作部门的前端业务</w:t>
-                            </w:r>
-                          </w:p>
-                        </w:tc>
-                      </w:tr>
-                      <w:tr>
-                        <w:tblPrEx>
-                          <w:tblBorders>
-                            <w:top w:val="dashSmallGap" w:color="C8C8C8" w:sz="4" w:space="0"/>
-                            <w:left w:val="dashSmallGap" w:color="C8C8C8" w:sz="4" w:space="0"/>
-                            <w:bottom w:val="dashSmallGap" w:color="C8C8C8" w:sz="4" w:space="0"/>
-                            <w:right w:val="dashSmallGap" w:color="C8C8C8" w:sz="4" w:space="0"/>
-                            <w:insideH w:val="dashSmallGap" w:color="C8C8C8" w:sz="4" w:space="0"/>
-                            <w:insideV w:val="dashSmallGap" w:color="C8C8C8" w:sz="4" w:space="0"/>
-                          </w:tblBorders>
-                          <w:tblLayout w:type="fixed"/>
-                          <w:tblCellMar>
-                            <w:top w:w="0" w:type="dxa"/>
-                            <w:left w:w="108" w:type="dxa"/>
-                            <w:bottom w:w="0" w:type="dxa"/>
-                            <w:right w:w="108" w:type="dxa"/>
-                          </w:tblCellMar>
-                        </w:tblPrEx>
-                        <w:trPr>
-                          <w:trHeight w:val="147" w:hRule="atLeast"/>
-                        </w:trPr>
-                        <w:tc>
-                          <w:tcPr>
-                            <w:tcW w:w="1754" w:type="dxa"/>
-                            <w:tcBorders>
-                              <w:tl2br w:val="nil"/>
-                              <w:tr2bl w:val="nil"/>
-                            </w:tcBorders>
-                            <w:textDirection w:val="lrTb"/>
-                            <w:vAlign w:val="top"/>
-                          </w:tcPr>
-                          <w:p>
-                            <w:pPr>
-                              <w:jc w:val="left"/>
-                              <w:rPr>
-                                <w:rFonts w:hint="eastAsia" w:ascii="黑体" w:hAnsi="黑体" w:eastAsia="黑体" w:cs="黑体"/>
-                                <w:b/>
-                                <w:bCs/>
-                                <w:color w:val="A5C249" w:themeColor="accent6"/>
-                                <w:sz w:val="20"/>
-                                <w:szCs w:val="22"/>
-                                <w:lang w:val="en-US" w:eastAsia="zh-CN"/>
-                                <w14:textFill>
-                                  <w14:solidFill>
-                                    <w14:schemeClr w14:val="accent6"/>
-                                  </w14:solidFill>
-                                </w14:textFill>
-                              </w:rPr>
-                            </w:pPr>
-                          </w:p>
-                        </w:tc>
-                        <w:tc>
-                          <w:tcPr>
-                            <w:tcW w:w="8286" w:type="dxa"/>
-                            <w:tcBorders>
-                              <w:tl2br w:val="nil"/>
-                              <w:tr2bl w:val="nil"/>
-                            </w:tcBorders>
-                          </w:tcPr>
-                          <w:p>
-                            <w:pPr>
-                              <w:rPr>
-                                <w:rFonts w:hint="eastAsia" w:ascii="黑体" w:hAnsi="黑体" w:eastAsia="黑体" w:cs="黑体"/>
-                                <w:b/>
-                                <w:bCs/>
-                                <w:color w:val="A5C249" w:themeColor="accent6"/>
-                                <w:sz w:val="20"/>
-                                <w:szCs w:val="22"/>
-                                <w:lang w:val="en-US" w:eastAsia="zh-CN"/>
-                                <w14:textFill>
-                                  <w14:solidFill>
-                                    <w14:schemeClr w14:val="accent6"/>
-                                  </w14:solidFill>
-                                </w14:textFill>
-                              </w:rPr>
-                            </w:pPr>
-                            <w:r>
-                              <w:rPr>
-                                <w:rFonts w:hint="eastAsia" w:ascii="黑体" w:hAnsi="黑体" w:eastAsia="黑体" w:cs="黑体"/>
-                                <w:color w:val="595959" w:themeColor="text1" w:themeTint="A6"/>
-                                <w:sz w:val="20"/>
-                                <w:szCs w:val="22"/>
-                                <w:lang w:val="en-US" w:eastAsia="zh-CN"/>
-                                <w14:textFill>
-                                  <w14:solidFill>
-                                    <w14:schemeClr w14:val="tx1">
-                                      <w14:lumMod w14:val="65000"/>
-                                      <w14:lumOff w14:val="35000"/>
-                                    </w14:schemeClr>
-                                  </w14:solidFill>
-                                </w14:textFill>
-                              </w:rPr>
-                              <w:t>作为公司前端部门的一员和公司同事协作公司的前端业务</w:t>
+                              <w:t>资讯新闻类业务、电商类业务</w:t>
                             </w:r>
                           </w:p>
                         </w:tc>
@@ -12467,19 +12349,18 @@
                           </w:tcPr>
                           <w:p>
                             <w:pPr>
+                              <w:jc w:val="left"/>
                               <w:rPr>
                                 <w:rFonts w:hint="eastAsia" w:ascii="黑体" w:hAnsi="黑体" w:eastAsia="黑体" w:cs="黑体"/>
-                                <w:b/>
-                                <w:bCs/>
-                                <w:color w:val="404040" w:themeColor="text1" w:themeTint="BF"/>
+                                <w:color w:val="595959" w:themeColor="text1" w:themeTint="A6"/>
                                 <w:sz w:val="20"/>
                                 <w:szCs w:val="22"/>
                                 <w:lang w:eastAsia="zh-CN"/>
                                 <w14:textFill>
                                   <w14:solidFill>
                                     <w14:schemeClr w14:val="tx1">
-                                      <w14:lumMod w14:val="75000"/>
-                                      <w14:lumOff w14:val="25000"/>
+                                      <w14:lumMod w14:val="65000"/>
+                                      <w14:lumOff w14:val="35000"/>
                                     </w14:schemeClr>
                                   </w14:solidFill>
                                 </w14:textFill>
@@ -12488,17 +12369,15 @@
                             <w:r>
                               <w:rPr>
                                 <w:rFonts w:hint="eastAsia" w:ascii="黑体" w:hAnsi="黑体" w:eastAsia="黑体" w:cs="黑体"/>
-                                <w:b/>
-                                <w:bCs/>
-                                <w:color w:val="404040" w:themeColor="text1" w:themeTint="BF"/>
+                                <w:color w:val="595959" w:themeColor="text1" w:themeTint="A6"/>
                                 <w:sz w:val="20"/>
                                 <w:szCs w:val="22"/>
                                 <w:lang w:val="en-US" w:eastAsia="zh-CN"/>
                                 <w14:textFill>
                                   <w14:solidFill>
                                     <w14:schemeClr w14:val="tx1">
-                                      <w14:lumMod w14:val="75000"/>
-                                      <w14:lumOff w14:val="25000"/>
+                                      <w14:lumMod w14:val="65000"/>
+                                      <w14:lumOff w14:val="35000"/>
                                     </w14:schemeClr>
                                   </w14:solidFill>
                                 </w14:textFill>
@@ -12517,44 +12396,23 @@
                           </w:tcPr>
                           <w:p>
                             <w:pPr>
+                              <w:jc w:val="left"/>
                               <w:rPr>
                                 <w:rFonts w:hint="eastAsia" w:ascii="黑体" w:hAnsi="黑体" w:eastAsia="黑体" w:cs="黑体"/>
-                                <w:b/>
-                                <w:bCs/>
-                                <w:color w:val="404040" w:themeColor="text1" w:themeTint="BF"/>
+                                <w:color w:val="595959" w:themeColor="text1" w:themeTint="A6"/>
                                 <w:sz w:val="20"/>
                                 <w:szCs w:val="22"/>
                                 <w:lang w:eastAsia="zh-CN"/>
                                 <w14:textFill>
                                   <w14:solidFill>
                                     <w14:schemeClr w14:val="tx1">
-                                      <w14:lumMod w14:val="75000"/>
-                                      <w14:lumOff w14:val="25000"/>
+                                      <w14:lumMod w14:val="65000"/>
+                                      <w14:lumOff w14:val="35000"/>
                                     </w14:schemeClr>
                                   </w14:solidFill>
                                 </w14:textFill>
                               </w:rPr>
                             </w:pPr>
-                            <w:r>
-                              <w:rPr>
-                                <w:rFonts w:hint="eastAsia" w:ascii="黑体" w:hAnsi="黑体" w:eastAsia="黑体" w:cs="黑体"/>
-                                <w:b/>
-                                <w:bCs/>
-                                <w:color w:val="404040" w:themeColor="text1" w:themeTint="BF"/>
-                                <w:sz w:val="20"/>
-                                <w:szCs w:val="22"/>
-                                <w:lang w:val="en-US" w:eastAsia="zh-CN"/>
-                                <w14:textFill>
-                                  <w14:solidFill>
-                                    <w14:schemeClr w14:val="tx1">
-                                      <w14:lumMod w14:val="75000"/>
-                                      <w14:lumOff w14:val="25000"/>
-                                    </w14:schemeClr>
-                                  </w14:solidFill>
-                                </w14:textFill>
-                              </w:rPr>
-                              <w:t>北京联动在线科技通讯有限公司</w:t>
-                            </w:r>
                             <w:r>
                               <w:rPr>
                                 <w:rFonts w:hint="eastAsia" w:ascii="黑体" w:hAnsi="黑体" w:eastAsia="黑体" w:cs="黑体"/>
@@ -12571,7 +12429,7 @@
                                   </w14:solidFill>
                                 </w14:textFill>
                               </w:rPr>
-                              <w:t>（www.5.cn）</w:t>
+                              <w:t>北京联动在线科技通讯有限公司（www.5.cn）</w:t>
                             </w:r>
                           </w:p>
                         </w:tc>
@@ -12609,6 +12467,7 @@
                           </w:tcPr>
                           <w:p>
                             <w:pPr>
+                              <w:jc w:val="left"/>
                               <w:rPr>
                                 <w:rFonts w:hint="eastAsia" w:ascii="黑体" w:hAnsi="黑体" w:eastAsia="黑体" w:cs="黑体"/>
                                 <w:color w:val="595959" w:themeColor="text1" w:themeTint="A6"/>
@@ -12655,6 +12514,7 @@
                           </w:tcPr>
                           <w:p>
                             <w:pPr>
+                              <w:jc w:val="left"/>
                               <w:rPr>
                                 <w:rFonts w:hint="eastAsia" w:ascii="黑体" w:hAnsi="黑体" w:eastAsia="黑体" w:cs="黑体"/>
                                 <w:color w:val="595959" w:themeColor="text1" w:themeTint="A6"/>
@@ -12687,7 +12547,169 @@
                                   </w14:solidFill>
                                 </w14:textFill>
                               </w:rPr>
-                              <w:t>负责公司技术部门的前端业务</w:t>
+                              <w:t>负责公司技术部门的前端程序、广告程序</w:t>
+                            </w:r>
+                          </w:p>
+                        </w:tc>
+                      </w:tr>
+                      <w:tr>
+                        <w:tblPrEx>
+                          <w:tblBorders>
+                            <w:top w:val="dashSmallGap" w:color="C8C8C8" w:sz="4" w:space="0"/>
+                            <w:left w:val="dashSmallGap" w:color="C8C8C8" w:sz="4" w:space="0"/>
+                            <w:bottom w:val="dashSmallGap" w:color="C8C8C8" w:sz="4" w:space="0"/>
+                            <w:right w:val="dashSmallGap" w:color="C8C8C8" w:sz="4" w:space="0"/>
+                            <w:insideH w:val="dashSmallGap" w:color="C8C8C8" w:sz="4" w:space="0"/>
+                            <w:insideV w:val="dashSmallGap" w:color="C8C8C8" w:sz="4" w:space="0"/>
+                          </w:tblBorders>
+                          <w:tblLayout w:type="fixed"/>
+                          <w:tblCellMar>
+                            <w:top w:w="0" w:type="dxa"/>
+                            <w:left w:w="108" w:type="dxa"/>
+                            <w:bottom w:w="0" w:type="dxa"/>
+                            <w:right w:w="108" w:type="dxa"/>
+                          </w:tblCellMar>
+                        </w:tblPrEx>
+                        <w:trPr>
+                          <w:trHeight w:val="354" w:hRule="atLeast"/>
+                        </w:trPr>
+                        <w:tc>
+                          <w:tcPr>
+                            <w:tcW w:w="1754" w:type="dxa"/>
+                            <w:tcBorders>
+                              <w:tl2br w:val="nil"/>
+                              <w:tr2bl w:val="nil"/>
+                            </w:tcBorders>
+                            <w:textDirection w:val="lrTb"/>
+                            <w:vAlign w:val="top"/>
+                          </w:tcPr>
+                          <w:p>
+                            <w:pPr>
+                              <w:jc w:val="left"/>
+                              <w:rPr>
+                                <w:rFonts w:hint="eastAsia" w:ascii="黑体" w:hAnsi="黑体" w:eastAsia="黑体" w:cs="黑体"/>
+                                <w:color w:val="595959" w:themeColor="text1" w:themeTint="A6"/>
+                                <w:sz w:val="20"/>
+                                <w:szCs w:val="22"/>
+                                <w:lang w:val="en-US" w:eastAsia="zh-CN"/>
+                                <w14:textFill>
+                                  <w14:solidFill>
+                                    <w14:schemeClr w14:val="tx1">
+                                      <w14:lumMod w14:val="65000"/>
+                                      <w14:lumOff w14:val="35000"/>
+                                    </w14:schemeClr>
+                                  </w14:solidFill>
+                                </w14:textFill>
+                              </w:rPr>
+                            </w:pPr>
+                            <w:r>
+                              <w:rPr>
+                                <w:rFonts w:hint="eastAsia" w:ascii="黑体" w:hAnsi="黑体" w:eastAsia="黑体" w:cs="黑体"/>
+                                <w:color w:val="595959" w:themeColor="text1" w:themeTint="A6"/>
+                                <w:sz w:val="20"/>
+                                <w:szCs w:val="22"/>
+                                <w:lang w:val="en-US" w:eastAsia="zh-CN"/>
+                                <w14:textFill>
+                                  <w14:solidFill>
+                                    <w14:schemeClr w14:val="tx1">
+                                      <w14:lumMod w14:val="65000"/>
+                                      <w14:lumOff w14:val="35000"/>
+                                    </w14:schemeClr>
+                                  </w14:solidFill>
+                                </w14:textFill>
+                              </w:rPr>
+                              <w:t>工作总结</w:t>
+                            </w:r>
+                          </w:p>
+                        </w:tc>
+                        <w:tc>
+                          <w:tcPr>
+                            <w:tcW w:w="8286" w:type="dxa"/>
+                            <w:tcBorders>
+                              <w:tl2br w:val="nil"/>
+                              <w:tr2bl w:val="nil"/>
+                            </w:tcBorders>
+                          </w:tcPr>
+                          <w:p>
+                            <w:pPr>
+                              <w:jc w:val="left"/>
+                              <w:rPr>
+                                <w:rFonts w:hint="eastAsia" w:ascii="黑体" w:hAnsi="黑体" w:eastAsia="黑体" w:cs="黑体"/>
+                                <w:b/>
+                                <w:bCs/>
+                                <w:color w:val="404040" w:themeColor="text1" w:themeTint="BF"/>
+                                <w:sz w:val="20"/>
+                                <w:szCs w:val="22"/>
+                                <w:lang w:val="en-US" w:eastAsia="zh-CN"/>
+                                <w14:textFill>
+                                  <w14:solidFill>
+                                    <w14:schemeClr w14:val="tx1">
+                                      <w14:lumMod w14:val="75000"/>
+                                      <w14:lumOff w14:val="25000"/>
+                                    </w14:schemeClr>
+                                  </w14:solidFill>
+                                </w14:textFill>
+                              </w:rPr>
+                            </w:pPr>
+                            <w:r>
+                              <w:rPr>
+                                <w:rFonts w:hint="eastAsia" w:ascii="黑体" w:hAnsi="黑体" w:eastAsia="黑体" w:cs="黑体"/>
+                                <w:b/>
+                                <w:bCs/>
+                                <w:color w:val="404040" w:themeColor="text1" w:themeTint="BF"/>
+                                <w:sz w:val="20"/>
+                                <w:szCs w:val="22"/>
+                                <w:lang w:val="en-US" w:eastAsia="zh-CN"/>
+                                <w14:textFill>
+                                  <w14:solidFill>
+                                    <w14:schemeClr w14:val="tx1">
+                                      <w14:lumMod w14:val="75000"/>
+                                      <w14:lumOff w14:val="25000"/>
+                                    </w14:schemeClr>
+                                  </w14:solidFill>
+                                </w14:textFill>
+                              </w:rPr>
+                              <w:t>五年工作经验，两年测试经验，三年前端经验，有丰富的前端经验和团队经验</w:t>
+                            </w:r>
+                          </w:p>
+                          <w:p>
+                            <w:pPr>
+                              <w:jc w:val="left"/>
+                              <w:rPr>
+                                <w:rFonts w:hint="eastAsia" w:ascii="黑体" w:hAnsi="黑体" w:eastAsia="黑体" w:cs="黑体"/>
+                                <w:color w:val="595959" w:themeColor="text1" w:themeTint="A6"/>
+                                <w:sz w:val="20"/>
+                                <w:szCs w:val="22"/>
+                                <w:lang w:val="en-US" w:eastAsia="zh-CN"/>
+                                <w14:textFill>
+                                  <w14:solidFill>
+                                    <w14:schemeClr w14:val="tx1">
+                                      <w14:lumMod w14:val="65000"/>
+                                      <w14:lumOff w14:val="35000"/>
+                                    </w14:schemeClr>
+                                  </w14:solidFill>
+                                </w14:textFill>
+                              </w:rPr>
+                            </w:pPr>
+                            <w:r>
+                              <w:rPr>
+                                <w:rFonts w:hint="eastAsia" w:ascii="黑体" w:hAnsi="黑体" w:eastAsia="黑体" w:cs="黑体"/>
+                                <w:b/>
+                                <w:bCs/>
+                                <w:color w:val="404040" w:themeColor="text1" w:themeTint="BF"/>
+                                <w:sz w:val="20"/>
+                                <w:szCs w:val="22"/>
+                                <w:lang w:val="en-US" w:eastAsia="zh-CN"/>
+                                <w14:textFill>
+                                  <w14:solidFill>
+                                    <w14:schemeClr w14:val="tx1">
+                                      <w14:lumMod w14:val="75000"/>
+                                      <w14:lumOff w14:val="25000"/>
+                                    </w14:schemeClr>
+                                  </w14:solidFill>
+                                </w14:textFill>
+                              </w:rPr>
+                              <w:t>负责公司前端的核心项目和攻克技术难点，可以带新人</w:t>
                             </w:r>
                           </w:p>
                         </w:tc>
@@ -14976,424 +14998,6 @@
         <mc:AlternateContent>
           <mc:Choice Requires="wpg">
             <w:drawing>
-              <wp:anchor distT="0" distB="0" distL="114300" distR="114300" simplePos="0" relativeHeight="251712512" behindDoc="1" locked="0" layoutInCell="1" allowOverlap="1">
-                <wp:simplePos x="0" y="0"/>
-                <wp:positionH relativeFrom="column">
-                  <wp:posOffset>-781685</wp:posOffset>
-                </wp:positionH>
-                <wp:positionV relativeFrom="paragraph">
-                  <wp:posOffset>2315210</wp:posOffset>
-                </wp:positionV>
-                <wp:extent cx="6624320" cy="417830"/>
-                <wp:effectExtent l="0" t="0" r="5080" b="1905"/>
-                <wp:wrapNone/>
-                <wp:docPr id="166" name="组合 166"/>
-                <wp:cNvGraphicFramePr/>
-                <a:graphic xmlns:a="http://schemas.openxmlformats.org/drawingml/2006/main">
-                  <a:graphicData uri="http://schemas.microsoft.com/office/word/2010/wordprocessingGroup">
-                    <wpg:wgp>
-                      <wpg:cNvGrpSpPr/>
-                      <wpg:grpSpPr>
-                        <a:xfrm>
-                          <a:off x="0" y="0"/>
-                          <a:ext cx="6624320" cy="417830"/>
-                          <a:chOff x="6548" y="2291"/>
-                          <a:chExt cx="10432" cy="658"/>
-                        </a:xfrm>
-                      </wpg:grpSpPr>
-                      <wps:wsp>
-                        <wps:cNvPr id="167" name="矩形 3"/>
-                        <wps:cNvSpPr/>
-                        <wps:spPr>
-                          <a:xfrm flipV="1">
-                            <a:off x="8220" y="2294"/>
-                            <a:ext cx="8761" cy="496"/>
-                          </a:xfrm>
-                          <a:prstGeom prst="rect">
-                            <a:avLst/>
-                          </a:prstGeom>
-                          <a:solidFill>
-                            <a:schemeClr val="bg1">
-                              <a:lumMod val="95000"/>
-                            </a:schemeClr>
-                          </a:solidFill>
-                          <a:ln>
-                            <a:noFill/>
-                          </a:ln>
-                        </wps:spPr>
-                        <wps:style>
-                          <a:lnRef idx="2">
-                            <a:schemeClr val="accent1">
-                              <a:shade val="50000"/>
-                            </a:schemeClr>
-                          </a:lnRef>
-                          <a:fillRef idx="1">
-                            <a:schemeClr val="accent1"/>
-                          </a:fillRef>
-                          <a:effectRef idx="0">
-                            <a:schemeClr val="accent1"/>
-                          </a:effectRef>
-                          <a:fontRef idx="minor">
-                            <a:schemeClr val="lt1"/>
-                          </a:fontRef>
-                        </wps:style>
-                        <wps:bodyPr rot="0" spcFirstLastPara="0" vertOverflow="overflow" horzOverflow="overflow" vert="horz" wrap="square" lIns="91440" tIns="45720" rIns="91440" bIns="45720" numCol="1" spcCol="0" rtlCol="0" fromWordArt="0" anchor="ctr" anchorCtr="0" forceAA="0" compatLnSpc="1">
-                          <a:noAutofit/>
-                        </wps:bodyPr>
-                      </wps:wsp>
-                      <wpg:grpSp>
-                        <wpg:cNvPr id="168" name="组合 137"/>
-                        <wpg:cNvGrpSpPr/>
-                        <wpg:grpSpPr>
-                          <a:xfrm>
-                            <a:off x="6548" y="2291"/>
-                            <a:ext cx="2063" cy="658"/>
-                            <a:chOff x="6548" y="2291"/>
-                            <a:chExt cx="2063" cy="658"/>
-                          </a:xfrm>
-                        </wpg:grpSpPr>
-                        <wps:wsp>
-                          <wps:cNvPr id="169" name="梯形 96"/>
-                          <wps:cNvSpPr/>
-                          <wps:spPr>
-                            <a:xfrm rot="5400000" flipV="1">
-                              <a:off x="6389" y="2614"/>
-                              <a:ext cx="495" cy="177"/>
-                            </a:xfrm>
-                            <a:prstGeom prst="trapezoid">
-                              <a:avLst>
-                                <a:gd name="adj" fmla="val 80225"/>
-                              </a:avLst>
-                            </a:prstGeom>
-                            <a:solidFill>
-                              <a:schemeClr val="tx1">
-                                <a:lumMod val="85000"/>
-                                <a:lumOff val="15000"/>
-                              </a:schemeClr>
-                            </a:solidFill>
-                            <a:ln>
-                              <a:noFill/>
-                            </a:ln>
-                          </wps:spPr>
-                          <wps:style>
-                            <a:lnRef idx="2">
-                              <a:schemeClr val="accent1">
-                                <a:shade val="50000"/>
-                              </a:schemeClr>
-                            </a:lnRef>
-                            <a:fillRef idx="1">
-                              <a:schemeClr val="accent1"/>
-                            </a:fillRef>
-                            <a:effectRef idx="0">
-                              <a:schemeClr val="accent1"/>
-                            </a:effectRef>
-                            <a:fontRef idx="minor">
-                              <a:schemeClr val="lt1"/>
-                            </a:fontRef>
-                          </wps:style>
-                          <wps:bodyPr rot="0" spcFirstLastPara="0" vertOverflow="overflow" horzOverflow="overflow" vert="horz" wrap="square" lIns="91440" tIns="45720" rIns="91440" bIns="45720" numCol="1" spcCol="0" rtlCol="0" fromWordArt="0" anchor="ctr" anchorCtr="0" forceAA="0" compatLnSpc="1">
-                            <a:noAutofit/>
-                          </wps:bodyPr>
-                        </wps:wsp>
-                        <wps:wsp>
-                          <wps:cNvPr id="170" name="矩形 7"/>
-                          <wps:cNvSpPr/>
-                          <wps:spPr>
-                            <a:xfrm flipV="1">
-                              <a:off x="6548" y="2294"/>
-                              <a:ext cx="1824" cy="496"/>
-                            </a:xfrm>
-                            <a:prstGeom prst="rect">
-                              <a:avLst/>
-                            </a:prstGeom>
-                            <a:solidFill>
-                              <a:srgbClr val="3F3F3F"/>
-                            </a:solidFill>
-                            <a:ln>
-                              <a:noFill/>
-                            </a:ln>
-                          </wps:spPr>
-                          <wps:style>
-                            <a:lnRef idx="2">
-                              <a:schemeClr val="accent1">
-                                <a:shade val="50000"/>
-                              </a:schemeClr>
-                            </a:lnRef>
-                            <a:fillRef idx="1">
-                              <a:schemeClr val="accent1"/>
-                            </a:fillRef>
-                            <a:effectRef idx="0">
-                              <a:schemeClr val="accent1"/>
-                            </a:effectRef>
-                            <a:fontRef idx="minor">
-                              <a:schemeClr val="lt1"/>
-                            </a:fontRef>
-                          </wps:style>
-                          <wps:bodyPr rot="0" spcFirstLastPara="0" vertOverflow="overflow" horzOverflow="overflow" vert="horz" wrap="square" lIns="91440" tIns="45720" rIns="91440" bIns="45720" numCol="1" spcCol="0" rtlCol="0" fromWordArt="0" anchor="ctr" anchorCtr="0" forceAA="0" compatLnSpc="1">
-                            <a:noAutofit/>
-                          </wps:bodyPr>
-                        </wps:wsp>
-                        <wps:wsp>
-                          <wps:cNvPr id="171" name="矩形 7"/>
-                          <wps:cNvSpPr/>
-                          <wps:spPr>
-                            <a:xfrm rot="16200000" flipH="1" flipV="1">
-                              <a:off x="8171" y="2498"/>
-                              <a:ext cx="498" cy="85"/>
-                            </a:xfrm>
-                            <a:prstGeom prst="trapezoid">
-                              <a:avLst>
-                                <a:gd name="adj" fmla="val 99681"/>
-                              </a:avLst>
-                            </a:prstGeom>
-                            <a:solidFill>
-                              <a:schemeClr val="tx1">
-                                <a:lumMod val="85000"/>
-                                <a:lumOff val="15000"/>
-                              </a:schemeClr>
-                            </a:solidFill>
-                            <a:ln>
-                              <a:noFill/>
-                            </a:ln>
-                          </wps:spPr>
-                          <wps:style>
-                            <a:lnRef idx="2">
-                              <a:schemeClr val="accent1">
-                                <a:shade val="50000"/>
-                              </a:schemeClr>
-                            </a:lnRef>
-                            <a:fillRef idx="1">
-                              <a:schemeClr val="accent1"/>
-                            </a:fillRef>
-                            <a:effectRef idx="0">
-                              <a:schemeClr val="accent1"/>
-                            </a:effectRef>
-                            <a:fontRef idx="minor">
-                              <a:schemeClr val="lt1"/>
-                            </a:fontRef>
-                          </wps:style>
-                          <wps:txbx>
-                            <w:txbxContent>
-                              <w:p>
-                                <w:pPr>
-                                  <w:jc w:val="center"/>
-                                  <w:rPr>
-                                    <w:rFonts w:hint="eastAsia"/>
-                                    <w:lang w:val="en-US" w:eastAsia="zh-CN"/>
-                                  </w:rPr>
-                                </w:pPr>
-                                <w:r>
-                                  <w:rPr>
-                                    <w:rFonts w:hint="eastAsia"/>
-                                    <w:lang w:val="en-US" w:eastAsia="zh-CN"/>
-                                  </w:rPr>
-                                  <w:t>1515</w:t>
-                                </w:r>
-                              </w:p>
-                              <w:p>
-                                <w:pPr>
-                                  <w:jc w:val="center"/>
-                                  <w:rPr>
-                                    <w:rFonts w:hint="eastAsia"/>
-                                    <w:lang w:val="en-US" w:eastAsia="zh-CN"/>
-                                  </w:rPr>
-                                </w:pPr>
-                              </w:p>
-                            </w:txbxContent>
-                          </wps:txbx>
-                          <wps:bodyPr rot="0" spcFirstLastPara="0" vertOverflow="overflow" horzOverflow="overflow" vert="horz" wrap="square" lIns="91440" tIns="45720" rIns="91440" bIns="45720" numCol="1" spcCol="0" rtlCol="0" fromWordArt="0" anchor="ctr" anchorCtr="0" forceAA="0" compatLnSpc="1">
-                            <a:noAutofit/>
-                          </wps:bodyPr>
-                        </wps:wsp>
-                        <wpg:grpSp>
-                          <wpg:cNvPr id="172" name="组合 135"/>
-                          <wpg:cNvGrpSpPr/>
-                          <wpg:grpSpPr>
-                            <a:xfrm rot="5400000" flipH="1">
-                              <a:off x="8461" y="2476"/>
-                              <a:ext cx="180" cy="120"/>
-                              <a:chOff x="7861" y="2535"/>
-                              <a:chExt cx="180" cy="180"/>
-                            </a:xfrm>
-                          </wpg:grpSpPr>
-                          <wps:wsp>
-                            <wps:cNvPr id="173" name="等腰三角形 134"/>
-                            <wps:cNvSpPr/>
-                            <wps:spPr>
-                              <a:xfrm>
-                                <a:off x="7861" y="2535"/>
-                                <a:ext cx="180" cy="180"/>
-                              </a:xfrm>
-                              <a:prstGeom prst="triangle">
-                                <a:avLst/>
-                              </a:prstGeom>
-                              <a:solidFill>
-                                <a:schemeClr val="bg1"/>
-                              </a:solidFill>
-                              <a:ln>
-                                <a:solidFill>
-                                  <a:schemeClr val="bg1"/>
-                                </a:solidFill>
-                              </a:ln>
-                            </wps:spPr>
-                            <wps:style>
-                              <a:lnRef idx="2">
-                                <a:schemeClr val="accent1">
-                                  <a:shade val="50000"/>
-                                </a:schemeClr>
-                              </a:lnRef>
-                              <a:fillRef idx="1">
-                                <a:schemeClr val="accent1"/>
-                              </a:fillRef>
-                              <a:effectRef idx="0">
-                                <a:schemeClr val="accent1"/>
-                              </a:effectRef>
-                              <a:fontRef idx="minor">
-                                <a:schemeClr val="lt1"/>
-                              </a:fontRef>
-                            </wps:style>
-                            <wps:bodyPr rot="0" spcFirstLastPara="0" vertOverflow="overflow" horzOverflow="overflow" vert="horz" wrap="square" lIns="91440" tIns="45720" rIns="91440" bIns="45720" numCol="1" spcCol="0" rtlCol="0" fromWordArt="0" anchor="ctr" anchorCtr="0" forceAA="0" compatLnSpc="1">
-                              <a:noAutofit/>
-                            </wps:bodyPr>
-                          </wps:wsp>
-                          <wps:wsp>
-                            <wps:cNvPr id="174" name="等腰三角形 133"/>
-                            <wps:cNvSpPr/>
-                            <wps:spPr>
-                              <a:xfrm>
-                                <a:off x="7866" y="2540"/>
-                                <a:ext cx="170" cy="170"/>
-                              </a:xfrm>
-                              <a:prstGeom prst="triangle">
-                                <a:avLst/>
-                              </a:prstGeom>
-                              <a:solidFill>
-                                <a:schemeClr val="tx1">
-                                  <a:lumMod val="65000"/>
-                                  <a:lumOff val="35000"/>
-                                </a:schemeClr>
-                              </a:solidFill>
-                              <a:ln>
-                                <a:noFill/>
-                              </a:ln>
-                            </wps:spPr>
-                            <wps:style>
-                              <a:lnRef idx="2">
-                                <a:schemeClr val="accent1">
-                                  <a:shade val="50000"/>
-                                </a:schemeClr>
-                              </a:lnRef>
-                              <a:fillRef idx="1">
-                                <a:schemeClr val="accent1"/>
-                              </a:fillRef>
-                              <a:effectRef idx="0">
-                                <a:schemeClr val="accent1"/>
-                              </a:effectRef>
-                              <a:fontRef idx="minor">
-                                <a:schemeClr val="lt1"/>
-                              </a:fontRef>
-                            </wps:style>
-                            <wps:bodyPr rot="0" spcFirstLastPara="0" vertOverflow="overflow" horzOverflow="overflow" vert="horz" wrap="square" lIns="91440" tIns="45720" rIns="91440" bIns="45720" numCol="1" spcCol="0" rtlCol="0" fromWordArt="0" anchor="ctr" anchorCtr="0" forceAA="0" compatLnSpc="1">
-                              <a:noAutofit/>
-                            </wps:bodyPr>
-                          </wps:wsp>
-                        </wpg:grpSp>
-                      </wpg:grpSp>
-                    </wpg:wgp>
-                  </a:graphicData>
-                </a:graphic>
-              </wp:anchor>
-            </w:drawing>
-          </mc:Choice>
-          <mc:Fallback>
-            <w:pict>
-              <v:group id="_x0000_s1026" o:spid="_x0000_s1026" o:spt="203" style="position:absolute;left:0pt;margin-left:-61.55pt;margin-top:182.3pt;height:32.9pt;width:521.6pt;z-index:-251603968;mso-width-relative:page;mso-height-relative:page;" coordorigin="6548,2291" coordsize="10432,658" o:gfxdata="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">
-                <o:lock v:ext="edit" aspectratio="f"/>
-                <v:rect id="矩形 3" o:spid="_x0000_s1026" o:spt="1" style="position:absolute;left:8220;top:2294;flip:y;height:496;width:8761;v-text-anchor:middle;" fillcolor="#F2F2F2 [3052]" filled="t" stroked="f" coordsize="21600,21600" o:gfxdata="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">
-                  <v:fill on="t" focussize="0,0"/>
-                  <v:stroke on="f" weight="1pt" miterlimit="8" joinstyle="miter"/>
-                  <v:imagedata o:title=""/>
-                  <o:lock v:ext="edit" aspectratio="f"/>
-                </v:rect>
-                <v:group id="组合 137" o:spid="_x0000_s1026" o:spt="203" style="position:absolute;left:6548;top:2291;height:658;width:2063;" coordorigin="6548,2291" coordsize="2063,658" o:gfxdata="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">
-                  <o:lock v:ext="edit" aspectratio="f"/>
-                  <v:shape id="梯形 96" o:spid="_x0000_s1026" style="position:absolute;left:6389;top:2614;flip:y;height:177;width:495;rotation:-5898240f;v-text-anchor:middle;" fillcolor="#262626 [2749]" filled="t" stroked="f" coordsize="495,177" o:gfxdata="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" path="m0,177l141,0,353,0,495,177xe">
-                    <v:path o:connectlocs="247,0;70,88;247,177;424,88" o:connectangles="247,164,82,0"/>
-                    <v:fill on="t" focussize="0,0"/>
-                    <v:stroke on="f" weight="1pt" miterlimit="8" joinstyle="miter"/>
-                    <v:imagedata o:title=""/>
-                    <o:lock v:ext="edit" aspectratio="f"/>
-                  </v:shape>
-                  <v:rect id="矩形 7" o:spid="_x0000_s1026" o:spt="1" style="position:absolute;left:6548;top:2294;flip:y;height:496;width:1824;v-text-anchor:middle;" fillcolor="#3F3F3F" filled="t" stroked="f" coordsize="21600,21600" o:gfxdata="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">
-                    <v:fill on="t" focussize="0,0"/>
-                    <v:stroke on="f" weight="1pt" miterlimit="8" joinstyle="miter"/>
-                    <v:imagedata o:title=""/>
-                    <o:lock v:ext="edit" aspectratio="f"/>
-                  </v:rect>
-                  <v:shape id="矩形 7" o:spid="_x0000_s1026" style="position:absolute;left:8171;top:2498;flip:x y;height:85;width:498;rotation:-5898240f;v-text-anchor:middle;" fillcolor="#262626 [2749]" filled="t" stroked="f" coordsize="498,85" o:gfxdata="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" path="m0,85l84,0,413,0,498,85xe">
-                    <v:path textboxrect="0,0,498,85" o:connectlocs="249,0;42,42;249,85;455,42" o:connectangles="247,164,82,0"/>
-                    <v:fill on="t" focussize="0,0"/>
-                    <v:stroke on="f" weight="1pt" miterlimit="8" joinstyle="miter"/>
-                    <v:imagedata o:title=""/>
-                    <o:lock v:ext="edit" aspectratio="f"/>
-                    <v:textbox>
-                      <w:txbxContent>
-                        <w:p>
-                          <w:pPr>
-                            <w:jc w:val="center"/>
-                            <w:rPr>
-                              <w:rFonts w:hint="eastAsia"/>
-                              <w:lang w:val="en-US" w:eastAsia="zh-CN"/>
-                            </w:rPr>
-                          </w:pPr>
-                          <w:r>
-                            <w:rPr>
-                              <w:rFonts w:hint="eastAsia"/>
-                              <w:lang w:val="en-US" w:eastAsia="zh-CN"/>
-                            </w:rPr>
-                            <w:t>1515</w:t>
-                          </w:r>
-                        </w:p>
-                        <w:p>
-                          <w:pPr>
-                            <w:jc w:val="center"/>
-                            <w:rPr>
-                              <w:rFonts w:hint="eastAsia"/>
-                              <w:lang w:val="en-US" w:eastAsia="zh-CN"/>
-                            </w:rPr>
-                          </w:pPr>
-                        </w:p>
-                      </w:txbxContent>
-                    </v:textbox>
-                  </v:shape>
-                  <v:group id="组合 135" o:spid="_x0000_s1026" o:spt="203" style="position:absolute;left:8461;top:2476;flip:x;height:120;width:180;rotation:-5898240f;" coordorigin="7861,2535" coordsize="180,180" o:gfxdata="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">
-                    <o:lock v:ext="edit" aspectratio="f"/>
-                    <v:shape id="等腰三角形 134" o:spid="_x0000_s1026" o:spt="5" type="#_x0000_t5" style="position:absolute;left:7861;top:2535;height:180;width:180;v-text-anchor:middle;" fillcolor="#FFFFFF [3212]" filled="t" stroked="t" coordsize="21600,21600" o:gfxdata="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" adj="10800">
-                      <v:fill on="t" focussize="0,0"/>
-                      <v:stroke weight="1pt" color="#FFFFFF [3212]" miterlimit="8" joinstyle="miter"/>
-                      <v:imagedata o:title=""/>
-                      <o:lock v:ext="edit" aspectratio="f"/>
-                    </v:shape>
-                    <v:shape id="等腰三角形 133" o:spid="_x0000_s1026" o:spt="5" type="#_x0000_t5" style="position:absolute;left:7866;top:2540;height:170;width:170;v-text-anchor:middle;" fillcolor="#595959 [2109]" filled="t" stroked="f" coordsize="21600,21600" o:gfxdata="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" adj="10800">
-                      <v:fill on="t" focussize="0,0"/>
-                      <v:stroke on="f" weight="1pt" miterlimit="8" joinstyle="miter"/>
-                      <v:imagedata o:title=""/>
-                      <o:lock v:ext="edit" aspectratio="f"/>
-                    </v:shape>
-                  </v:group>
-                </v:group>
-              </v:group>
-            </w:pict>
-          </mc:Fallback>
-        </mc:AlternateContent>
-      </w:r>
-      <w:r>
-        <w:rPr>
-          <w:sz w:val="21"/>
-        </w:rPr>
-        <mc:AlternateContent>
-          <mc:Choice Requires="wpg">
-            <w:drawing>
               <wp:anchor distT="0" distB="0" distL="114300" distR="114300" simplePos="0" relativeHeight="251670528" behindDoc="1" locked="0" layoutInCell="1" allowOverlap="1">
                 <wp:simplePos x="0" y="0"/>
                 <wp:positionH relativeFrom="column">
@@ -15793,424 +15397,6 @@
                       <o:lock v:ext="edit" aspectratio="f"/>
                     </v:shape>
                     <v:shape id="_x0000_s1026" o:spid="_x0000_s1026" o:spt="5" type="#_x0000_t5" style="position:absolute;left:7866;top:2540;height:170;width:170;v-text-anchor:middle;" fillcolor="#595959 [2109]" filled="t" stroked="f" coordsize="21600,21600" o:gfxdata="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" adj="10800">
-                      <v:fill on="t" focussize="0,0"/>
-                      <v:stroke on="f" weight="1pt" miterlimit="8" joinstyle="miter"/>
-                      <v:imagedata o:title=""/>
-                      <o:lock v:ext="edit" aspectratio="f"/>
-                    </v:shape>
-                  </v:group>
-                </v:group>
-              </v:group>
-            </w:pict>
-          </mc:Fallback>
-        </mc:AlternateContent>
-      </w:r>
-      <w:r>
-        <w:rPr>
-          <w:sz w:val="21"/>
-        </w:rPr>
-        <mc:AlternateContent>
-          <mc:Choice Requires="wpg">
-            <w:drawing>
-              <wp:anchor distT="0" distB="0" distL="114300" distR="114300" simplePos="0" relativeHeight="251767808" behindDoc="1" locked="0" layoutInCell="1" allowOverlap="1">
-                <wp:simplePos x="0" y="0"/>
-                <wp:positionH relativeFrom="column">
-                  <wp:posOffset>-781685</wp:posOffset>
-                </wp:positionH>
-                <wp:positionV relativeFrom="paragraph">
-                  <wp:posOffset>4696460</wp:posOffset>
-                </wp:positionV>
-                <wp:extent cx="6624320" cy="417830"/>
-                <wp:effectExtent l="0" t="0" r="5080" b="1905"/>
-                <wp:wrapNone/>
-                <wp:docPr id="175" name="组合 175"/>
-                <wp:cNvGraphicFramePr/>
-                <a:graphic xmlns:a="http://schemas.openxmlformats.org/drawingml/2006/main">
-                  <a:graphicData uri="http://schemas.microsoft.com/office/word/2010/wordprocessingGroup">
-                    <wpg:wgp>
-                      <wpg:cNvGrpSpPr/>
-                      <wpg:grpSpPr>
-                        <a:xfrm>
-                          <a:off x="0" y="0"/>
-                          <a:ext cx="6624320" cy="417830"/>
-                          <a:chOff x="6548" y="2291"/>
-                          <a:chExt cx="10432" cy="658"/>
-                        </a:xfrm>
-                      </wpg:grpSpPr>
-                      <wps:wsp>
-                        <wps:cNvPr id="176" name="矩形 3"/>
-                        <wps:cNvSpPr/>
-                        <wps:spPr>
-                          <a:xfrm flipV="1">
-                            <a:off x="8220" y="2294"/>
-                            <a:ext cx="8761" cy="496"/>
-                          </a:xfrm>
-                          <a:prstGeom prst="rect">
-                            <a:avLst/>
-                          </a:prstGeom>
-                          <a:solidFill>
-                            <a:schemeClr val="bg1">
-                              <a:lumMod val="95000"/>
-                            </a:schemeClr>
-                          </a:solidFill>
-                          <a:ln>
-                            <a:noFill/>
-                          </a:ln>
-                        </wps:spPr>
-                        <wps:style>
-                          <a:lnRef idx="2">
-                            <a:schemeClr val="accent1">
-                              <a:shade val="50000"/>
-                            </a:schemeClr>
-                          </a:lnRef>
-                          <a:fillRef idx="1">
-                            <a:schemeClr val="accent1"/>
-                          </a:fillRef>
-                          <a:effectRef idx="0">
-                            <a:schemeClr val="accent1"/>
-                          </a:effectRef>
-                          <a:fontRef idx="minor">
-                            <a:schemeClr val="lt1"/>
-                          </a:fontRef>
-                        </wps:style>
-                        <wps:bodyPr rot="0" spcFirstLastPara="0" vertOverflow="overflow" horzOverflow="overflow" vert="horz" wrap="square" lIns="91440" tIns="45720" rIns="91440" bIns="45720" numCol="1" spcCol="0" rtlCol="0" fromWordArt="0" anchor="ctr" anchorCtr="0" forceAA="0" compatLnSpc="1">
-                          <a:noAutofit/>
-                        </wps:bodyPr>
-                      </wps:wsp>
-                      <wpg:grpSp>
-                        <wpg:cNvPr id="177" name="组合 137"/>
-                        <wpg:cNvGrpSpPr/>
-                        <wpg:grpSpPr>
-                          <a:xfrm>
-                            <a:off x="6548" y="2291"/>
-                            <a:ext cx="2063" cy="658"/>
-                            <a:chOff x="6548" y="2291"/>
-                            <a:chExt cx="2063" cy="658"/>
-                          </a:xfrm>
-                        </wpg:grpSpPr>
-                        <wps:wsp>
-                          <wps:cNvPr id="178" name="梯形 96"/>
-                          <wps:cNvSpPr/>
-                          <wps:spPr>
-                            <a:xfrm rot="5400000" flipV="1">
-                              <a:off x="6389" y="2614"/>
-                              <a:ext cx="495" cy="177"/>
-                            </a:xfrm>
-                            <a:prstGeom prst="trapezoid">
-                              <a:avLst>
-                                <a:gd name="adj" fmla="val 80225"/>
-                              </a:avLst>
-                            </a:prstGeom>
-                            <a:solidFill>
-                              <a:schemeClr val="tx1">
-                                <a:lumMod val="85000"/>
-                                <a:lumOff val="15000"/>
-                              </a:schemeClr>
-                            </a:solidFill>
-                            <a:ln>
-                              <a:noFill/>
-                            </a:ln>
-                          </wps:spPr>
-                          <wps:style>
-                            <a:lnRef idx="2">
-                              <a:schemeClr val="accent1">
-                                <a:shade val="50000"/>
-                              </a:schemeClr>
-                            </a:lnRef>
-                            <a:fillRef idx="1">
-                              <a:schemeClr val="accent1"/>
-                            </a:fillRef>
-                            <a:effectRef idx="0">
-                              <a:schemeClr val="accent1"/>
-                            </a:effectRef>
-                            <a:fontRef idx="minor">
-                              <a:schemeClr val="lt1"/>
-                            </a:fontRef>
-                          </wps:style>
-                          <wps:bodyPr rot="0" spcFirstLastPara="0" vertOverflow="overflow" horzOverflow="overflow" vert="horz" wrap="square" lIns="91440" tIns="45720" rIns="91440" bIns="45720" numCol="1" spcCol="0" rtlCol="0" fromWordArt="0" anchor="ctr" anchorCtr="0" forceAA="0" compatLnSpc="1">
-                            <a:noAutofit/>
-                          </wps:bodyPr>
-                        </wps:wsp>
-                        <wps:wsp>
-                          <wps:cNvPr id="179" name="矩形 7"/>
-                          <wps:cNvSpPr/>
-                          <wps:spPr>
-                            <a:xfrm flipV="1">
-                              <a:off x="6548" y="2294"/>
-                              <a:ext cx="1824" cy="496"/>
-                            </a:xfrm>
-                            <a:prstGeom prst="rect">
-                              <a:avLst/>
-                            </a:prstGeom>
-                            <a:solidFill>
-                              <a:srgbClr val="3F3F3F"/>
-                            </a:solidFill>
-                            <a:ln>
-                              <a:noFill/>
-                            </a:ln>
-                          </wps:spPr>
-                          <wps:style>
-                            <a:lnRef idx="2">
-                              <a:schemeClr val="accent1">
-                                <a:shade val="50000"/>
-                              </a:schemeClr>
-                            </a:lnRef>
-                            <a:fillRef idx="1">
-                              <a:schemeClr val="accent1"/>
-                            </a:fillRef>
-                            <a:effectRef idx="0">
-                              <a:schemeClr val="accent1"/>
-                            </a:effectRef>
-                            <a:fontRef idx="minor">
-                              <a:schemeClr val="lt1"/>
-                            </a:fontRef>
-                          </wps:style>
-                          <wps:bodyPr rot="0" spcFirstLastPara="0" vertOverflow="overflow" horzOverflow="overflow" vert="horz" wrap="square" lIns="91440" tIns="45720" rIns="91440" bIns="45720" numCol="1" spcCol="0" rtlCol="0" fromWordArt="0" anchor="ctr" anchorCtr="0" forceAA="0" compatLnSpc="1">
-                            <a:noAutofit/>
-                          </wps:bodyPr>
-                        </wps:wsp>
-                        <wps:wsp>
-                          <wps:cNvPr id="180" name="矩形 7"/>
-                          <wps:cNvSpPr/>
-                          <wps:spPr>
-                            <a:xfrm rot="16200000" flipH="1" flipV="1">
-                              <a:off x="8171" y="2498"/>
-                              <a:ext cx="498" cy="85"/>
-                            </a:xfrm>
-                            <a:prstGeom prst="trapezoid">
-                              <a:avLst>
-                                <a:gd name="adj" fmla="val 99681"/>
-                              </a:avLst>
-                            </a:prstGeom>
-                            <a:solidFill>
-                              <a:schemeClr val="tx1">
-                                <a:lumMod val="85000"/>
-                                <a:lumOff val="15000"/>
-                              </a:schemeClr>
-                            </a:solidFill>
-                            <a:ln>
-                              <a:noFill/>
-                            </a:ln>
-                          </wps:spPr>
-                          <wps:style>
-                            <a:lnRef idx="2">
-                              <a:schemeClr val="accent1">
-                                <a:shade val="50000"/>
-                              </a:schemeClr>
-                            </a:lnRef>
-                            <a:fillRef idx="1">
-                              <a:schemeClr val="accent1"/>
-                            </a:fillRef>
-                            <a:effectRef idx="0">
-                              <a:schemeClr val="accent1"/>
-                            </a:effectRef>
-                            <a:fontRef idx="minor">
-                              <a:schemeClr val="lt1"/>
-                            </a:fontRef>
-                          </wps:style>
-                          <wps:txbx>
-                            <w:txbxContent>
-                              <w:p>
-                                <w:pPr>
-                                  <w:jc w:val="center"/>
-                                  <w:rPr>
-                                    <w:rFonts w:hint="eastAsia"/>
-                                    <w:lang w:val="en-US" w:eastAsia="zh-CN"/>
-                                  </w:rPr>
-                                </w:pPr>
-                                <w:r>
-                                  <w:rPr>
-                                    <w:rFonts w:hint="eastAsia"/>
-                                    <w:lang w:val="en-US" w:eastAsia="zh-CN"/>
-                                  </w:rPr>
-                                  <w:t>1515</w:t>
-                                </w:r>
-                              </w:p>
-                              <w:p>
-                                <w:pPr>
-                                  <w:jc w:val="center"/>
-                                  <w:rPr>
-                                    <w:rFonts w:hint="eastAsia"/>
-                                    <w:lang w:val="en-US" w:eastAsia="zh-CN"/>
-                                  </w:rPr>
-                                </w:pPr>
-                              </w:p>
-                            </w:txbxContent>
-                          </wps:txbx>
-                          <wps:bodyPr rot="0" spcFirstLastPara="0" vertOverflow="overflow" horzOverflow="overflow" vert="horz" wrap="square" lIns="91440" tIns="45720" rIns="91440" bIns="45720" numCol="1" spcCol="0" rtlCol="0" fromWordArt="0" anchor="ctr" anchorCtr="0" forceAA="0" compatLnSpc="1">
-                            <a:noAutofit/>
-                          </wps:bodyPr>
-                        </wps:wsp>
-                        <wpg:grpSp>
-                          <wpg:cNvPr id="181" name="组合 135"/>
-                          <wpg:cNvGrpSpPr/>
-                          <wpg:grpSpPr>
-                            <a:xfrm rot="5400000" flipH="1">
-                              <a:off x="8461" y="2476"/>
-                              <a:ext cx="180" cy="120"/>
-                              <a:chOff x="7861" y="2535"/>
-                              <a:chExt cx="180" cy="180"/>
-                            </a:xfrm>
-                          </wpg:grpSpPr>
-                          <wps:wsp>
-                            <wps:cNvPr id="182" name="等腰三角形 134"/>
-                            <wps:cNvSpPr/>
-                            <wps:spPr>
-                              <a:xfrm>
-                                <a:off x="7861" y="2535"/>
-                                <a:ext cx="180" cy="180"/>
-                              </a:xfrm>
-                              <a:prstGeom prst="triangle">
-                                <a:avLst/>
-                              </a:prstGeom>
-                              <a:solidFill>
-                                <a:schemeClr val="bg1"/>
-                              </a:solidFill>
-                              <a:ln>
-                                <a:solidFill>
-                                  <a:schemeClr val="bg1"/>
-                                </a:solidFill>
-                              </a:ln>
-                            </wps:spPr>
-                            <wps:style>
-                              <a:lnRef idx="2">
-                                <a:schemeClr val="accent1">
-                                  <a:shade val="50000"/>
-                                </a:schemeClr>
-                              </a:lnRef>
-                              <a:fillRef idx="1">
-                                <a:schemeClr val="accent1"/>
-                              </a:fillRef>
-                              <a:effectRef idx="0">
-                                <a:schemeClr val="accent1"/>
-                              </a:effectRef>
-                              <a:fontRef idx="minor">
-                                <a:schemeClr val="lt1"/>
-                              </a:fontRef>
-                            </wps:style>
-                            <wps:bodyPr rot="0" spcFirstLastPara="0" vertOverflow="overflow" horzOverflow="overflow" vert="horz" wrap="square" lIns="91440" tIns="45720" rIns="91440" bIns="45720" numCol="1" spcCol="0" rtlCol="0" fromWordArt="0" anchor="ctr" anchorCtr="0" forceAA="0" compatLnSpc="1">
-                              <a:noAutofit/>
-                            </wps:bodyPr>
-                          </wps:wsp>
-                          <wps:wsp>
-                            <wps:cNvPr id="183" name="等腰三角形 133"/>
-                            <wps:cNvSpPr/>
-                            <wps:spPr>
-                              <a:xfrm>
-                                <a:off x="7866" y="2540"/>
-                                <a:ext cx="170" cy="170"/>
-                              </a:xfrm>
-                              <a:prstGeom prst="triangle">
-                                <a:avLst/>
-                              </a:prstGeom>
-                              <a:solidFill>
-                                <a:schemeClr val="tx1">
-                                  <a:lumMod val="65000"/>
-                                  <a:lumOff val="35000"/>
-                                </a:schemeClr>
-                              </a:solidFill>
-                              <a:ln>
-                                <a:noFill/>
-                              </a:ln>
-                            </wps:spPr>
-                            <wps:style>
-                              <a:lnRef idx="2">
-                                <a:schemeClr val="accent1">
-                                  <a:shade val="50000"/>
-                                </a:schemeClr>
-                              </a:lnRef>
-                              <a:fillRef idx="1">
-                                <a:schemeClr val="accent1"/>
-                              </a:fillRef>
-                              <a:effectRef idx="0">
-                                <a:schemeClr val="accent1"/>
-                              </a:effectRef>
-                              <a:fontRef idx="minor">
-                                <a:schemeClr val="lt1"/>
-                              </a:fontRef>
-                            </wps:style>
-                            <wps:bodyPr rot="0" spcFirstLastPara="0" vertOverflow="overflow" horzOverflow="overflow" vert="horz" wrap="square" lIns="91440" tIns="45720" rIns="91440" bIns="45720" numCol="1" spcCol="0" rtlCol="0" fromWordArt="0" anchor="ctr" anchorCtr="0" forceAA="0" compatLnSpc="1">
-                              <a:noAutofit/>
-                            </wps:bodyPr>
-                          </wps:wsp>
-                        </wpg:grpSp>
-                      </wpg:grpSp>
-                    </wpg:wgp>
-                  </a:graphicData>
-                </a:graphic>
-              </wp:anchor>
-            </w:drawing>
-          </mc:Choice>
-          <mc:Fallback>
-            <w:pict>
-              <v:group id="_x0000_s1026" o:spid="_x0000_s1026" o:spt="203" style="position:absolute;left:0pt;margin-left:-61.55pt;margin-top:369.8pt;height:32.9pt;width:521.6pt;z-index:-251548672;mso-width-relative:page;mso-height-relative:page;" coordorigin="6548,2291" coordsize="10432,658" o:gfxdata="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">
-                <o:lock v:ext="edit" aspectratio="f"/>
-                <v:rect id="矩形 3" o:spid="_x0000_s1026" o:spt="1" style="position:absolute;left:8220;top:2294;flip:y;height:496;width:8761;v-text-anchor:middle;" fillcolor="#F2F2F2 [3052]" filled="t" stroked="f" coordsize="21600,21600" o:gfxdata="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">
-                  <v:fill on="t" focussize="0,0"/>
-                  <v:stroke on="f" weight="1pt" miterlimit="8" joinstyle="miter"/>
-                  <v:imagedata o:title=""/>
-                  <o:lock v:ext="edit" aspectratio="f"/>
-                </v:rect>
-                <v:group id="组合 137" o:spid="_x0000_s1026" o:spt="203" style="position:absolute;left:6548;top:2291;height:658;width:2063;" coordorigin="6548,2291" coordsize="2063,658" o:gfxdata="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">
-                  <o:lock v:ext="edit" aspectratio="f"/>
-                  <v:shape id="梯形 96" o:spid="_x0000_s1026" style="position:absolute;left:6389;top:2614;flip:y;height:177;width:495;rotation:-5898240f;v-text-anchor:middle;" fillcolor="#262626 [2749]" filled="t" stroked="f" coordsize="495,177" o:gfxdata="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" path="m0,177l141,0,353,0,495,177xe">
-                    <v:path o:connectlocs="247,0;70,88;247,177;424,88" o:connectangles="247,164,82,0"/>
-                    <v:fill on="t" focussize="0,0"/>
-                    <v:stroke on="f" weight="1pt" miterlimit="8" joinstyle="miter"/>
-                    <v:imagedata o:title=""/>
-                    <o:lock v:ext="edit" aspectratio="f"/>
-                  </v:shape>
-                  <v:rect id="矩形 7" o:spid="_x0000_s1026" o:spt="1" style="position:absolute;left:6548;top:2294;flip:y;height:496;width:1824;v-text-anchor:middle;" fillcolor="#3F3F3F" filled="t" stroked="f" coordsize="21600,21600" o:gfxdata="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">
-                    <v:fill on="t" focussize="0,0"/>
-                    <v:stroke on="f" weight="1pt" miterlimit="8" joinstyle="miter"/>
-                    <v:imagedata o:title=""/>
-                    <o:lock v:ext="edit" aspectratio="f"/>
-                  </v:rect>
-                  <v:shape id="矩形 7" o:spid="_x0000_s1026" style="position:absolute;left:8171;top:2498;flip:x y;height:85;width:498;rotation:-5898240f;v-text-anchor:middle;" fillcolor="#262626 [2749]" filled="t" stroked="f" coordsize="498,85" o:gfxdata="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" path="m0,85l84,0,413,0,498,85xe">
-                    <v:path textboxrect="0,0,498,85" o:connectlocs="249,0;42,42;249,85;455,42" o:connectangles="247,164,82,0"/>
-                    <v:fill on="t" focussize="0,0"/>
-                    <v:stroke on="f" weight="1pt" miterlimit="8" joinstyle="miter"/>
-                    <v:imagedata o:title=""/>
-                    <o:lock v:ext="edit" aspectratio="f"/>
-                    <v:textbox>
-                      <w:txbxContent>
-                        <w:p>
-                          <w:pPr>
-                            <w:jc w:val="center"/>
-                            <w:rPr>
-                              <w:rFonts w:hint="eastAsia"/>
-                              <w:lang w:val="en-US" w:eastAsia="zh-CN"/>
-                            </w:rPr>
-                          </w:pPr>
-                          <w:r>
-                            <w:rPr>
-                              <w:rFonts w:hint="eastAsia"/>
-                              <w:lang w:val="en-US" w:eastAsia="zh-CN"/>
-                            </w:rPr>
-                            <w:t>1515</w:t>
-                          </w:r>
-                        </w:p>
-                        <w:p>
-                          <w:pPr>
-                            <w:jc w:val="center"/>
-                            <w:rPr>
-                              <w:rFonts w:hint="eastAsia"/>
-                              <w:lang w:val="en-US" w:eastAsia="zh-CN"/>
-                            </w:rPr>
-                          </w:pPr>
-                        </w:p>
-                      </w:txbxContent>
-                    </v:textbox>
-                  </v:shape>
-                  <v:group id="组合 135" o:spid="_x0000_s1026" o:spt="203" style="position:absolute;left:8461;top:2476;flip:x;height:120;width:180;rotation:-5898240f;" coordorigin="7861,2535" coordsize="180,180" o:gfxdata="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">
-                    <o:lock v:ext="edit" aspectratio="f"/>
-                    <v:shape id="等腰三角形 134" o:spid="_x0000_s1026" o:spt="5" type="#_x0000_t5" style="position:absolute;left:7861;top:2535;height:180;width:180;v-text-anchor:middle;" fillcolor="#FFFFFF [3212]" filled="t" stroked="t" coordsize="21600,21600" o:gfxdata="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" adj="10800">
-                      <v:fill on="t" focussize="0,0"/>
-                      <v:stroke weight="1pt" color="#FFFFFF [3212]" miterlimit="8" joinstyle="miter"/>
-                      <v:imagedata o:title=""/>
-                      <o:lock v:ext="edit" aspectratio="f"/>
-                    </v:shape>
-                    <v:shape id="等腰三角形 133" o:spid="_x0000_s1026" o:spt="5" type="#_x0000_t5" style="position:absolute;left:7866;top:2540;height:170;width:170;v-text-anchor:middle;" fillcolor="#595959 [2109]" filled="t" stroked="f" coordsize="21600,21600" o:gfxdata="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" adj="10800">
                       <v:fill on="t" focussize="0,0"/>
                       <v:stroke on="f" weight="1pt" miterlimit="8" joinstyle="miter"/>
                       <v:imagedata o:title=""/>
@@ -16658,6 +15844,842 @@
         </w:rPr>
       </w:pPr>
       <w:r>
+        <w:rPr>
+          <w:sz w:val="21"/>
+        </w:rPr>
+        <mc:AlternateContent>
+          <mc:Choice Requires="wpg">
+            <w:drawing>
+              <wp:anchor distT="0" distB="0" distL="114300" distR="114300" simplePos="0" relativeHeight="251767808" behindDoc="1" locked="0" layoutInCell="1" allowOverlap="1">
+                <wp:simplePos x="0" y="0"/>
+                <wp:positionH relativeFrom="column">
+                  <wp:posOffset>-800735</wp:posOffset>
+                </wp:positionH>
+                <wp:positionV relativeFrom="paragraph">
+                  <wp:posOffset>4460240</wp:posOffset>
+                </wp:positionV>
+                <wp:extent cx="6624320" cy="417830"/>
+                <wp:effectExtent l="0" t="0" r="5080" b="1905"/>
+                <wp:wrapNone/>
+                <wp:docPr id="175" name="组合 175"/>
+                <wp:cNvGraphicFramePr/>
+                <a:graphic xmlns:a="http://schemas.openxmlformats.org/drawingml/2006/main">
+                  <a:graphicData uri="http://schemas.microsoft.com/office/word/2010/wordprocessingGroup">
+                    <wpg:wgp>
+                      <wpg:cNvGrpSpPr/>
+                      <wpg:grpSpPr>
+                        <a:xfrm>
+                          <a:off x="0" y="0"/>
+                          <a:ext cx="6624320" cy="417830"/>
+                          <a:chOff x="6548" y="2291"/>
+                          <a:chExt cx="10432" cy="658"/>
+                        </a:xfrm>
+                      </wpg:grpSpPr>
+                      <wps:wsp>
+                        <wps:cNvPr id="176" name="矩形 3"/>
+                        <wps:cNvSpPr/>
+                        <wps:spPr>
+                          <a:xfrm flipV="1">
+                            <a:off x="8220" y="2294"/>
+                            <a:ext cx="8761" cy="496"/>
+                          </a:xfrm>
+                          <a:prstGeom prst="rect">
+                            <a:avLst/>
+                          </a:prstGeom>
+                          <a:solidFill>
+                            <a:schemeClr val="bg1">
+                              <a:lumMod val="95000"/>
+                            </a:schemeClr>
+                          </a:solidFill>
+                          <a:ln>
+                            <a:noFill/>
+                          </a:ln>
+                        </wps:spPr>
+                        <wps:style>
+                          <a:lnRef idx="2">
+                            <a:schemeClr val="accent1">
+                              <a:shade val="50000"/>
+                            </a:schemeClr>
+                          </a:lnRef>
+                          <a:fillRef idx="1">
+                            <a:schemeClr val="accent1"/>
+                          </a:fillRef>
+                          <a:effectRef idx="0">
+                            <a:schemeClr val="accent1"/>
+                          </a:effectRef>
+                          <a:fontRef idx="minor">
+                            <a:schemeClr val="lt1"/>
+                          </a:fontRef>
+                        </wps:style>
+                        <wps:bodyPr rot="0" spcFirstLastPara="0" vertOverflow="overflow" horzOverflow="overflow" vert="horz" wrap="square" lIns="91440" tIns="45720" rIns="91440" bIns="45720" numCol="1" spcCol="0" rtlCol="0" fromWordArt="0" anchor="ctr" anchorCtr="0" forceAA="0" compatLnSpc="1">
+                          <a:noAutofit/>
+                        </wps:bodyPr>
+                      </wps:wsp>
+                      <wpg:grpSp>
+                        <wpg:cNvPr id="177" name="组合 137"/>
+                        <wpg:cNvGrpSpPr/>
+                        <wpg:grpSpPr>
+                          <a:xfrm>
+                            <a:off x="6548" y="2291"/>
+                            <a:ext cx="2063" cy="658"/>
+                            <a:chOff x="6548" y="2291"/>
+                            <a:chExt cx="2063" cy="658"/>
+                          </a:xfrm>
+                        </wpg:grpSpPr>
+                        <wps:wsp>
+                          <wps:cNvPr id="178" name="梯形 96"/>
+                          <wps:cNvSpPr/>
+                          <wps:spPr>
+                            <a:xfrm rot="5400000" flipV="1">
+                              <a:off x="6389" y="2614"/>
+                              <a:ext cx="495" cy="177"/>
+                            </a:xfrm>
+                            <a:prstGeom prst="trapezoid">
+                              <a:avLst>
+                                <a:gd name="adj" fmla="val 80225"/>
+                              </a:avLst>
+                            </a:prstGeom>
+                            <a:solidFill>
+                              <a:schemeClr val="tx1">
+                                <a:lumMod val="85000"/>
+                                <a:lumOff val="15000"/>
+                              </a:schemeClr>
+                            </a:solidFill>
+                            <a:ln>
+                              <a:noFill/>
+                            </a:ln>
+                          </wps:spPr>
+                          <wps:style>
+                            <a:lnRef idx="2">
+                              <a:schemeClr val="accent1">
+                                <a:shade val="50000"/>
+                              </a:schemeClr>
+                            </a:lnRef>
+                            <a:fillRef idx="1">
+                              <a:schemeClr val="accent1"/>
+                            </a:fillRef>
+                            <a:effectRef idx="0">
+                              <a:schemeClr val="accent1"/>
+                            </a:effectRef>
+                            <a:fontRef idx="minor">
+                              <a:schemeClr val="lt1"/>
+                            </a:fontRef>
+                          </wps:style>
+                          <wps:bodyPr rot="0" spcFirstLastPara="0" vertOverflow="overflow" horzOverflow="overflow" vert="horz" wrap="square" lIns="91440" tIns="45720" rIns="91440" bIns="45720" numCol="1" spcCol="0" rtlCol="0" fromWordArt="0" anchor="ctr" anchorCtr="0" forceAA="0" compatLnSpc="1">
+                            <a:noAutofit/>
+                          </wps:bodyPr>
+                        </wps:wsp>
+                        <wps:wsp>
+                          <wps:cNvPr id="179" name="矩形 7"/>
+                          <wps:cNvSpPr/>
+                          <wps:spPr>
+                            <a:xfrm flipV="1">
+                              <a:off x="6548" y="2294"/>
+                              <a:ext cx="1824" cy="496"/>
+                            </a:xfrm>
+                            <a:prstGeom prst="rect">
+                              <a:avLst/>
+                            </a:prstGeom>
+                            <a:solidFill>
+                              <a:srgbClr val="3F3F3F"/>
+                            </a:solidFill>
+                            <a:ln>
+                              <a:noFill/>
+                            </a:ln>
+                          </wps:spPr>
+                          <wps:style>
+                            <a:lnRef idx="2">
+                              <a:schemeClr val="accent1">
+                                <a:shade val="50000"/>
+                              </a:schemeClr>
+                            </a:lnRef>
+                            <a:fillRef idx="1">
+                              <a:schemeClr val="accent1"/>
+                            </a:fillRef>
+                            <a:effectRef idx="0">
+                              <a:schemeClr val="accent1"/>
+                            </a:effectRef>
+                            <a:fontRef idx="minor">
+                              <a:schemeClr val="lt1"/>
+                            </a:fontRef>
+                          </wps:style>
+                          <wps:bodyPr rot="0" spcFirstLastPara="0" vertOverflow="overflow" horzOverflow="overflow" vert="horz" wrap="square" lIns="91440" tIns="45720" rIns="91440" bIns="45720" numCol="1" spcCol="0" rtlCol="0" fromWordArt="0" anchor="ctr" anchorCtr="0" forceAA="0" compatLnSpc="1">
+                            <a:noAutofit/>
+                          </wps:bodyPr>
+                        </wps:wsp>
+                        <wps:wsp>
+                          <wps:cNvPr id="180" name="矩形 7"/>
+                          <wps:cNvSpPr/>
+                          <wps:spPr>
+                            <a:xfrm rot="16200000" flipH="1" flipV="1">
+                              <a:off x="8171" y="2498"/>
+                              <a:ext cx="498" cy="85"/>
+                            </a:xfrm>
+                            <a:prstGeom prst="trapezoid">
+                              <a:avLst>
+                                <a:gd name="adj" fmla="val 99681"/>
+                              </a:avLst>
+                            </a:prstGeom>
+                            <a:solidFill>
+                              <a:schemeClr val="tx1">
+                                <a:lumMod val="85000"/>
+                                <a:lumOff val="15000"/>
+                              </a:schemeClr>
+                            </a:solidFill>
+                            <a:ln>
+                              <a:noFill/>
+                            </a:ln>
+                          </wps:spPr>
+                          <wps:style>
+                            <a:lnRef idx="2">
+                              <a:schemeClr val="accent1">
+                                <a:shade val="50000"/>
+                              </a:schemeClr>
+                            </a:lnRef>
+                            <a:fillRef idx="1">
+                              <a:schemeClr val="accent1"/>
+                            </a:fillRef>
+                            <a:effectRef idx="0">
+                              <a:schemeClr val="accent1"/>
+                            </a:effectRef>
+                            <a:fontRef idx="minor">
+                              <a:schemeClr val="lt1"/>
+                            </a:fontRef>
+                          </wps:style>
+                          <wps:txbx>
+                            <w:txbxContent>
+                              <w:p>
+                                <w:pPr>
+                                  <w:jc w:val="center"/>
+                                  <w:rPr>
+                                    <w:rFonts w:hint="eastAsia"/>
+                                    <w:lang w:val="en-US" w:eastAsia="zh-CN"/>
+                                  </w:rPr>
+                                </w:pPr>
+                                <w:r>
+                                  <w:rPr>
+                                    <w:rFonts w:hint="eastAsia"/>
+                                    <w:lang w:val="en-US" w:eastAsia="zh-CN"/>
+                                  </w:rPr>
+                                  <w:t>1515</w:t>
+                                </w:r>
+                              </w:p>
+                              <w:p>
+                                <w:pPr>
+                                  <w:jc w:val="center"/>
+                                  <w:rPr>
+                                    <w:rFonts w:hint="eastAsia"/>
+                                    <w:lang w:val="en-US" w:eastAsia="zh-CN"/>
+                                  </w:rPr>
+                                </w:pPr>
+                              </w:p>
+                            </w:txbxContent>
+                          </wps:txbx>
+                          <wps:bodyPr rot="0" spcFirstLastPara="0" vertOverflow="overflow" horzOverflow="overflow" vert="horz" wrap="square" lIns="91440" tIns="45720" rIns="91440" bIns="45720" numCol="1" spcCol="0" rtlCol="0" fromWordArt="0" anchor="ctr" anchorCtr="0" forceAA="0" compatLnSpc="1">
+                            <a:noAutofit/>
+                          </wps:bodyPr>
+                        </wps:wsp>
+                        <wpg:grpSp>
+                          <wpg:cNvPr id="181" name="组合 135"/>
+                          <wpg:cNvGrpSpPr/>
+                          <wpg:grpSpPr>
+                            <a:xfrm rot="5400000" flipH="1">
+                              <a:off x="8461" y="2476"/>
+                              <a:ext cx="180" cy="120"/>
+                              <a:chOff x="7861" y="2535"/>
+                              <a:chExt cx="180" cy="180"/>
+                            </a:xfrm>
+                          </wpg:grpSpPr>
+                          <wps:wsp>
+                            <wps:cNvPr id="182" name="等腰三角形 134"/>
+                            <wps:cNvSpPr/>
+                            <wps:spPr>
+                              <a:xfrm>
+                                <a:off x="7861" y="2535"/>
+                                <a:ext cx="180" cy="180"/>
+                              </a:xfrm>
+                              <a:prstGeom prst="triangle">
+                                <a:avLst/>
+                              </a:prstGeom>
+                              <a:solidFill>
+                                <a:schemeClr val="bg1"/>
+                              </a:solidFill>
+                              <a:ln>
+                                <a:solidFill>
+                                  <a:schemeClr val="bg1"/>
+                                </a:solidFill>
+                              </a:ln>
+                            </wps:spPr>
+                            <wps:style>
+                              <a:lnRef idx="2">
+                                <a:schemeClr val="accent1">
+                                  <a:shade val="50000"/>
+                                </a:schemeClr>
+                              </a:lnRef>
+                              <a:fillRef idx="1">
+                                <a:schemeClr val="accent1"/>
+                              </a:fillRef>
+                              <a:effectRef idx="0">
+                                <a:schemeClr val="accent1"/>
+                              </a:effectRef>
+                              <a:fontRef idx="minor">
+                                <a:schemeClr val="lt1"/>
+                              </a:fontRef>
+                            </wps:style>
+                            <wps:bodyPr rot="0" spcFirstLastPara="0" vertOverflow="overflow" horzOverflow="overflow" vert="horz" wrap="square" lIns="91440" tIns="45720" rIns="91440" bIns="45720" numCol="1" spcCol="0" rtlCol="0" fromWordArt="0" anchor="ctr" anchorCtr="0" forceAA="0" compatLnSpc="1">
+                              <a:noAutofit/>
+                            </wps:bodyPr>
+                          </wps:wsp>
+                          <wps:wsp>
+                            <wps:cNvPr id="183" name="等腰三角形 133"/>
+                            <wps:cNvSpPr/>
+                            <wps:spPr>
+                              <a:xfrm>
+                                <a:off x="7866" y="2540"/>
+                                <a:ext cx="170" cy="170"/>
+                              </a:xfrm>
+                              <a:prstGeom prst="triangle">
+                                <a:avLst/>
+                              </a:prstGeom>
+                              <a:solidFill>
+                                <a:schemeClr val="tx1">
+                                  <a:lumMod val="65000"/>
+                                  <a:lumOff val="35000"/>
+                                </a:schemeClr>
+                              </a:solidFill>
+                              <a:ln>
+                                <a:noFill/>
+                              </a:ln>
+                            </wps:spPr>
+                            <wps:style>
+                              <a:lnRef idx="2">
+                                <a:schemeClr val="accent1">
+                                  <a:shade val="50000"/>
+                                </a:schemeClr>
+                              </a:lnRef>
+                              <a:fillRef idx="1">
+                                <a:schemeClr val="accent1"/>
+                              </a:fillRef>
+                              <a:effectRef idx="0">
+                                <a:schemeClr val="accent1"/>
+                              </a:effectRef>
+                              <a:fontRef idx="minor">
+                                <a:schemeClr val="lt1"/>
+                              </a:fontRef>
+                            </wps:style>
+                            <wps:bodyPr rot="0" spcFirstLastPara="0" vertOverflow="overflow" horzOverflow="overflow" vert="horz" wrap="square" lIns="91440" tIns="45720" rIns="91440" bIns="45720" numCol="1" spcCol="0" rtlCol="0" fromWordArt="0" anchor="ctr" anchorCtr="0" forceAA="0" compatLnSpc="1">
+                              <a:noAutofit/>
+                            </wps:bodyPr>
+                          </wps:wsp>
+                        </wpg:grpSp>
+                      </wpg:grpSp>
+                    </wpg:wgp>
+                  </a:graphicData>
+                </a:graphic>
+              </wp:anchor>
+            </w:drawing>
+          </mc:Choice>
+          <mc:Fallback>
+            <w:pict>
+              <v:group id="_x0000_s1026" o:spid="_x0000_s1026" o:spt="203" style="position:absolute;left:0pt;margin-left:-63.05pt;margin-top:351.2pt;height:32.9pt;width:521.6pt;z-index:-251548672;mso-width-relative:page;mso-height-relative:page;" coordorigin="6548,2291" coordsize="10432,658" o:gfxdata="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">
+                <o:lock v:ext="edit" aspectratio="f"/>
+                <v:rect id="矩形 3" o:spid="_x0000_s1026" o:spt="1" style="position:absolute;left:8220;top:2294;flip:y;height:496;width:8761;v-text-anchor:middle;" fillcolor="#F2F2F2 [3052]" filled="t" stroked="f" coordsize="21600,21600" o:gfxdata="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">
+                  <v:fill on="t" focussize="0,0"/>
+                  <v:stroke on="f" weight="1pt" miterlimit="8" joinstyle="miter"/>
+                  <v:imagedata o:title=""/>
+                  <o:lock v:ext="edit" aspectratio="f"/>
+                </v:rect>
+                <v:group id="组合 137" o:spid="_x0000_s1026" o:spt="203" style="position:absolute;left:6548;top:2291;height:658;width:2063;" coordorigin="6548,2291" coordsize="2063,658" o:gfxdata="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">
+                  <o:lock v:ext="edit" aspectratio="f"/>
+                  <v:shape id="梯形 96" o:spid="_x0000_s1026" style="position:absolute;left:6389;top:2614;flip:y;height:177;width:495;rotation:-5898240f;v-text-anchor:middle;" fillcolor="#262626 [2749]" filled="t" stroked="f" coordsize="495,177" o:gfxdata="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" path="m0,177l141,0,353,0,495,177xe">
+                    <v:path o:connectlocs="247,0;70,88;247,177;424,88" o:connectangles="247,164,82,0"/>
+                    <v:fill on="t" focussize="0,0"/>
+                    <v:stroke on="f" weight="1pt" miterlimit="8" joinstyle="miter"/>
+                    <v:imagedata o:title=""/>
+                    <o:lock v:ext="edit" aspectratio="f"/>
+                  </v:shape>
+                  <v:rect id="矩形 7" o:spid="_x0000_s1026" o:spt="1" style="position:absolute;left:6548;top:2294;flip:y;height:496;width:1824;v-text-anchor:middle;" fillcolor="#3F3F3F" filled="t" stroked="f" coordsize="21600,21600" o:gfxdata="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">
+                    <v:fill on="t" focussize="0,0"/>
+                    <v:stroke on="f" weight="1pt" miterlimit="8" joinstyle="miter"/>
+                    <v:imagedata o:title=""/>
+                    <o:lock v:ext="edit" aspectratio="f"/>
+                  </v:rect>
+                  <v:shape id="矩形 7" o:spid="_x0000_s1026" style="position:absolute;left:8171;top:2498;flip:x y;height:85;width:498;rotation:-5898240f;v-text-anchor:middle;" fillcolor="#262626 [2749]" filled="t" stroked="f" coordsize="498,85" o:gfxdata="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" path="m0,85l84,0,413,0,498,85xe">
+                    <v:path textboxrect="0,0,498,85" o:connectlocs="249,0;42,42;249,85;455,42" o:connectangles="247,164,82,0"/>
+                    <v:fill on="t" focussize="0,0"/>
+                    <v:stroke on="f" weight="1pt" miterlimit="8" joinstyle="miter"/>
+                    <v:imagedata o:title=""/>
+                    <o:lock v:ext="edit" aspectratio="f"/>
+                    <v:textbox>
+                      <w:txbxContent>
+                        <w:p>
+                          <w:pPr>
+                            <w:jc w:val="center"/>
+                            <w:rPr>
+                              <w:rFonts w:hint="eastAsia"/>
+                              <w:lang w:val="en-US" w:eastAsia="zh-CN"/>
+                            </w:rPr>
+                          </w:pPr>
+                          <w:r>
+                            <w:rPr>
+                              <w:rFonts w:hint="eastAsia"/>
+                              <w:lang w:val="en-US" w:eastAsia="zh-CN"/>
+                            </w:rPr>
+                            <w:t>1515</w:t>
+                          </w:r>
+                        </w:p>
+                        <w:p>
+                          <w:pPr>
+                            <w:jc w:val="center"/>
+                            <w:rPr>
+                              <w:rFonts w:hint="eastAsia"/>
+                              <w:lang w:val="en-US" w:eastAsia="zh-CN"/>
+                            </w:rPr>
+                          </w:pPr>
+                        </w:p>
+                      </w:txbxContent>
+                    </v:textbox>
+                  </v:shape>
+                  <v:group id="组合 135" o:spid="_x0000_s1026" o:spt="203" style="position:absolute;left:8461;top:2476;flip:x;height:120;width:180;rotation:-5898240f;" coordorigin="7861,2535" coordsize="180,180" o:gfxdata="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">
+                    <o:lock v:ext="edit" aspectratio="f"/>
+                    <v:shape id="等腰三角形 134" o:spid="_x0000_s1026" o:spt="5" type="#_x0000_t5" style="position:absolute;left:7861;top:2535;height:180;width:180;v-text-anchor:middle;" fillcolor="#FFFFFF [3212]" filled="t" stroked="t" coordsize="21600,21600" o:gfxdata="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" adj="10800">
+                      <v:fill on="t" focussize="0,0"/>
+                      <v:stroke weight="1pt" color="#FFFFFF [3212]" miterlimit="8" joinstyle="miter"/>
+                      <v:imagedata o:title=""/>
+                      <o:lock v:ext="edit" aspectratio="f"/>
+                    </v:shape>
+                    <v:shape id="等腰三角形 133" o:spid="_x0000_s1026" o:spt="5" type="#_x0000_t5" style="position:absolute;left:7866;top:2540;height:170;width:170;v-text-anchor:middle;" fillcolor="#595959 [2109]" filled="t" stroked="f" coordsize="21600,21600" o:gfxdata="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" adj="10800">
+                      <v:fill on="t" focussize="0,0"/>
+                      <v:stroke on="f" weight="1pt" miterlimit="8" joinstyle="miter"/>
+                      <v:imagedata o:title=""/>
+                      <o:lock v:ext="edit" aspectratio="f"/>
+                    </v:shape>
+                  </v:group>
+                </v:group>
+              </v:group>
+            </w:pict>
+          </mc:Fallback>
+        </mc:AlternateContent>
+      </w:r>
+      <w:r>
+        <w:rPr>
+          <w:sz w:val="21"/>
+        </w:rPr>
+        <mc:AlternateContent>
+          <mc:Choice Requires="wpg">
+            <w:drawing>
+              <wp:anchor distT="0" distB="0" distL="114300" distR="114300" simplePos="0" relativeHeight="251712512" behindDoc="1" locked="0" layoutInCell="1" allowOverlap="1">
+                <wp:simplePos x="0" y="0"/>
+                <wp:positionH relativeFrom="column">
+                  <wp:posOffset>-772160</wp:posOffset>
+                </wp:positionH>
+                <wp:positionV relativeFrom="paragraph">
+                  <wp:posOffset>2136140</wp:posOffset>
+                </wp:positionV>
+                <wp:extent cx="6624320" cy="417830"/>
+                <wp:effectExtent l="0" t="0" r="5080" b="1905"/>
+                <wp:wrapNone/>
+                <wp:docPr id="166" name="组合 166"/>
+                <wp:cNvGraphicFramePr/>
+                <a:graphic xmlns:a="http://schemas.openxmlformats.org/drawingml/2006/main">
+                  <a:graphicData uri="http://schemas.microsoft.com/office/word/2010/wordprocessingGroup">
+                    <wpg:wgp>
+                      <wpg:cNvGrpSpPr/>
+                      <wpg:grpSpPr>
+                        <a:xfrm>
+                          <a:off x="0" y="0"/>
+                          <a:ext cx="6624320" cy="417830"/>
+                          <a:chOff x="6548" y="2291"/>
+                          <a:chExt cx="10432" cy="658"/>
+                        </a:xfrm>
+                      </wpg:grpSpPr>
+                      <wps:wsp>
+                        <wps:cNvPr id="167" name="矩形 3"/>
+                        <wps:cNvSpPr/>
+                        <wps:spPr>
+                          <a:xfrm flipV="1">
+                            <a:off x="8220" y="2294"/>
+                            <a:ext cx="8761" cy="496"/>
+                          </a:xfrm>
+                          <a:prstGeom prst="rect">
+                            <a:avLst/>
+                          </a:prstGeom>
+                          <a:solidFill>
+                            <a:schemeClr val="bg1">
+                              <a:lumMod val="95000"/>
+                            </a:schemeClr>
+                          </a:solidFill>
+                          <a:ln>
+                            <a:noFill/>
+                          </a:ln>
+                        </wps:spPr>
+                        <wps:style>
+                          <a:lnRef idx="2">
+                            <a:schemeClr val="accent1">
+                              <a:shade val="50000"/>
+                            </a:schemeClr>
+                          </a:lnRef>
+                          <a:fillRef idx="1">
+                            <a:schemeClr val="accent1"/>
+                          </a:fillRef>
+                          <a:effectRef idx="0">
+                            <a:schemeClr val="accent1"/>
+                          </a:effectRef>
+                          <a:fontRef idx="minor">
+                            <a:schemeClr val="lt1"/>
+                          </a:fontRef>
+                        </wps:style>
+                        <wps:bodyPr rot="0" spcFirstLastPara="0" vertOverflow="overflow" horzOverflow="overflow" vert="horz" wrap="square" lIns="91440" tIns="45720" rIns="91440" bIns="45720" numCol="1" spcCol="0" rtlCol="0" fromWordArt="0" anchor="ctr" anchorCtr="0" forceAA="0" compatLnSpc="1">
+                          <a:noAutofit/>
+                        </wps:bodyPr>
+                      </wps:wsp>
+                      <wpg:grpSp>
+                        <wpg:cNvPr id="168" name="组合 137"/>
+                        <wpg:cNvGrpSpPr/>
+                        <wpg:grpSpPr>
+                          <a:xfrm>
+                            <a:off x="6548" y="2291"/>
+                            <a:ext cx="2063" cy="658"/>
+                            <a:chOff x="6548" y="2291"/>
+                            <a:chExt cx="2063" cy="658"/>
+                          </a:xfrm>
+                        </wpg:grpSpPr>
+                        <wps:wsp>
+                          <wps:cNvPr id="169" name="梯形 96"/>
+                          <wps:cNvSpPr/>
+                          <wps:spPr>
+                            <a:xfrm rot="5400000" flipV="1">
+                              <a:off x="6389" y="2614"/>
+                              <a:ext cx="495" cy="177"/>
+                            </a:xfrm>
+                            <a:prstGeom prst="trapezoid">
+                              <a:avLst>
+                                <a:gd name="adj" fmla="val 80225"/>
+                              </a:avLst>
+                            </a:prstGeom>
+                            <a:solidFill>
+                              <a:schemeClr val="tx1">
+                                <a:lumMod val="85000"/>
+                                <a:lumOff val="15000"/>
+                              </a:schemeClr>
+                            </a:solidFill>
+                            <a:ln>
+                              <a:noFill/>
+                            </a:ln>
+                          </wps:spPr>
+                          <wps:style>
+                            <a:lnRef idx="2">
+                              <a:schemeClr val="accent1">
+                                <a:shade val="50000"/>
+                              </a:schemeClr>
+                            </a:lnRef>
+                            <a:fillRef idx="1">
+                              <a:schemeClr val="accent1"/>
+                            </a:fillRef>
+                            <a:effectRef idx="0">
+                              <a:schemeClr val="accent1"/>
+                            </a:effectRef>
+                            <a:fontRef idx="minor">
+                              <a:schemeClr val="lt1"/>
+                            </a:fontRef>
+                          </wps:style>
+                          <wps:bodyPr rot="0" spcFirstLastPara="0" vertOverflow="overflow" horzOverflow="overflow" vert="horz" wrap="square" lIns="91440" tIns="45720" rIns="91440" bIns="45720" numCol="1" spcCol="0" rtlCol="0" fromWordArt="0" anchor="ctr" anchorCtr="0" forceAA="0" compatLnSpc="1">
+                            <a:noAutofit/>
+                          </wps:bodyPr>
+                        </wps:wsp>
+                        <wps:wsp>
+                          <wps:cNvPr id="170" name="矩形 7"/>
+                          <wps:cNvSpPr/>
+                          <wps:spPr>
+                            <a:xfrm flipV="1">
+                              <a:off x="6548" y="2294"/>
+                              <a:ext cx="1824" cy="496"/>
+                            </a:xfrm>
+                            <a:prstGeom prst="rect">
+                              <a:avLst/>
+                            </a:prstGeom>
+                            <a:solidFill>
+                              <a:srgbClr val="3F3F3F"/>
+                            </a:solidFill>
+                            <a:ln>
+                              <a:noFill/>
+                            </a:ln>
+                          </wps:spPr>
+                          <wps:style>
+                            <a:lnRef idx="2">
+                              <a:schemeClr val="accent1">
+                                <a:shade val="50000"/>
+                              </a:schemeClr>
+                            </a:lnRef>
+                            <a:fillRef idx="1">
+                              <a:schemeClr val="accent1"/>
+                            </a:fillRef>
+                            <a:effectRef idx="0">
+                              <a:schemeClr val="accent1"/>
+                            </a:effectRef>
+                            <a:fontRef idx="minor">
+                              <a:schemeClr val="lt1"/>
+                            </a:fontRef>
+                          </wps:style>
+                          <wps:bodyPr rot="0" spcFirstLastPara="0" vertOverflow="overflow" horzOverflow="overflow" vert="horz" wrap="square" lIns="91440" tIns="45720" rIns="91440" bIns="45720" numCol="1" spcCol="0" rtlCol="0" fromWordArt="0" anchor="ctr" anchorCtr="0" forceAA="0" compatLnSpc="1">
+                            <a:noAutofit/>
+                          </wps:bodyPr>
+                        </wps:wsp>
+                        <wps:wsp>
+                          <wps:cNvPr id="171" name="矩形 7"/>
+                          <wps:cNvSpPr/>
+                          <wps:spPr>
+                            <a:xfrm rot="16200000" flipH="1" flipV="1">
+                              <a:off x="8171" y="2498"/>
+                              <a:ext cx="498" cy="85"/>
+                            </a:xfrm>
+                            <a:prstGeom prst="trapezoid">
+                              <a:avLst>
+                                <a:gd name="adj" fmla="val 99681"/>
+                              </a:avLst>
+                            </a:prstGeom>
+                            <a:solidFill>
+                              <a:schemeClr val="tx1">
+                                <a:lumMod val="85000"/>
+                                <a:lumOff val="15000"/>
+                              </a:schemeClr>
+                            </a:solidFill>
+                            <a:ln>
+                              <a:noFill/>
+                            </a:ln>
+                          </wps:spPr>
+                          <wps:style>
+                            <a:lnRef idx="2">
+                              <a:schemeClr val="accent1">
+                                <a:shade val="50000"/>
+                              </a:schemeClr>
+                            </a:lnRef>
+                            <a:fillRef idx="1">
+                              <a:schemeClr val="accent1"/>
+                            </a:fillRef>
+                            <a:effectRef idx="0">
+                              <a:schemeClr val="accent1"/>
+                            </a:effectRef>
+                            <a:fontRef idx="minor">
+                              <a:schemeClr val="lt1"/>
+                            </a:fontRef>
+                          </wps:style>
+                          <wps:txbx>
+                            <w:txbxContent>
+                              <w:p>
+                                <w:pPr>
+                                  <w:jc w:val="center"/>
+                                  <w:rPr>
+                                    <w:rFonts w:hint="eastAsia"/>
+                                    <w:lang w:val="en-US" w:eastAsia="zh-CN"/>
+                                  </w:rPr>
+                                </w:pPr>
+                                <w:r>
+                                  <w:rPr>
+                                    <w:rFonts w:hint="eastAsia"/>
+                                    <w:lang w:val="en-US" w:eastAsia="zh-CN"/>
+                                  </w:rPr>
+                                  <w:t>1515</w:t>
+                                </w:r>
+                              </w:p>
+                              <w:p>
+                                <w:pPr>
+                                  <w:jc w:val="center"/>
+                                  <w:rPr>
+                                    <w:rFonts w:hint="eastAsia"/>
+                                    <w:lang w:val="en-US" w:eastAsia="zh-CN"/>
+                                  </w:rPr>
+                                </w:pPr>
+                              </w:p>
+                            </w:txbxContent>
+                          </wps:txbx>
+                          <wps:bodyPr rot="0" spcFirstLastPara="0" vertOverflow="overflow" horzOverflow="overflow" vert="horz" wrap="square" lIns="91440" tIns="45720" rIns="91440" bIns="45720" numCol="1" spcCol="0" rtlCol="0" fromWordArt="0" anchor="ctr" anchorCtr="0" forceAA="0" compatLnSpc="1">
+                            <a:noAutofit/>
+                          </wps:bodyPr>
+                        </wps:wsp>
+                        <wpg:grpSp>
+                          <wpg:cNvPr id="172" name="组合 135"/>
+                          <wpg:cNvGrpSpPr/>
+                          <wpg:grpSpPr>
+                            <a:xfrm rot="5400000" flipH="1">
+                              <a:off x="8461" y="2476"/>
+                              <a:ext cx="180" cy="120"/>
+                              <a:chOff x="7861" y="2535"/>
+                              <a:chExt cx="180" cy="180"/>
+                            </a:xfrm>
+                          </wpg:grpSpPr>
+                          <wps:wsp>
+                            <wps:cNvPr id="173" name="等腰三角形 134"/>
+                            <wps:cNvSpPr/>
+                            <wps:spPr>
+                              <a:xfrm>
+                                <a:off x="7861" y="2535"/>
+                                <a:ext cx="180" cy="180"/>
+                              </a:xfrm>
+                              <a:prstGeom prst="triangle">
+                                <a:avLst/>
+                              </a:prstGeom>
+                              <a:solidFill>
+                                <a:schemeClr val="bg1"/>
+                              </a:solidFill>
+                              <a:ln>
+                                <a:solidFill>
+                                  <a:schemeClr val="bg1"/>
+                                </a:solidFill>
+                              </a:ln>
+                            </wps:spPr>
+                            <wps:style>
+                              <a:lnRef idx="2">
+                                <a:schemeClr val="accent1">
+                                  <a:shade val="50000"/>
+                                </a:schemeClr>
+                              </a:lnRef>
+                              <a:fillRef idx="1">
+                                <a:schemeClr val="accent1"/>
+                              </a:fillRef>
+                              <a:effectRef idx="0">
+                                <a:schemeClr val="accent1"/>
+                              </a:effectRef>
+                              <a:fontRef idx="minor">
+                                <a:schemeClr val="lt1"/>
+                              </a:fontRef>
+                            </wps:style>
+                            <wps:bodyPr rot="0" spcFirstLastPara="0" vertOverflow="overflow" horzOverflow="overflow" vert="horz" wrap="square" lIns="91440" tIns="45720" rIns="91440" bIns="45720" numCol="1" spcCol="0" rtlCol="0" fromWordArt="0" anchor="ctr" anchorCtr="0" forceAA="0" compatLnSpc="1">
+                              <a:noAutofit/>
+                            </wps:bodyPr>
+                          </wps:wsp>
+                          <wps:wsp>
+                            <wps:cNvPr id="174" name="等腰三角形 133"/>
+                            <wps:cNvSpPr/>
+                            <wps:spPr>
+                              <a:xfrm>
+                                <a:off x="7866" y="2540"/>
+                                <a:ext cx="170" cy="170"/>
+                              </a:xfrm>
+                              <a:prstGeom prst="triangle">
+                                <a:avLst/>
+                              </a:prstGeom>
+                              <a:solidFill>
+                                <a:schemeClr val="tx1">
+                                  <a:lumMod val="65000"/>
+                                  <a:lumOff val="35000"/>
+                                </a:schemeClr>
+                              </a:solidFill>
+                              <a:ln>
+                                <a:noFill/>
+                              </a:ln>
+                            </wps:spPr>
+                            <wps:style>
+                              <a:lnRef idx="2">
+                                <a:schemeClr val="accent1">
+                                  <a:shade val="50000"/>
+                                </a:schemeClr>
+                              </a:lnRef>
+                              <a:fillRef idx="1">
+                                <a:schemeClr val="accent1"/>
+                              </a:fillRef>
+                              <a:effectRef idx="0">
+                                <a:schemeClr val="accent1"/>
+                              </a:effectRef>
+                              <a:fontRef idx="minor">
+                                <a:schemeClr val="lt1"/>
+                              </a:fontRef>
+                            </wps:style>
+                            <wps:bodyPr rot="0" spcFirstLastPara="0" vertOverflow="overflow" horzOverflow="overflow" vert="horz" wrap="square" lIns="91440" tIns="45720" rIns="91440" bIns="45720" numCol="1" spcCol="0" rtlCol="0" fromWordArt="0" anchor="ctr" anchorCtr="0" forceAA="0" compatLnSpc="1">
+                              <a:noAutofit/>
+                            </wps:bodyPr>
+                          </wps:wsp>
+                        </wpg:grpSp>
+                      </wpg:grpSp>
+                    </wpg:wgp>
+                  </a:graphicData>
+                </a:graphic>
+              </wp:anchor>
+            </w:drawing>
+          </mc:Choice>
+          <mc:Fallback>
+            <w:pict>
+              <v:group id="_x0000_s1026" o:spid="_x0000_s1026" o:spt="203" style="position:absolute;left:0pt;margin-left:-60.8pt;margin-top:168.2pt;height:32.9pt;width:521.6pt;z-index:-251603968;mso-width-relative:page;mso-height-relative:page;" coordorigin="6548,2291" coordsize="10432,658" o:gfxdata="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">
+                <o:lock v:ext="edit" aspectratio="f"/>
+                <v:rect id="矩形 3" o:spid="_x0000_s1026" o:spt="1" style="position:absolute;left:8220;top:2294;flip:y;height:496;width:8761;v-text-anchor:middle;" fillcolor="#F2F2F2 [3052]" filled="t" stroked="f" coordsize="21600,21600" o:gfxdata="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">
+                  <v:fill on="t" focussize="0,0"/>
+                  <v:stroke on="f" weight="1pt" miterlimit="8" joinstyle="miter"/>
+                  <v:imagedata o:title=""/>
+                  <o:lock v:ext="edit" aspectratio="f"/>
+                </v:rect>
+                <v:group id="组合 137" o:spid="_x0000_s1026" o:spt="203" style="position:absolute;left:6548;top:2291;height:658;width:2063;" coordorigin="6548,2291" coordsize="2063,658" o:gfxdata="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">
+                  <o:lock v:ext="edit" aspectratio="f"/>
+                  <v:shape id="梯形 96" o:spid="_x0000_s1026" style="position:absolute;left:6389;top:2614;flip:y;height:177;width:495;rotation:-5898240f;v-text-anchor:middle;" fillcolor="#262626 [2749]" filled="t" stroked="f" coordsize="495,177" o:gfxdata="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" path="m0,177l141,0,353,0,495,177xe">
+                    <v:path o:connectlocs="247,0;70,88;247,177;424,88" o:connectangles="247,164,82,0"/>
+                    <v:fill on="t" focussize="0,0"/>
+                    <v:stroke on="f" weight="1pt" miterlimit="8" joinstyle="miter"/>
+                    <v:imagedata o:title=""/>
+                    <o:lock v:ext="edit" aspectratio="f"/>
+                  </v:shape>
+                  <v:rect id="矩形 7" o:spid="_x0000_s1026" o:spt="1" style="position:absolute;left:6548;top:2294;flip:y;height:496;width:1824;v-text-anchor:middle;" fillcolor="#3F3F3F" filled="t" stroked="f" coordsize="21600,21600" o:gfxdata="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">
+                    <v:fill on="t" focussize="0,0"/>
+                    <v:stroke on="f" weight="1pt" miterlimit="8" joinstyle="miter"/>
+                    <v:imagedata o:title=""/>
+                    <o:lock v:ext="edit" aspectratio="f"/>
+                  </v:rect>
+                  <v:shape id="矩形 7" o:spid="_x0000_s1026" style="position:absolute;left:8171;top:2498;flip:x y;height:85;width:498;rotation:-5898240f;v-text-anchor:middle;" fillcolor="#262626 [2749]" filled="t" stroked="f" coordsize="498,85" o:gfxdata="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" path="m0,85l84,0,413,0,498,85xe">
+                    <v:path textboxrect="0,0,498,85" o:connectlocs="249,0;42,42;249,85;455,42" o:connectangles="247,164,82,0"/>
+                    <v:fill on="t" focussize="0,0"/>
+                    <v:stroke on="f" weight="1pt" miterlimit="8" joinstyle="miter"/>
+                    <v:imagedata o:title=""/>
+                    <o:lock v:ext="edit" aspectratio="f"/>
+                    <v:textbox>
+                      <w:txbxContent>
+                        <w:p>
+                          <w:pPr>
+                            <w:jc w:val="center"/>
+                            <w:rPr>
+                              <w:rFonts w:hint="eastAsia"/>
+                              <w:lang w:val="en-US" w:eastAsia="zh-CN"/>
+                            </w:rPr>
+                          </w:pPr>
+                          <w:r>
+                            <w:rPr>
+                              <w:rFonts w:hint="eastAsia"/>
+                              <w:lang w:val="en-US" w:eastAsia="zh-CN"/>
+                            </w:rPr>
+                            <w:t>1515</w:t>
+                          </w:r>
+                        </w:p>
+                        <w:p>
+                          <w:pPr>
+                            <w:jc w:val="center"/>
+                            <w:rPr>
+                              <w:rFonts w:hint="eastAsia"/>
+                              <w:lang w:val="en-US" w:eastAsia="zh-CN"/>
+                            </w:rPr>
+                          </w:pPr>
+                        </w:p>
+                      </w:txbxContent>
+                    </v:textbox>
+                  </v:shape>
+                  <v:group id="组合 135" o:spid="_x0000_s1026" o:spt="203" style="position:absolute;left:8461;top:2476;flip:x;height:120;width:180;rotation:-5898240f;" coordorigin="7861,2535" coordsize="180,180" o:gfxdata="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">
+                    <o:lock v:ext="edit" aspectratio="f"/>
+                    <v:shape id="等腰三角形 134" o:spid="_x0000_s1026" o:spt="5" type="#_x0000_t5" style="position:absolute;left:7861;top:2535;height:180;width:180;v-text-anchor:middle;" fillcolor="#FFFFFF [3212]" filled="t" stroked="t" coordsize="21600,21600" o:gfxdata="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" adj="10800">
+                      <v:fill on="t" focussize="0,0"/>
+                      <v:stroke weight="1pt" color="#FFFFFF [3212]" miterlimit="8" joinstyle="miter"/>
+                      <v:imagedata o:title=""/>
+                      <o:lock v:ext="edit" aspectratio="f"/>
+                    </v:shape>
+                    <v:shape id="等腰三角形 133" o:spid="_x0000_s1026" o:spt="5" type="#_x0000_t5" style="position:absolute;left:7866;top:2540;height:170;width:170;v-text-anchor:middle;" fillcolor="#595959 [2109]" filled="t" stroked="f" coordsize="21600,21600" o:gfxdata="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" adj="10800">
+                      <v:fill on="t" focussize="0,0"/>
+                      <v:stroke on="f" weight="1pt" miterlimit="8" joinstyle="miter"/>
+                      <v:imagedata o:title=""/>
+                      <o:lock v:ext="edit" aspectratio="f"/>
+                    </v:shape>
+                  </v:group>
+                </v:group>
+              </v:group>
+            </w:pict>
+          </mc:Fallback>
+        </mc:AlternateContent>
+      </w:r>
+      <w:r>
         <mc:AlternateContent>
           <mc:Choice Requires="wps">
             <w:drawing>
@@ -16776,7 +16798,7 @@
                                         </w14:solidFill>
                                       </w14:textFill>
                                     </w:rPr>
-                                    <w:t>教育经历</w:t>
+                                    <w:t>行业经验</w:t>
                                   </w:r>
                                 </w:p>
                               </w:tc>
@@ -16835,22 +16857,20 @@
                                   <w:r>
                                     <w:rPr>
                                       <w:rFonts w:hint="eastAsia" w:ascii="黑体" w:hAnsi="黑体" w:eastAsia="黑体" w:cs="黑体"/>
-                                      <w:b/>
-                                      <w:bCs/>
-                                      <w:color w:val="404040" w:themeColor="text1" w:themeTint="BF"/>
+                                      <w:color w:val="595959" w:themeColor="text1" w:themeTint="A6"/>
                                       <w:sz w:val="20"/>
                                       <w:szCs w:val="22"/>
                                       <w:lang w:val="en-US" w:eastAsia="zh-CN"/>
                                       <w14:textFill>
                                         <w14:solidFill>
                                           <w14:schemeClr w14:val="tx1">
-                                            <w14:lumMod w14:val="75000"/>
-                                            <w14:lumOff w14:val="25000"/>
+                                            <w14:lumMod w14:val="65000"/>
+                                            <w14:lumOff w14:val="35000"/>
                                           </w14:schemeClr>
                                         </w14:solidFill>
                                       </w14:textFill>
                                     </w:rPr>
-                                    <w:t>2007-2011</w:t>
+                                    <w:t>2015-至今</w:t>
                                   </w:r>
                                 </w:p>
                               </w:tc>
@@ -16885,6 +16905,105 @@
                                   <w:r>
                                     <w:rPr>
                                       <w:rFonts w:hint="eastAsia" w:ascii="黑体" w:hAnsi="黑体" w:eastAsia="黑体" w:cs="黑体"/>
+                                      <w:color w:val="595959" w:themeColor="text1" w:themeTint="A6"/>
+                                      <w:sz w:val="20"/>
+                                      <w:szCs w:val="22"/>
+                                      <w:lang w:val="en-US" w:eastAsia="zh-CN"/>
+                                      <w14:textFill>
+                                        <w14:solidFill>
+                                          <w14:schemeClr w14:val="tx1">
+                                            <w14:lumMod w14:val="65000"/>
+                                            <w14:lumOff w14:val="35000"/>
+                                          </w14:schemeClr>
+                                        </w14:solidFill>
+                                      </w14:textFill>
+                                    </w:rPr>
+                                    <w:t>广告业务、汽车行业、资讯新闻、电商</w:t>
+                                  </w:r>
+                                </w:p>
+                              </w:tc>
+                            </w:tr>
+                            <w:tr>
+                              <w:tblPrEx>
+                                <w:tblBorders>
+                                  <w:top w:val="dashSmallGap" w:color="C8C8C8" w:sz="4" w:space="0"/>
+                                  <w:left w:val="dashSmallGap" w:color="C8C8C8" w:sz="4" w:space="0"/>
+                                  <w:bottom w:val="dashSmallGap" w:color="C8C8C8" w:sz="4" w:space="0"/>
+                                  <w:right w:val="dashSmallGap" w:color="C8C8C8" w:sz="4" w:space="0"/>
+                                  <w:insideH w:val="dashSmallGap" w:color="C8C8C8" w:sz="4" w:space="0"/>
+                                  <w:insideV w:val="dashSmallGap" w:color="C8C8C8" w:sz="4" w:space="0"/>
+                                </w:tblBorders>
+                                <w:tblLayout w:type="fixed"/>
+                                <w:tblCellMar>
+                                  <w:top w:w="0" w:type="dxa"/>
+                                  <w:left w:w="108" w:type="dxa"/>
+                                  <w:bottom w:w="0" w:type="dxa"/>
+                                  <w:right w:w="108" w:type="dxa"/>
+                                </w:tblCellMar>
+                              </w:tblPrEx>
+                              <w:trPr>
+                                <w:trHeight w:val="310" w:hRule="atLeast"/>
+                              </w:trPr>
+                              <w:tc>
+                                <w:tcPr>
+                                  <w:tcW w:w="1754" w:type="dxa"/>
+                                  <w:tcBorders>
+                                    <w:tl2br w:val="nil"/>
+                                    <w:tr2bl w:val="nil"/>
+                                  </w:tcBorders>
+                                  <w:textDirection w:val="lrTb"/>
+                                  <w:vAlign w:val="top"/>
+                                </w:tcPr>
+                                <w:p>
+                                  <w:pPr>
+                                    <w:rPr>
+                                      <w:rFonts w:hint="eastAsia" w:ascii="黑体" w:hAnsi="黑体" w:eastAsia="黑体" w:cs="黑体"/>
+                                      <w:color w:val="595959" w:themeColor="text1" w:themeTint="A6"/>
+                                      <w:sz w:val="20"/>
+                                      <w:szCs w:val="22"/>
+                                      <w:lang w:val="en-US" w:eastAsia="zh-CN"/>
+                                      <w14:textFill>
+                                        <w14:solidFill>
+                                          <w14:schemeClr w14:val="tx1">
+                                            <w14:lumMod w14:val="65000"/>
+                                            <w14:lumOff w14:val="35000"/>
+                                          </w14:schemeClr>
+                                        </w14:solidFill>
+                                      </w14:textFill>
+                                    </w:rPr>
+                                  </w:pPr>
+                                  <w:r>
+                                    <w:rPr>
+                                      <w:rFonts w:hint="eastAsia" w:ascii="黑体" w:hAnsi="黑体" w:eastAsia="黑体" w:cs="黑体"/>
+                                      <w:color w:val="595959" w:themeColor="text1" w:themeTint="A6"/>
+                                      <w:sz w:val="20"/>
+                                      <w:szCs w:val="22"/>
+                                      <w:lang w:val="en-US" w:eastAsia="zh-CN"/>
+                                      <w14:textFill>
+                                        <w14:solidFill>
+                                          <w14:schemeClr w14:val="tx1">
+                                            <w14:lumMod w14:val="65000"/>
+                                            <w14:lumOff w14:val="35000"/>
+                                          </w14:schemeClr>
+                                        </w14:solidFill>
+                                      </w14:textFill>
+                                    </w:rPr>
+                                    <w:t>2014-2015</w:t>
+                                  </w:r>
+                                </w:p>
+                              </w:tc>
+                              <w:tc>
+                                <w:tcPr>
+                                  <w:tcW w:w="8332" w:type="dxa"/>
+                                  <w:tcBorders>
+                                    <w:tl2br w:val="nil"/>
+                                    <w:tr2bl w:val="nil"/>
+                                  </w:tcBorders>
+                                </w:tcPr>
+                                <w:p>
+                                  <w:pPr>
+                                    <w:rPr>
+                                      <w:rFonts w:hint="eastAsia" w:ascii="黑体" w:hAnsi="黑体" w:eastAsia="黑体" w:cs="黑体"/>
                                       <w:b/>
                                       <w:bCs/>
                                       <w:color w:val="404040" w:themeColor="text1" w:themeTint="BF"/>
@@ -16900,7 +17019,24 @@
                                         </w14:solidFill>
                                       </w14:textFill>
                                     </w:rPr>
-                                    <w:t>中国政法大学</w:t>
+                                  </w:pPr>
+                                  <w:r>
+                                    <w:rPr>
+                                      <w:rFonts w:hint="eastAsia" w:ascii="黑体" w:hAnsi="黑体" w:eastAsia="黑体" w:cs="黑体"/>
+                                      <w:color w:val="595959" w:themeColor="text1" w:themeTint="A6"/>
+                                      <w:sz w:val="20"/>
+                                      <w:szCs w:val="22"/>
+                                      <w:lang w:val="en-US" w:eastAsia="zh-CN"/>
+                                      <w14:textFill>
+                                        <w14:solidFill>
+                                          <w14:schemeClr w14:val="tx1">
+                                            <w14:lumMod w14:val="65000"/>
+                                            <w14:lumOff w14:val="35000"/>
+                                          </w14:schemeClr>
+                                        </w14:solidFill>
+                                      </w14:textFill>
+                                    </w:rPr>
+                                    <w:t>广告业务、h5营销</w:t>
                                   </w:r>
                                 </w:p>
                               </w:tc>
@@ -17014,7 +17150,7 @@
                                   </w14:solidFill>
                                 </w14:textFill>
                               </w:rPr>
-                              <w:t>教育经历</w:t>
+                              <w:t>行业经验</w:t>
                             </w:r>
                           </w:p>
                         </w:tc>
@@ -17073,22 +17209,20 @@
                             <w:r>
                               <w:rPr>
                                 <w:rFonts w:hint="eastAsia" w:ascii="黑体" w:hAnsi="黑体" w:eastAsia="黑体" w:cs="黑体"/>
-                                <w:b/>
-                                <w:bCs/>
-                                <w:color w:val="404040" w:themeColor="text1" w:themeTint="BF"/>
+                                <w:color w:val="595959" w:themeColor="text1" w:themeTint="A6"/>
                                 <w:sz w:val="20"/>
                                 <w:szCs w:val="22"/>
                                 <w:lang w:val="en-US" w:eastAsia="zh-CN"/>
                                 <w14:textFill>
                                   <w14:solidFill>
                                     <w14:schemeClr w14:val="tx1">
-                                      <w14:lumMod w14:val="75000"/>
-                                      <w14:lumOff w14:val="25000"/>
+                                      <w14:lumMod w14:val="65000"/>
+                                      <w14:lumOff w14:val="35000"/>
                                     </w14:schemeClr>
                                   </w14:solidFill>
                                 </w14:textFill>
                               </w:rPr>
-                              <w:t>2007-2011</w:t>
+                              <w:t>2015-至今</w:t>
                             </w:r>
                           </w:p>
                         </w:tc>
@@ -17123,6 +17257,105 @@
                             <w:r>
                               <w:rPr>
                                 <w:rFonts w:hint="eastAsia" w:ascii="黑体" w:hAnsi="黑体" w:eastAsia="黑体" w:cs="黑体"/>
+                                <w:color w:val="595959" w:themeColor="text1" w:themeTint="A6"/>
+                                <w:sz w:val="20"/>
+                                <w:szCs w:val="22"/>
+                                <w:lang w:val="en-US" w:eastAsia="zh-CN"/>
+                                <w14:textFill>
+                                  <w14:solidFill>
+                                    <w14:schemeClr w14:val="tx1">
+                                      <w14:lumMod w14:val="65000"/>
+                                      <w14:lumOff w14:val="35000"/>
+                                    </w14:schemeClr>
+                                  </w14:solidFill>
+                                </w14:textFill>
+                              </w:rPr>
+                              <w:t>广告业务、汽车行业、资讯新闻、电商</w:t>
+                            </w:r>
+                          </w:p>
+                        </w:tc>
+                      </w:tr>
+                      <w:tr>
+                        <w:tblPrEx>
+                          <w:tblBorders>
+                            <w:top w:val="dashSmallGap" w:color="C8C8C8" w:sz="4" w:space="0"/>
+                            <w:left w:val="dashSmallGap" w:color="C8C8C8" w:sz="4" w:space="0"/>
+                            <w:bottom w:val="dashSmallGap" w:color="C8C8C8" w:sz="4" w:space="0"/>
+                            <w:right w:val="dashSmallGap" w:color="C8C8C8" w:sz="4" w:space="0"/>
+                            <w:insideH w:val="dashSmallGap" w:color="C8C8C8" w:sz="4" w:space="0"/>
+                            <w:insideV w:val="dashSmallGap" w:color="C8C8C8" w:sz="4" w:space="0"/>
+                          </w:tblBorders>
+                          <w:tblLayout w:type="fixed"/>
+                          <w:tblCellMar>
+                            <w:top w:w="0" w:type="dxa"/>
+                            <w:left w:w="108" w:type="dxa"/>
+                            <w:bottom w:w="0" w:type="dxa"/>
+                            <w:right w:w="108" w:type="dxa"/>
+                          </w:tblCellMar>
+                        </w:tblPrEx>
+                        <w:trPr>
+                          <w:trHeight w:val="310" w:hRule="atLeast"/>
+                        </w:trPr>
+                        <w:tc>
+                          <w:tcPr>
+                            <w:tcW w:w="1754" w:type="dxa"/>
+                            <w:tcBorders>
+                              <w:tl2br w:val="nil"/>
+                              <w:tr2bl w:val="nil"/>
+                            </w:tcBorders>
+                            <w:textDirection w:val="lrTb"/>
+                            <w:vAlign w:val="top"/>
+                          </w:tcPr>
+                          <w:p>
+                            <w:pPr>
+                              <w:rPr>
+                                <w:rFonts w:hint="eastAsia" w:ascii="黑体" w:hAnsi="黑体" w:eastAsia="黑体" w:cs="黑体"/>
+                                <w:color w:val="595959" w:themeColor="text1" w:themeTint="A6"/>
+                                <w:sz w:val="20"/>
+                                <w:szCs w:val="22"/>
+                                <w:lang w:val="en-US" w:eastAsia="zh-CN"/>
+                                <w14:textFill>
+                                  <w14:solidFill>
+                                    <w14:schemeClr w14:val="tx1">
+                                      <w14:lumMod w14:val="65000"/>
+                                      <w14:lumOff w14:val="35000"/>
+                                    </w14:schemeClr>
+                                  </w14:solidFill>
+                                </w14:textFill>
+                              </w:rPr>
+                            </w:pPr>
+                            <w:r>
+                              <w:rPr>
+                                <w:rFonts w:hint="eastAsia" w:ascii="黑体" w:hAnsi="黑体" w:eastAsia="黑体" w:cs="黑体"/>
+                                <w:color w:val="595959" w:themeColor="text1" w:themeTint="A6"/>
+                                <w:sz w:val="20"/>
+                                <w:szCs w:val="22"/>
+                                <w:lang w:val="en-US" w:eastAsia="zh-CN"/>
+                                <w14:textFill>
+                                  <w14:solidFill>
+                                    <w14:schemeClr w14:val="tx1">
+                                      <w14:lumMod w14:val="65000"/>
+                                      <w14:lumOff w14:val="35000"/>
+                                    </w14:schemeClr>
+                                  </w14:solidFill>
+                                </w14:textFill>
+                              </w:rPr>
+                              <w:t>2014-2015</w:t>
+                            </w:r>
+                          </w:p>
+                        </w:tc>
+                        <w:tc>
+                          <w:tcPr>
+                            <w:tcW w:w="8332" w:type="dxa"/>
+                            <w:tcBorders>
+                              <w:tl2br w:val="nil"/>
+                              <w:tr2bl w:val="nil"/>
+                            </w:tcBorders>
+                          </w:tcPr>
+                          <w:p>
+                            <w:pPr>
+                              <w:rPr>
+                                <w:rFonts w:hint="eastAsia" w:ascii="黑体" w:hAnsi="黑体" w:eastAsia="黑体" w:cs="黑体"/>
                                 <w:b/>
                                 <w:bCs/>
                                 <w:color w:val="404040" w:themeColor="text1" w:themeTint="BF"/>
@@ -17138,7 +17371,24 @@
                                   </w14:solidFill>
                                 </w14:textFill>
                               </w:rPr>
-                              <w:t>中国政法大学</w:t>
+                            </w:pPr>
+                            <w:r>
+                              <w:rPr>
+                                <w:rFonts w:hint="eastAsia" w:ascii="黑体" w:hAnsi="黑体" w:eastAsia="黑体" w:cs="黑体"/>
+                                <w:color w:val="595959" w:themeColor="text1" w:themeTint="A6"/>
+                                <w:sz w:val="20"/>
+                                <w:szCs w:val="22"/>
+                                <w:lang w:val="en-US" w:eastAsia="zh-CN"/>
+                                <w14:textFill>
+                                  <w14:solidFill>
+                                    <w14:schemeClr w14:val="tx1">
+                                      <w14:lumMod w14:val="65000"/>
+                                      <w14:lumOff w14:val="35000"/>
+                                    </w14:schemeClr>
+                                  </w14:solidFill>
+                                </w14:textFill>
+                              </w:rPr>
+                              <w:t>广告业务、h5营销</w:t>
                             </w:r>
                           </w:p>
                         </w:tc>
@@ -17189,8 +17439,8 @@
         </w:tblCellMar>
       </w:tblPr>
       <w:tblGrid>
-        <w:gridCol w:w="1754"/>
-        <w:gridCol w:w="8361"/>
+        <w:gridCol w:w="1943"/>
+        <w:gridCol w:w="8172"/>
       </w:tblGrid>
       <w:tr>
         <w:tblPrEx>
@@ -17267,7 +17517,7 @@
         </w:trPr>
         <w:tc>
           <w:tcPr>
-            <w:tcW w:w="1754" w:type="dxa"/>
+            <w:tcW w:w="1943" w:type="dxa"/>
             <w:tcBorders>
               <w:top w:val="dashSmallGap" w:color="C8C8C8" w:sz="4" w:space="0"/>
               <w:left w:val="dashSmallGap" w:color="C8C8C8" w:sz="4" w:space="0"/>
@@ -17278,42 +17528,21 @@
           </w:tcPr>
           <w:p>
             <w:pPr>
-              <w:jc w:val="center"/>
               <w:rPr>
                 <w:rFonts w:hint="eastAsia" w:ascii="黑体" w:hAnsi="黑体" w:eastAsia="黑体" w:cs="黑体"/>
-                <w:b/>
-                <w:bCs/>
-                <w:color w:val="404040" w:themeColor="text1" w:themeTint="BF"/>
+                <w:color w:val="595959"/>
                 <w:sz w:val="20"/>
                 <w:szCs w:val="22"/>
                 <w:lang w:val="en-US" w:eastAsia="zh-CN"/>
-                <w14:textFill>
-                  <w14:solidFill>
-                    <w14:schemeClr w14:val="tx1">
-                      <w14:lumMod w14:val="75000"/>
-                      <w14:lumOff w14:val="25000"/>
-                    </w14:schemeClr>
-                  </w14:solidFill>
-                </w14:textFill>
               </w:rPr>
             </w:pPr>
             <w:r>
               <w:rPr>
                 <w:rFonts w:hint="eastAsia" w:ascii="黑体" w:hAnsi="黑体" w:eastAsia="黑体" w:cs="黑体"/>
-                <w:b/>
-                <w:bCs/>
-                <w:color w:val="404040" w:themeColor="text1" w:themeTint="BF"/>
+                <w:color w:val="595959"/>
                 <w:sz w:val="20"/>
                 <w:szCs w:val="22"/>
                 <w:lang w:val="en-US" w:eastAsia="zh-CN"/>
-                <w14:textFill>
-                  <w14:solidFill>
-                    <w14:schemeClr w14:val="tx1">
-                      <w14:lumMod w14:val="75000"/>
-                      <w14:lumOff w14:val="25000"/>
-                    </w14:schemeClr>
-                  </w14:solidFill>
-                </w14:textFill>
               </w:rPr>
               <w:t>一猫广告平台</w:t>
             </w:r>
@@ -17321,7 +17550,7 @@
         </w:tc>
         <w:tc>
           <w:tcPr>
-            <w:tcW w:w="8361" w:type="dxa"/>
+            <w:tcW w:w="8172" w:type="dxa"/>
             <w:tcBorders>
               <w:top w:val="dashSmallGap" w:color="C8C8C8" w:sz="4" w:space="0"/>
               <w:left w:val="dashSmallGap" w:color="C8C8C8" w:sz="4" w:space="0"/>
@@ -17410,7 +17639,7 @@
                 <w:szCs w:val="22"/>
                 <w:lang w:eastAsia="zh-CN"/>
               </w:rPr>
-              <w:t>【负责功能】广告投放、监控程序，以及广告平台的视图层</w:t>
+              <w:t>【负责模块】广告投放、监控程序，以及广告平台的视图层</w:t>
             </w:r>
           </w:p>
           <w:p>
@@ -17431,7 +17660,69 @@
                 <w:szCs w:val="22"/>
                 <w:lang w:eastAsia="zh-CN"/>
               </w:rPr>
-              <w:t>【前台脚本技术点】</w:t>
+              <w:t>【技术点】</w:t>
+            </w:r>
+          </w:p>
+          <w:p>
+            <w:pPr>
+              <w:numPr>
+                <w:ilvl w:val="0"/>
+                <w:numId w:val="1"/>
+              </w:numPr>
+              <w:ind w:left="845" w:leftChars="0" w:hanging="425" w:firstLineChars="0"/>
+              <w:rPr>
+                <w:rFonts w:hint="eastAsia" w:ascii="黑体" w:hAnsi="黑体" w:eastAsia="黑体" w:cs="黑体"/>
+                <w:color w:val="595959"/>
+                <w:sz w:val="20"/>
+                <w:szCs w:val="22"/>
+                <w:lang w:eastAsia="zh-CN"/>
+              </w:rPr>
+            </w:pPr>
+            <w:r>
+              <w:rPr>
+                <w:rFonts w:hint="eastAsia" w:ascii="黑体" w:hAnsi="黑体" w:eastAsia="黑体" w:cs="黑体"/>
+                <w:color w:val="595959"/>
+                <w:sz w:val="20"/>
+                <w:szCs w:val="22"/>
+                <w:lang w:eastAsia="zh-CN"/>
+              </w:rPr>
+              <w:t>原生</w:t>
+            </w:r>
+            <w:r>
+              <w:rPr>
+                <w:rFonts w:hint="eastAsia" w:ascii="黑体" w:hAnsi="黑体" w:eastAsia="黑体" w:cs="黑体"/>
+                <w:color w:val="595959"/>
+                <w:sz w:val="20"/>
+                <w:szCs w:val="22"/>
+                <w:lang w:val="en-US" w:eastAsia="zh-CN"/>
+              </w:rPr>
+              <w:t>js编写底层类库</w:t>
+            </w:r>
+          </w:p>
+          <w:p>
+            <w:pPr>
+              <w:numPr>
+                <w:ilvl w:val="0"/>
+                <w:numId w:val="1"/>
+              </w:numPr>
+              <w:ind w:left="845" w:leftChars="0" w:hanging="425" w:firstLineChars="0"/>
+              <w:rPr>
+                <w:rFonts w:hint="eastAsia" w:ascii="黑体" w:hAnsi="黑体" w:eastAsia="黑体" w:cs="黑体"/>
+                <w:color w:val="595959"/>
+                <w:sz w:val="20"/>
+                <w:szCs w:val="22"/>
+                <w:lang w:eastAsia="zh-CN"/>
+              </w:rPr>
+            </w:pPr>
+            <w:r>
+              <w:rPr>
+                <w:rFonts w:hint="eastAsia" w:ascii="黑体" w:hAnsi="黑体" w:eastAsia="黑体" w:cs="黑体"/>
+                <w:color w:val="595959"/>
+                <w:sz w:val="20"/>
+                <w:szCs w:val="22"/>
+                <w:lang w:eastAsia="zh-CN"/>
+              </w:rPr>
+              <w:t>前后端分离</w:t>
             </w:r>
           </w:p>
           <w:p>
@@ -17457,387 +17748,7 @@
                 <w:szCs w:val="22"/>
                 <w:lang w:val="en-US" w:eastAsia="zh-CN"/>
               </w:rPr>
-              <w:t>采用原生js编写，供全站页面部署广告代码</w:t>
-            </w:r>
-          </w:p>
-          <w:p>
-            <w:pPr>
-              <w:numPr>
-                <w:ilvl w:val="0"/>
-                <w:numId w:val="1"/>
-              </w:numPr>
-              <w:ind w:left="845" w:leftChars="0" w:hanging="425" w:firstLineChars="0"/>
-              <w:rPr>
-                <w:rFonts w:hint="eastAsia" w:ascii="黑体" w:hAnsi="黑体" w:eastAsia="黑体" w:cs="黑体"/>
-                <w:color w:val="595959"/>
-                <w:sz w:val="20"/>
-                <w:szCs w:val="22"/>
-                <w:lang w:eastAsia="zh-CN"/>
-              </w:rPr>
-            </w:pPr>
-            <w:r>
-              <w:rPr>
-                <w:rFonts w:hint="eastAsia" w:ascii="黑体" w:hAnsi="黑体" w:eastAsia="黑体" w:cs="黑体"/>
-                <w:color w:val="595959"/>
-                <w:sz w:val="20"/>
-                <w:szCs w:val="22"/>
-                <w:lang w:val="en-US" w:eastAsia="zh-CN"/>
-              </w:rPr>
-              <w:t>封装了兼容ie5+以上的函数式类库和dom操作类库以及promise等底层接口，对上层程序进行了数据、业务、视图的分层，对业务逻辑进行了函数式的设计</w:t>
-            </w:r>
-          </w:p>
-          <w:p>
-            <w:pPr>
-              <w:numPr>
-                <w:ilvl w:val="0"/>
-                <w:numId w:val="1"/>
-              </w:numPr>
-              <w:ind w:left="845" w:leftChars="0" w:hanging="425" w:firstLineChars="0"/>
-              <w:rPr>
-                <w:rFonts w:hint="eastAsia" w:ascii="黑体" w:hAnsi="黑体" w:eastAsia="黑体" w:cs="黑体"/>
-                <w:color w:val="595959"/>
-                <w:sz w:val="20"/>
-                <w:szCs w:val="22"/>
-                <w:lang w:eastAsia="zh-CN"/>
-              </w:rPr>
-            </w:pPr>
-            <w:r>
-              <w:rPr>
-                <w:rFonts w:hint="eastAsia" w:ascii="黑体" w:hAnsi="黑体" w:eastAsia="黑体" w:cs="黑体"/>
-                <w:color w:val="595959"/>
-                <w:sz w:val="20"/>
-                <w:szCs w:val="22"/>
-                <w:lang w:val="en-US" w:eastAsia="zh-CN"/>
-              </w:rPr>
-              <w:t>底层代码地址：</w:t>
-            </w:r>
-            <w:r>
-              <w:rPr>
-                <w:rFonts w:hint="eastAsia" w:ascii="黑体" w:hAnsi="黑体" w:eastAsia="黑体" w:cs="黑体"/>
-                <w:color w:val="595959"/>
-                <w:sz w:val="20"/>
-                <w:szCs w:val="22"/>
-                <w:lang w:val="en-US" w:eastAsia="zh-CN"/>
-              </w:rPr>
-              <w:fldChar w:fldCharType="begin"/>
-            </w:r>
-            <w:r>
-              <w:rPr>
-                <w:rFonts w:hint="eastAsia" w:ascii="黑体" w:hAnsi="黑体" w:eastAsia="黑体" w:cs="黑体"/>
-                <w:color w:val="595959"/>
-                <w:sz w:val="20"/>
-                <w:szCs w:val="22"/>
-                <w:lang w:val="en-US" w:eastAsia="zh-CN"/>
-              </w:rPr>
-              <w:instrText xml:space="preserve"> HYPERLINK "https://github.com/triumphalism/normalize" </w:instrText>
-            </w:r>
-            <w:r>
-              <w:rPr>
-                <w:rFonts w:hint="eastAsia" w:ascii="黑体" w:hAnsi="黑体" w:eastAsia="黑体" w:cs="黑体"/>
-                <w:color w:val="595959"/>
-                <w:sz w:val="20"/>
-                <w:szCs w:val="22"/>
-                <w:lang w:val="en-US" w:eastAsia="zh-CN"/>
-              </w:rPr>
-              <w:fldChar w:fldCharType="separate"/>
-            </w:r>
-            <w:r>
-              <w:rPr>
-                <w:rFonts w:hint="eastAsia" w:ascii="黑体" w:hAnsi="黑体" w:eastAsia="黑体" w:cs="黑体"/>
-                <w:color w:val="595959"/>
-                <w:sz w:val="20"/>
-                <w:szCs w:val="22"/>
-                <w:lang w:val="en-US" w:eastAsia="zh-CN"/>
-              </w:rPr>
-              <w:t>https://github.com/triumphalism/normalize</w:t>
-            </w:r>
-            <w:r>
-              <w:rPr>
-                <w:rFonts w:hint="eastAsia" w:ascii="黑体" w:hAnsi="黑体" w:eastAsia="黑体" w:cs="黑体"/>
-                <w:color w:val="595959"/>
-                <w:sz w:val="20"/>
-                <w:szCs w:val="22"/>
-                <w:lang w:val="en-US" w:eastAsia="zh-CN"/>
-              </w:rPr>
-              <w:fldChar w:fldCharType="end"/>
-            </w:r>
-          </w:p>
-          <w:p>
-            <w:pPr>
-              <w:numPr>
-                <w:ilvl w:val="0"/>
-                <w:numId w:val="1"/>
-              </w:numPr>
-              <w:ind w:left="845" w:leftChars="0" w:hanging="425" w:firstLineChars="0"/>
-              <w:rPr>
-                <w:rFonts w:hint="eastAsia" w:ascii="黑体" w:hAnsi="黑体" w:eastAsia="黑体" w:cs="黑体"/>
-                <w:color w:val="595959"/>
-                <w:sz w:val="20"/>
-                <w:szCs w:val="22"/>
-                <w:lang w:eastAsia="zh-CN"/>
-              </w:rPr>
-            </w:pPr>
-            <w:r>
-              <w:rPr>
-                <w:rFonts w:hint="eastAsia" w:ascii="黑体" w:hAnsi="黑体" w:eastAsia="黑体" w:cs="黑体"/>
-                <w:color w:val="595959"/>
-                <w:sz w:val="20"/>
-                <w:szCs w:val="22"/>
-                <w:lang w:eastAsia="zh-CN"/>
-              </w:rPr>
-              <w:t>完整代码地址：</w:t>
-            </w:r>
-            <w:r>
-              <w:rPr>
-                <w:rFonts w:hint="eastAsia" w:ascii="黑体" w:hAnsi="黑体" w:eastAsia="黑体" w:cs="黑体"/>
-                <w:color w:val="595959"/>
-                <w:sz w:val="20"/>
-                <w:szCs w:val="22"/>
-                <w:lang w:val="en-US" w:eastAsia="zh-CN"/>
-              </w:rPr>
-              <w:fldChar w:fldCharType="begin"/>
-            </w:r>
-            <w:r>
-              <w:rPr>
-                <w:rFonts w:hint="eastAsia" w:ascii="黑体" w:hAnsi="黑体" w:eastAsia="黑体" w:cs="黑体"/>
-                <w:color w:val="595959"/>
-                <w:sz w:val="20"/>
-                <w:szCs w:val="22"/>
-                <w:lang w:val="en-US" w:eastAsia="zh-CN"/>
-              </w:rPr>
-              <w:instrText xml:space="preserve"> HYPERLINK "https://github.com/hitriumphalism/adms2" </w:instrText>
-            </w:r>
-            <w:r>
-              <w:rPr>
-                <w:rFonts w:hint="eastAsia" w:ascii="黑体" w:hAnsi="黑体" w:eastAsia="黑体" w:cs="黑体"/>
-                <w:color w:val="595959"/>
-                <w:sz w:val="20"/>
-                <w:szCs w:val="22"/>
-                <w:lang w:val="en-US" w:eastAsia="zh-CN"/>
-              </w:rPr>
-              <w:fldChar w:fldCharType="separate"/>
-            </w:r>
-            <w:r>
-              <w:rPr>
-                <w:rFonts w:hint="eastAsia" w:ascii="黑体" w:hAnsi="黑体" w:eastAsia="黑体" w:cs="黑体"/>
-                <w:color w:val="595959"/>
-                <w:sz w:val="20"/>
-                <w:szCs w:val="22"/>
-                <w:lang w:val="en-US" w:eastAsia="zh-CN"/>
-              </w:rPr>
-              <w:t>https://github.com/hitriumphalism/adms2</w:t>
-            </w:r>
-            <w:r>
-              <w:rPr>
-                <w:rFonts w:hint="eastAsia" w:ascii="黑体" w:hAnsi="黑体" w:eastAsia="黑体" w:cs="黑体"/>
-                <w:color w:val="595959"/>
-                <w:sz w:val="20"/>
-                <w:szCs w:val="22"/>
-                <w:lang w:val="en-US" w:eastAsia="zh-CN"/>
-              </w:rPr>
-              <w:fldChar w:fldCharType="end"/>
-            </w:r>
-          </w:p>
-          <w:p>
-            <w:pPr>
-              <w:numPr>
-                <w:ilvl w:val="0"/>
-                <w:numId w:val="1"/>
-              </w:numPr>
-              <w:ind w:left="845" w:leftChars="0" w:hanging="425" w:firstLineChars="0"/>
-              <w:rPr>
-                <w:rFonts w:hint="eastAsia" w:ascii="黑体" w:hAnsi="黑体" w:eastAsia="黑体" w:cs="黑体"/>
-                <w:color w:val="595959"/>
-                <w:sz w:val="20"/>
-                <w:szCs w:val="22"/>
-                <w:lang w:eastAsia="zh-CN"/>
-              </w:rPr>
-            </w:pPr>
-            <w:r>
-              <w:rPr>
-                <w:rFonts w:hint="eastAsia" w:ascii="黑体" w:hAnsi="黑体" w:eastAsia="黑体" w:cs="黑体"/>
-                <w:color w:val="595959"/>
-                <w:sz w:val="20"/>
-                <w:szCs w:val="22"/>
-                <w:lang w:val="en-US" w:eastAsia="zh-CN"/>
-              </w:rPr>
-              <w:t>利用的工具：fis,chrome,charles,git,bash，gitlab,微信web开发者工具</w:t>
-            </w:r>
-          </w:p>
-          <w:p>
-            <w:pPr>
-              <w:numPr>
-                <w:ilvl w:val="0"/>
-                <w:numId w:val="0"/>
-              </w:numPr>
-              <w:ind w:leftChars="0"/>
-              <w:rPr>
-                <w:rFonts w:hint="eastAsia" w:ascii="黑体" w:hAnsi="黑体" w:eastAsia="黑体" w:cs="黑体"/>
-                <w:color w:val="595959"/>
-                <w:sz w:val="20"/>
-                <w:szCs w:val="22"/>
-                <w:lang w:val="en-US" w:eastAsia="zh-CN"/>
-              </w:rPr>
-            </w:pPr>
-            <w:r>
-              <w:rPr>
-                <w:rFonts w:hint="eastAsia" w:ascii="黑体" w:hAnsi="黑体" w:eastAsia="黑体" w:cs="黑体"/>
-                <w:color w:val="595959"/>
-                <w:sz w:val="20"/>
-                <w:szCs w:val="22"/>
-                <w:lang w:eastAsia="zh-CN"/>
-              </w:rPr>
-              <w:t>【</w:t>
-            </w:r>
-            <w:r>
-              <w:rPr>
-                <w:rFonts w:hint="eastAsia" w:ascii="黑体" w:hAnsi="黑体" w:eastAsia="黑体" w:cs="黑体"/>
-                <w:color w:val="595959"/>
-                <w:sz w:val="20"/>
-                <w:szCs w:val="22"/>
-                <w:lang w:val="en-US" w:eastAsia="zh-CN"/>
-              </w:rPr>
-              <w:t>后台页面技术点</w:t>
-            </w:r>
-            <w:r>
-              <w:rPr>
-                <w:rFonts w:hint="eastAsia" w:ascii="黑体" w:hAnsi="黑体" w:eastAsia="黑体" w:cs="黑体"/>
-                <w:color w:val="595959"/>
-                <w:sz w:val="20"/>
-                <w:szCs w:val="22"/>
-                <w:lang w:eastAsia="zh-CN"/>
-              </w:rPr>
-              <w:t>】</w:t>
-            </w:r>
-          </w:p>
-          <w:p>
-            <w:pPr>
-              <w:numPr>
-                <w:ilvl w:val="0"/>
-                <w:numId w:val="2"/>
-              </w:numPr>
-              <w:ind w:left="845" w:leftChars="0" w:hanging="425" w:firstLineChars="0"/>
-              <w:rPr>
-                <w:rFonts w:hint="eastAsia" w:ascii="黑体" w:hAnsi="黑体" w:eastAsia="黑体" w:cs="黑体"/>
-                <w:color w:val="595959"/>
-                <w:sz w:val="20"/>
-                <w:szCs w:val="22"/>
-                <w:lang w:val="en-US" w:eastAsia="zh-CN"/>
-              </w:rPr>
-            </w:pPr>
-            <w:r>
-              <w:rPr>
-                <w:rFonts w:hint="eastAsia" w:ascii="黑体" w:hAnsi="黑体" w:eastAsia="黑体" w:cs="黑体"/>
-                <w:color w:val="595959"/>
-                <w:sz w:val="20"/>
-                <w:szCs w:val="22"/>
-                <w:lang w:val="en-US" w:eastAsia="zh-CN"/>
-              </w:rPr>
-              <w:t>利用fis搭建本地环境，前端在本地就可以模拟数据和模拟交互的流程</w:t>
-            </w:r>
-          </w:p>
-          <w:p>
-            <w:pPr>
-              <w:numPr>
-                <w:ilvl w:val="0"/>
-                <w:numId w:val="2"/>
-              </w:numPr>
-              <w:ind w:left="845" w:leftChars="0" w:hanging="425" w:firstLineChars="0"/>
-              <w:rPr>
-                <w:rFonts w:hint="eastAsia" w:ascii="黑体" w:hAnsi="黑体" w:eastAsia="黑体" w:cs="黑体"/>
-                <w:color w:val="595959"/>
-                <w:sz w:val="20"/>
-                <w:szCs w:val="22"/>
-                <w:lang w:val="en-US" w:eastAsia="zh-CN"/>
-              </w:rPr>
-            </w:pPr>
-            <w:r>
-              <w:rPr>
-                <w:rFonts w:hint="eastAsia" w:ascii="黑体" w:hAnsi="黑体" w:eastAsia="黑体" w:cs="黑体"/>
-                <w:color w:val="595959"/>
-                <w:sz w:val="20"/>
-                <w:szCs w:val="22"/>
-                <w:lang w:val="en-US" w:eastAsia="zh-CN"/>
-              </w:rPr>
-              <w:t>利用backbone定义了数据层和视图层</w:t>
-            </w:r>
-          </w:p>
-          <w:p>
-            <w:pPr>
-              <w:numPr>
-                <w:ilvl w:val="0"/>
-                <w:numId w:val="2"/>
-              </w:numPr>
-              <w:ind w:left="845" w:leftChars="0" w:hanging="425" w:firstLineChars="0"/>
-              <w:rPr>
-                <w:rFonts w:hint="eastAsia" w:ascii="黑体" w:hAnsi="黑体" w:eastAsia="黑体" w:cs="黑体"/>
-                <w:color w:val="595959"/>
-                <w:sz w:val="20"/>
-                <w:szCs w:val="22"/>
-                <w:lang w:val="en-US" w:eastAsia="zh-CN"/>
-              </w:rPr>
-            </w:pPr>
-            <w:r>
-              <w:rPr>
-                <w:rFonts w:hint="eastAsia" w:ascii="黑体" w:hAnsi="黑体" w:eastAsia="黑体" w:cs="黑体"/>
-                <w:color w:val="595959"/>
-                <w:sz w:val="20"/>
-                <w:szCs w:val="22"/>
-                <w:lang w:val="en-US" w:eastAsia="zh-CN"/>
-              </w:rPr>
-              <w:t>前端直接产出可用的代码以及视图层，写完代码后就可以和后端代码集成，省去了前后台联调的步骤</w:t>
-            </w:r>
-          </w:p>
-          <w:p>
-            <w:pPr>
-              <w:numPr>
-                <w:ilvl w:val="0"/>
-                <w:numId w:val="2"/>
-              </w:numPr>
-              <w:ind w:left="845" w:leftChars="0" w:hanging="425" w:firstLineChars="0"/>
-              <w:rPr>
-                <w:rFonts w:hint="eastAsia" w:ascii="黑体" w:hAnsi="黑体" w:eastAsia="黑体" w:cs="黑体"/>
-                <w:color w:val="595959"/>
-                <w:sz w:val="20"/>
-                <w:szCs w:val="22"/>
-                <w:lang w:val="en-US" w:eastAsia="zh-CN"/>
-              </w:rPr>
-            </w:pPr>
-            <w:r>
-              <w:rPr>
-                <w:rFonts w:hint="eastAsia" w:ascii="黑体" w:hAnsi="黑体" w:eastAsia="黑体" w:cs="黑体"/>
-                <w:color w:val="595959"/>
-                <w:sz w:val="20"/>
-                <w:szCs w:val="22"/>
-                <w:lang w:val="en-US" w:eastAsia="zh-CN"/>
-              </w:rPr>
-              <w:t>利用fis制作公共头和公共导航，利用fis解决代码对目录结构的依赖</w:t>
-            </w:r>
-          </w:p>
-          <w:p>
-            <w:pPr>
-              <w:numPr>
-                <w:ilvl w:val="0"/>
-                <w:numId w:val="2"/>
-              </w:numPr>
-              <w:ind w:left="845" w:leftChars="0" w:hanging="425" w:firstLineChars="0"/>
-              <w:rPr>
-                <w:rFonts w:hint="eastAsia" w:ascii="黑体" w:hAnsi="黑体" w:eastAsia="黑体" w:cs="黑体"/>
-                <w:color w:val="595959"/>
-                <w:sz w:val="20"/>
-                <w:szCs w:val="22"/>
-                <w:lang w:val="en-US" w:eastAsia="zh-CN"/>
-              </w:rPr>
-            </w:pPr>
-            <w:r>
-              <w:rPr>
-                <w:rFonts w:hint="eastAsia" w:ascii="黑体" w:hAnsi="黑体" w:eastAsia="黑体" w:cs="黑体"/>
-                <w:color w:val="595959"/>
-                <w:sz w:val="20"/>
-                <w:szCs w:val="22"/>
-                <w:lang w:val="en-US" w:eastAsia="zh-CN"/>
-              </w:rPr>
-              <w:t>前端掌控数据结构的定义，使视图层代码在本地由前端就可以进行自测的工作，并保证本地自测后线上可用，减轻了测试、php、前端的工作量</w:t>
+              <w:t>Backbone框架以及fis构建工具</w:t>
             </w:r>
           </w:p>
           <w:p>
@@ -17881,7 +17792,7 @@
         </w:trPr>
         <w:tc>
           <w:tcPr>
-            <w:tcW w:w="1754" w:type="dxa"/>
+            <w:tcW w:w="1943" w:type="dxa"/>
             <w:tcBorders>
               <w:top w:val="dashSmallGap" w:color="C8C8C8" w:sz="4" w:space="0"/>
               <w:left w:val="dashSmallGap" w:color="C8C8C8" w:sz="4" w:space="0"/>
@@ -17892,42 +17803,21 @@
           </w:tcPr>
           <w:p>
             <w:pPr>
-              <w:jc w:val="center"/>
               <w:rPr>
                 <w:rFonts w:hint="eastAsia" w:ascii="黑体" w:hAnsi="黑体" w:eastAsia="黑体" w:cs="黑体"/>
-                <w:b/>
-                <w:bCs/>
-                <w:color w:val="404040" w:themeColor="text1" w:themeTint="BF"/>
+                <w:color w:val="595959"/>
                 <w:sz w:val="20"/>
                 <w:szCs w:val="22"/>
                 <w:lang w:val="en-US" w:eastAsia="zh-CN"/>
-                <w14:textFill>
-                  <w14:solidFill>
-                    <w14:schemeClr w14:val="tx1">
-                      <w14:lumMod w14:val="75000"/>
-                      <w14:lumOff w14:val="25000"/>
-                    </w14:schemeClr>
-                  </w14:solidFill>
-                </w14:textFill>
               </w:rPr>
             </w:pPr>
             <w:r>
               <w:rPr>
                 <w:rFonts w:hint="eastAsia" w:ascii="黑体" w:hAnsi="黑体" w:eastAsia="黑体" w:cs="黑体"/>
-                <w:b/>
-                <w:bCs/>
-                <w:color w:val="404040" w:themeColor="text1" w:themeTint="BF"/>
+                <w:color w:val="595959"/>
                 <w:sz w:val="20"/>
                 <w:szCs w:val="22"/>
                 <w:lang w:val="en-US" w:eastAsia="zh-CN"/>
-                <w14:textFill>
-                  <w14:solidFill>
-                    <w14:schemeClr w14:val="tx1">
-                      <w14:lumMod w14:val="75000"/>
-                      <w14:lumOff w14:val="25000"/>
-                    </w14:schemeClr>
-                  </w14:solidFill>
-                </w14:textFill>
               </w:rPr>
               <w:t>一猫静态专题表单系统</w:t>
             </w:r>
@@ -17935,7 +17825,7 @@
         </w:tc>
         <w:tc>
           <w:tcPr>
-            <w:tcW w:w="8361" w:type="dxa"/>
+            <w:tcW w:w="8172" w:type="dxa"/>
             <w:tcBorders>
               <w:top w:val="dashSmallGap" w:color="C8C8C8" w:sz="4" w:space="0"/>
               <w:left w:val="dashSmallGap" w:color="C8C8C8" w:sz="4" w:space="0"/>
@@ -17983,7 +17873,7 @@
                 <w:szCs w:val="22"/>
                 <w:lang w:val="en-US" w:eastAsia="zh-CN"/>
               </w:rPr>
-              <w:t>【系统目标】缓解大量的专题需求对专题团队带来的人力和排期压力，前端切完页面即完成了专题项目，不再需要前后端联调</w:t>
+              <w:t>【系统目标】不需要前端制作表单</w:t>
             </w:r>
           </w:p>
           <w:p>
@@ -18035,14 +17925,14 @@
                 <w:szCs w:val="22"/>
                 <w:lang w:val="en-US" w:eastAsia="zh-CN"/>
               </w:rPr>
-              <w:t>【前台脚本技术点】</w:t>
+              <w:t>【技术点】</w:t>
             </w:r>
           </w:p>
           <w:p>
             <w:pPr>
               <w:numPr>
                 <w:ilvl w:val="0"/>
-                <w:numId w:val="3"/>
+                <w:numId w:val="2"/>
               </w:numPr>
               <w:ind w:left="845" w:leftChars="0" w:hanging="425" w:firstLineChars="0"/>
               <w:rPr>
@@ -18061,14 +17951,14 @@
                 <w:szCs w:val="22"/>
                 <w:lang w:val="en-US" w:eastAsia="zh-CN"/>
               </w:rPr>
-              <w:t>解决了前端人员制作专题表单时遇到的异构问题，使一种数据结构和一套流程即可以描述、处理静态专题的表单以及表单数据的采集、校验、提交、错误处理等业务</w:t>
+              <w:t>原生js编写底层类库</w:t>
             </w:r>
           </w:p>
           <w:p>
             <w:pPr>
               <w:numPr>
                 <w:ilvl w:val="0"/>
-                <w:numId w:val="3"/>
+                <w:numId w:val="2"/>
               </w:numPr>
               <w:ind w:left="845" w:leftChars="0" w:hanging="425" w:firstLineChars="0"/>
               <w:rPr>
@@ -18087,90 +17977,14 @@
                 <w:szCs w:val="22"/>
                 <w:lang w:val="en-US" w:eastAsia="zh-CN"/>
               </w:rPr>
-              <w:t>仓库地址：</w:t>
-            </w:r>
-            <w:r>
-              <w:rPr>
-                <w:rFonts w:hint="eastAsia" w:ascii="黑体" w:hAnsi="黑体" w:eastAsia="黑体" w:cs="黑体"/>
-                <w:color w:val="595959"/>
-                <w:sz w:val="20"/>
-                <w:szCs w:val="22"/>
-                <w:lang w:val="en-US" w:eastAsia="zh-CN"/>
-              </w:rPr>
-              <w:fldChar w:fldCharType="begin"/>
-            </w:r>
-            <w:r>
-              <w:rPr>
-                <w:rFonts w:hint="eastAsia" w:ascii="黑体" w:hAnsi="黑体" w:eastAsia="黑体" w:cs="黑体"/>
-                <w:color w:val="595959"/>
-                <w:sz w:val="20"/>
-                <w:szCs w:val="22"/>
-                <w:lang w:val="en-US" w:eastAsia="zh-CN"/>
-              </w:rPr>
-              <w:instrText xml:space="preserve"> HYPERLINK "https://github.com/triumphalism/params" </w:instrText>
-            </w:r>
-            <w:r>
-              <w:rPr>
-                <w:rFonts w:hint="eastAsia" w:ascii="黑体" w:hAnsi="黑体" w:eastAsia="黑体" w:cs="黑体"/>
-                <w:color w:val="595959"/>
-                <w:sz w:val="20"/>
-                <w:szCs w:val="22"/>
-                <w:lang w:val="en-US" w:eastAsia="zh-CN"/>
-              </w:rPr>
-              <w:fldChar w:fldCharType="separate"/>
-            </w:r>
-            <w:r>
-              <w:rPr>
-                <w:rFonts w:hint="eastAsia" w:ascii="黑体" w:hAnsi="黑体" w:eastAsia="黑体" w:cs="黑体"/>
-                <w:color w:val="595959"/>
-                <w:sz w:val="20"/>
-                <w:szCs w:val="22"/>
-                <w:lang w:val="en-US" w:eastAsia="zh-CN"/>
-              </w:rPr>
-              <w:t>https://github.com/triumphalism/params</w:t>
-            </w:r>
-            <w:r>
-              <w:rPr>
-                <w:rFonts w:hint="eastAsia" w:ascii="黑体" w:hAnsi="黑体" w:eastAsia="黑体" w:cs="黑体"/>
-                <w:color w:val="595959"/>
-                <w:sz w:val="20"/>
-                <w:szCs w:val="22"/>
-                <w:lang w:val="en-US" w:eastAsia="zh-CN"/>
-              </w:rPr>
-              <w:fldChar w:fldCharType="end"/>
+              <w:t>前端模板技术</w:t>
             </w:r>
           </w:p>
           <w:p>
             <w:pPr>
               <w:numPr>
                 <w:ilvl w:val="0"/>
-                <w:numId w:val="0"/>
-              </w:numPr>
-              <w:ind w:leftChars="0"/>
-              <w:rPr>
-                <w:rFonts w:hint="eastAsia" w:ascii="黑体" w:hAnsi="黑体" w:eastAsia="黑体" w:cs="黑体"/>
-                <w:color w:val="595959"/>
-                <w:sz w:val="20"/>
-                <w:szCs w:val="22"/>
-                <w:lang w:val="en-US" w:eastAsia="zh-CN"/>
-              </w:rPr>
-            </w:pPr>
-            <w:r>
-              <w:rPr>
-                <w:rFonts w:hint="eastAsia" w:ascii="黑体" w:hAnsi="黑体" w:eastAsia="黑体" w:cs="黑体"/>
-                <w:color w:val="595959"/>
-                <w:sz w:val="20"/>
-                <w:szCs w:val="22"/>
-                <w:lang w:val="en-US" w:eastAsia="zh-CN"/>
-              </w:rPr>
-              <w:t>【后台页面技术点】</w:t>
-            </w:r>
-          </w:p>
-          <w:p>
-            <w:pPr>
-              <w:numPr>
-                <w:ilvl w:val="0"/>
-                <w:numId w:val="4"/>
+                <w:numId w:val="2"/>
               </w:numPr>
               <w:ind w:left="845" w:leftChars="0" w:hanging="425" w:firstLineChars="0"/>
               <w:rPr>
@@ -18189,85 +18003,7 @@
                 <w:szCs w:val="22"/>
                 <w:lang w:val="en-US" w:eastAsia="zh-CN"/>
               </w:rPr>
-              <w:t>抽象出后台的界面原型</w:t>
-            </w:r>
-          </w:p>
-          <w:p>
-            <w:pPr>
-              <w:numPr>
-                <w:ilvl w:val="0"/>
-                <w:numId w:val="4"/>
-              </w:numPr>
-              <w:ind w:left="845" w:leftChars="0" w:hanging="425" w:firstLineChars="0"/>
-              <w:rPr>
-                <w:rFonts w:hint="eastAsia" w:ascii="黑体" w:hAnsi="黑体" w:eastAsia="黑体" w:cs="黑体"/>
-                <w:color w:val="595959"/>
-                <w:sz w:val="20"/>
-                <w:szCs w:val="22"/>
-                <w:lang w:val="en-US" w:eastAsia="zh-CN"/>
-              </w:rPr>
-            </w:pPr>
-            <w:r>
-              <w:rPr>
-                <w:rFonts w:hint="eastAsia" w:ascii="黑体" w:hAnsi="黑体" w:eastAsia="黑体" w:cs="黑体"/>
-                <w:color w:val="595959"/>
-                <w:sz w:val="20"/>
-                <w:szCs w:val="22"/>
-                <w:lang w:val="en-US" w:eastAsia="zh-CN"/>
-              </w:rPr>
-              <w:t>前端或者运营人员对已有的组件进行自由组合，也可以对组件的校验逻辑进行自由组合，也可以根据项目扩展组件</w:t>
-            </w:r>
-          </w:p>
-          <w:p>
-            <w:pPr>
-              <w:numPr>
-                <w:ilvl w:val="0"/>
-                <w:numId w:val="4"/>
-              </w:numPr>
-              <w:ind w:left="845" w:leftChars="0" w:hanging="425" w:firstLineChars="0"/>
-              <w:rPr>
-                <w:rFonts w:hint="eastAsia" w:ascii="黑体" w:hAnsi="黑体" w:eastAsia="黑体" w:cs="黑体"/>
-                <w:color w:val="595959"/>
-                <w:sz w:val="20"/>
-                <w:szCs w:val="22"/>
-                <w:lang w:val="en-US" w:eastAsia="zh-CN"/>
-              </w:rPr>
-            </w:pPr>
-            <w:r>
-              <w:rPr>
-                <w:rFonts w:hint="eastAsia" w:ascii="黑体" w:hAnsi="黑体" w:eastAsia="黑体" w:cs="黑体"/>
-                <w:color w:val="595959"/>
-                <w:sz w:val="20"/>
-                <w:szCs w:val="22"/>
-                <w:lang w:val="en-US" w:eastAsia="zh-CN"/>
-              </w:rPr>
-              <w:t>校验逻辑可以由前端或者后台通过数据结构进行扩展，也可以由前端或者运营人员通过界面填入自定义的正则或者参数或者函数</w:t>
-            </w:r>
-          </w:p>
-          <w:p>
-            <w:pPr>
-              <w:numPr>
-                <w:ilvl w:val="0"/>
-                <w:numId w:val="4"/>
-              </w:numPr>
-              <w:ind w:left="845" w:leftChars="0" w:hanging="425" w:firstLineChars="0"/>
-              <w:rPr>
-                <w:rFonts w:hint="eastAsia" w:ascii="黑体" w:hAnsi="黑体" w:eastAsia="黑体" w:cs="黑体"/>
-                <w:color w:val="595959"/>
-                <w:sz w:val="20"/>
-                <w:szCs w:val="22"/>
-                <w:lang w:val="en-US" w:eastAsia="zh-CN"/>
-              </w:rPr>
-            </w:pPr>
-            <w:r>
-              <w:rPr>
-                <w:rFonts w:hint="eastAsia" w:ascii="黑体" w:hAnsi="黑体" w:eastAsia="黑体" w:cs="黑体"/>
-                <w:color w:val="595959"/>
-                <w:sz w:val="20"/>
-                <w:szCs w:val="22"/>
-                <w:lang w:val="en-US" w:eastAsia="zh-CN"/>
-              </w:rPr>
-              <w:t>用前端模板技术帮助后台渲染页面，并计算表单的token和以及生成表单的结构</w:t>
+              <w:t>原型的抽象、数据结构的抽象、程序的抽象</w:t>
             </w:r>
           </w:p>
           <w:p>
@@ -18306,7 +18042,7 @@
         </w:trPr>
         <w:tc>
           <w:tcPr>
-            <w:tcW w:w="1754" w:type="dxa"/>
+            <w:tcW w:w="1943" w:type="dxa"/>
             <w:tcBorders>
               <w:top w:val="dashSmallGap" w:color="C8C8C8" w:sz="4" w:space="0"/>
               <w:left w:val="dashSmallGap" w:color="C8C8C8" w:sz="4" w:space="0"/>
@@ -18317,92 +18053,50 @@
           </w:tcPr>
           <w:p>
             <w:pPr>
-              <w:jc w:val="center"/>
               <w:rPr>
                 <w:rFonts w:hint="eastAsia" w:ascii="黑体" w:hAnsi="黑体" w:eastAsia="黑体" w:cs="黑体"/>
-                <w:b/>
-                <w:bCs/>
-                <w:color w:val="404040" w:themeColor="text1" w:themeTint="BF"/>
+                <w:color w:val="595959"/>
                 <w:sz w:val="20"/>
                 <w:szCs w:val="22"/>
                 <w:lang w:val="en-US" w:eastAsia="zh-CN"/>
-                <w14:textFill>
-                  <w14:solidFill>
-                    <w14:schemeClr w14:val="tx1">
-                      <w14:lumMod w14:val="75000"/>
-                      <w14:lumOff w14:val="25000"/>
-                    </w14:schemeClr>
-                  </w14:solidFill>
-                </w14:textFill>
               </w:rPr>
             </w:pPr>
             <w:r>
               <w:rPr>
                 <w:rFonts w:hint="eastAsia" w:ascii="黑体" w:hAnsi="黑体" w:eastAsia="黑体" w:cs="黑体"/>
-                <w:b/>
-                <w:bCs/>
-                <w:color w:val="404040" w:themeColor="text1" w:themeTint="BF"/>
+                <w:color w:val="595959"/>
                 <w:sz w:val="20"/>
                 <w:szCs w:val="22"/>
                 <w:lang w:val="en-US" w:eastAsia="zh-CN"/>
-                <w14:textFill>
-                  <w14:solidFill>
-                    <w14:schemeClr w14:val="tx1">
-                      <w14:lumMod w14:val="75000"/>
-                      <w14:lumOff w14:val="25000"/>
-                    </w14:schemeClr>
-                  </w14:solidFill>
-                </w14:textFill>
               </w:rPr>
-              <w:t>一猫站点组件化重构</w:t>
+              <w:t>一猫首页</w:t>
             </w:r>
           </w:p>
           <w:p>
             <w:pPr>
-              <w:jc w:val="center"/>
               <w:rPr>
                 <w:rFonts w:hint="eastAsia" w:ascii="黑体" w:hAnsi="黑体" w:eastAsia="黑体" w:cs="黑体"/>
-                <w:b/>
-                <w:bCs/>
-                <w:color w:val="404040" w:themeColor="text1" w:themeTint="BF"/>
+                <w:color w:val="595959"/>
                 <w:sz w:val="20"/>
                 <w:szCs w:val="22"/>
                 <w:lang w:val="en-US" w:eastAsia="zh-CN"/>
-                <w14:textFill>
-                  <w14:solidFill>
-                    <w14:schemeClr w14:val="tx1">
-                      <w14:lumMod w14:val="75000"/>
-                      <w14:lumOff w14:val="25000"/>
-                    </w14:schemeClr>
-                  </w14:solidFill>
-                </w14:textFill>
               </w:rPr>
             </w:pPr>
             <w:r>
               <w:rPr>
                 <w:rFonts w:hint="eastAsia" w:ascii="黑体" w:hAnsi="黑体" w:eastAsia="黑体" w:cs="黑体"/>
-                <w:b/>
-                <w:bCs/>
-                <w:color w:val="404040" w:themeColor="text1" w:themeTint="BF"/>
+                <w:color w:val="595959"/>
                 <w:sz w:val="20"/>
                 <w:szCs w:val="22"/>
                 <w:lang w:val="en-US" w:eastAsia="zh-CN"/>
-                <w14:textFill>
-                  <w14:solidFill>
-                    <w14:schemeClr w14:val="tx1">
-                      <w14:lumMod w14:val="75000"/>
-                      <w14:lumOff w14:val="25000"/>
-                    </w14:schemeClr>
-                  </w14:solidFill>
-                </w14:textFill>
               </w:rPr>
-              <w:t>（php页面解决方案）</w:t>
+              <w:t>php页面解决方案</w:t>
             </w:r>
           </w:p>
         </w:tc>
         <w:tc>
           <w:tcPr>
-            <w:tcW w:w="8361" w:type="dxa"/>
+            <w:tcW w:w="8172" w:type="dxa"/>
             <w:tcBorders>
               <w:top w:val="dashSmallGap" w:color="C8C8C8" w:sz="4" w:space="0"/>
               <w:left w:val="dashSmallGap" w:color="C8C8C8" w:sz="4" w:space="0"/>
@@ -18440,7 +18134,7 @@
                 <w:szCs w:val="22"/>
                 <w:lang w:val="en-US" w:eastAsia="zh-CN"/>
               </w:rPr>
-              <w:t>【职责】和同事一起利用百度开源项目fisp探索前后端分离的解决方案</w:t>
+              <w:t>【职责】利用百度开源项目fisp探索前后端分离的解决方案</w:t>
             </w:r>
           </w:p>
           <w:p>
@@ -18468,6 +18162,486 @@
             <w:pPr>
               <w:numPr>
                 <w:ilvl w:val="0"/>
+                <w:numId w:val="3"/>
+              </w:numPr>
+              <w:ind w:left="845" w:leftChars="0" w:hanging="425" w:firstLineChars="0"/>
+              <w:rPr>
+                <w:rFonts w:hint="eastAsia" w:ascii="黑体" w:hAnsi="黑体" w:eastAsia="黑体" w:cs="黑体"/>
+                <w:color w:val="595959"/>
+                <w:sz w:val="20"/>
+                <w:szCs w:val="22"/>
+                <w:lang w:val="en-US" w:eastAsia="zh-CN"/>
+              </w:rPr>
+            </w:pPr>
+            <w:r>
+              <w:rPr>
+                <w:rFonts w:hint="eastAsia" w:ascii="黑体" w:hAnsi="黑体" w:eastAsia="黑体" w:cs="黑体"/>
+                <w:color w:val="595959"/>
+                <w:sz w:val="20"/>
+                <w:szCs w:val="22"/>
+                <w:lang w:val="en-US" w:eastAsia="zh-CN"/>
+              </w:rPr>
+              <w:t>改变页面制作的方式</w:t>
+            </w:r>
+          </w:p>
+          <w:p>
+            <w:pPr>
+              <w:numPr>
+                <w:ilvl w:val="0"/>
+                <w:numId w:val="3"/>
+              </w:numPr>
+              <w:ind w:left="845" w:leftChars="0" w:hanging="425" w:firstLineChars="0"/>
+              <w:rPr>
+                <w:rFonts w:hint="eastAsia" w:ascii="黑体" w:hAnsi="黑体" w:eastAsia="黑体" w:cs="黑体"/>
+                <w:color w:val="595959"/>
+                <w:sz w:val="20"/>
+                <w:szCs w:val="22"/>
+                <w:lang w:val="en-US" w:eastAsia="zh-CN"/>
+              </w:rPr>
+            </w:pPr>
+            <w:r>
+              <w:rPr>
+                <w:rFonts w:hint="eastAsia" w:ascii="黑体" w:hAnsi="黑体" w:eastAsia="黑体" w:cs="黑体"/>
+                <w:color w:val="595959"/>
+                <w:sz w:val="20"/>
+                <w:szCs w:val="22"/>
+                <w:lang w:val="en-US" w:eastAsia="zh-CN"/>
+              </w:rPr>
+              <w:t>改变静态资源管理的方式</w:t>
+            </w:r>
+          </w:p>
+          <w:p>
+            <w:pPr>
+              <w:numPr>
+                <w:ilvl w:val="0"/>
+                <w:numId w:val="3"/>
+              </w:numPr>
+              <w:ind w:left="845" w:leftChars="0" w:hanging="425" w:firstLineChars="0"/>
+              <w:rPr>
+                <w:rFonts w:hint="eastAsia" w:ascii="黑体" w:hAnsi="黑体" w:eastAsia="黑体" w:cs="黑体"/>
+                <w:color w:val="595959"/>
+                <w:sz w:val="20"/>
+                <w:szCs w:val="22"/>
+                <w:lang w:val="en-US" w:eastAsia="zh-CN"/>
+              </w:rPr>
+            </w:pPr>
+            <w:r>
+              <w:rPr>
+                <w:rFonts w:hint="eastAsia" w:ascii="黑体" w:hAnsi="黑体" w:eastAsia="黑体" w:cs="黑体"/>
+                <w:color w:val="595959"/>
+                <w:sz w:val="20"/>
+                <w:szCs w:val="22"/>
+                <w:lang w:val="en-US" w:eastAsia="zh-CN"/>
+              </w:rPr>
+              <w:t>改变前后台联调、部署、上线、优化的方式</w:t>
+            </w:r>
+          </w:p>
+          <w:p>
+            <w:pPr>
+              <w:numPr>
+                <w:ilvl w:val="0"/>
+                <w:numId w:val="0"/>
+              </w:numPr>
+              <w:rPr>
+                <w:rFonts w:hint="eastAsia" w:ascii="黑体" w:hAnsi="黑体" w:eastAsia="黑体" w:cs="黑体"/>
+                <w:color w:val="595959"/>
+                <w:sz w:val="20"/>
+                <w:szCs w:val="22"/>
+                <w:lang w:val="en-US" w:eastAsia="zh-CN"/>
+              </w:rPr>
+            </w:pPr>
+          </w:p>
+          <w:p>
+            <w:pPr>
+              <w:numPr>
+                <w:ilvl w:val="0"/>
+                <w:numId w:val="0"/>
+              </w:numPr>
+              <w:rPr>
+                <w:rFonts w:hint="eastAsia" w:ascii="黑体" w:hAnsi="黑体" w:eastAsia="黑体" w:cs="黑体"/>
+                <w:color w:val="595959"/>
+                <w:sz w:val="20"/>
+                <w:szCs w:val="22"/>
+                <w:lang w:val="en-US" w:eastAsia="zh-CN"/>
+              </w:rPr>
+            </w:pPr>
+          </w:p>
+        </w:tc>
+      </w:tr>
+      <w:tr>
+        <w:tblPrEx>
+          <w:tblBorders>
+            <w:top w:val="none" w:color="auto" w:sz="0" w:space="0"/>
+            <w:left w:val="none" w:color="auto" w:sz="0" w:space="0"/>
+            <w:bottom w:val="none" w:color="auto" w:sz="0" w:space="0"/>
+            <w:right w:val="none" w:color="auto" w:sz="0" w:space="0"/>
+            <w:insideH w:val="none" w:color="auto" w:sz="0" w:space="0"/>
+            <w:insideV w:val="none" w:color="auto" w:sz="0" w:space="0"/>
+          </w:tblBorders>
+          <w:tblLayout w:type="fixed"/>
+          <w:tblCellMar>
+            <w:top w:w="0" w:type="dxa"/>
+            <w:left w:w="108" w:type="dxa"/>
+            <w:bottom w:w="0" w:type="dxa"/>
+            <w:right w:w="108" w:type="dxa"/>
+          </w:tblCellMar>
+        </w:tblPrEx>
+        <w:trPr>
+          <w:trHeight w:val="338" w:hRule="atLeast"/>
+        </w:trPr>
+        <w:tc>
+          <w:tcPr>
+            <w:tcW w:w="1943" w:type="dxa"/>
+            <w:tcBorders>
+              <w:top w:val="dashSmallGap" w:color="C8C8C8" w:sz="4" w:space="0"/>
+              <w:left w:val="dashSmallGap" w:color="C8C8C8" w:sz="4" w:space="0"/>
+              <w:bottom w:val="dashSmallGap" w:color="C8C8C8" w:sz="4" w:space="0"/>
+              <w:right w:val="dashSmallGap" w:color="C8C8C8" w:sz="4" w:space="0"/>
+            </w:tcBorders>
+            <w:vAlign w:val="center"/>
+          </w:tcPr>
+          <w:p>
+            <w:pPr>
+              <w:rPr>
+                <w:rFonts w:hint="eastAsia" w:ascii="黑体" w:hAnsi="黑体" w:eastAsia="黑体" w:cs="黑体"/>
+                <w:color w:val="595959"/>
+                <w:sz w:val="20"/>
+                <w:szCs w:val="22"/>
+                <w:lang w:val="en-US" w:eastAsia="zh-CN"/>
+              </w:rPr>
+            </w:pPr>
+            <w:r>
+              <w:rPr>
+                <w:rFonts w:hint="eastAsia" w:ascii="黑体" w:hAnsi="黑体" w:eastAsia="黑体" w:cs="黑体"/>
+                <w:color w:val="595959"/>
+                <w:sz w:val="20"/>
+                <w:szCs w:val="22"/>
+                <w:lang w:val="en-US" w:eastAsia="zh-CN"/>
+              </w:rPr>
+              <w:t>联动在线h5程序</w:t>
+            </w:r>
+          </w:p>
+        </w:tc>
+        <w:tc>
+          <w:tcPr>
+            <w:tcW w:w="8172" w:type="dxa"/>
+            <w:tcBorders>
+              <w:top w:val="dashSmallGap" w:color="C8C8C8" w:sz="4" w:space="0"/>
+              <w:left w:val="dashSmallGap" w:color="C8C8C8" w:sz="4" w:space="0"/>
+              <w:bottom w:val="dashSmallGap" w:color="C8C8C8" w:sz="4" w:space="0"/>
+              <w:right w:val="dashSmallGap" w:color="C8C8C8" w:sz="4" w:space="0"/>
+            </w:tcBorders>
+            <w:vAlign w:val="center"/>
+          </w:tcPr>
+          <w:p>
+            <w:pPr>
+              <w:numPr>
+                <w:ilvl w:val="0"/>
+                <w:numId w:val="0"/>
+              </w:numPr>
+              <w:rPr>
+                <w:rFonts w:hint="eastAsia" w:ascii="黑体" w:hAnsi="黑体" w:eastAsia="黑体" w:cs="黑体"/>
+                <w:color w:val="595959"/>
+                <w:sz w:val="20"/>
+                <w:szCs w:val="22"/>
+                <w:lang w:val="en-US" w:eastAsia="zh-CN"/>
+              </w:rPr>
+            </w:pPr>
+            <w:r>
+              <w:rPr>
+                <w:rFonts w:hint="eastAsia" w:ascii="黑体" w:hAnsi="黑体" w:eastAsia="黑体" w:cs="黑体"/>
+                <w:color w:val="595959"/>
+                <w:sz w:val="20"/>
+                <w:szCs w:val="22"/>
+                <w:lang w:val="en-US" w:eastAsia="zh-CN"/>
+              </w:rPr>
+              <w:br w:type="textWrapping"/>
+            </w:r>
+            <w:r>
+              <w:rPr>
+                <w:rFonts w:hint="eastAsia" w:ascii="黑体" w:hAnsi="黑体" w:eastAsia="黑体" w:cs="黑体"/>
+                <w:color w:val="595959"/>
+                <w:sz w:val="20"/>
+                <w:szCs w:val="22"/>
+                <w:lang w:val="en-US" w:eastAsia="zh-CN"/>
+              </w:rPr>
+              <w:t>【项目背景】以页面的形式插入到ios、安卓客户端提供给用户编辑和制作h5页面的能力</w:t>
+            </w:r>
+          </w:p>
+          <w:p>
+            <w:pPr>
+              <w:numPr>
+                <w:ilvl w:val="0"/>
+                <w:numId w:val="0"/>
+              </w:numPr>
+              <w:rPr>
+                <w:rFonts w:hint="eastAsia" w:ascii="黑体" w:hAnsi="黑体" w:eastAsia="黑体" w:cs="黑体"/>
+                <w:color w:val="595959"/>
+                <w:sz w:val="20"/>
+                <w:szCs w:val="22"/>
+                <w:lang w:val="en-US" w:eastAsia="zh-CN"/>
+              </w:rPr>
+            </w:pPr>
+            <w:r>
+              <w:rPr>
+                <w:rFonts w:hint="eastAsia" w:ascii="黑体" w:hAnsi="黑体" w:eastAsia="黑体" w:cs="黑体"/>
+                <w:color w:val="595959"/>
+                <w:sz w:val="20"/>
+                <w:szCs w:val="22"/>
+                <w:lang w:val="en-US" w:eastAsia="zh-CN"/>
+              </w:rPr>
+              <w:t>【系统功能】不需要前端切页面，仅需要操作运营人员或者用户编辑页面即可自动生成h5营销页面</w:t>
+            </w:r>
+          </w:p>
+          <w:p>
+            <w:pPr>
+              <w:numPr>
+                <w:ilvl w:val="0"/>
+                <w:numId w:val="0"/>
+              </w:numPr>
+              <w:rPr>
+                <w:rFonts w:hint="eastAsia" w:ascii="黑体" w:hAnsi="黑体" w:eastAsia="黑体" w:cs="黑体"/>
+                <w:color w:val="595959"/>
+                <w:sz w:val="20"/>
+                <w:szCs w:val="22"/>
+                <w:lang w:val="en-US" w:eastAsia="zh-CN"/>
+              </w:rPr>
+            </w:pPr>
+            <w:r>
+              <w:rPr>
+                <w:rFonts w:hint="eastAsia" w:ascii="黑体" w:hAnsi="黑体" w:eastAsia="黑体" w:cs="黑体"/>
+                <w:color w:val="595959"/>
+                <w:sz w:val="20"/>
+                <w:szCs w:val="22"/>
+                <w:lang w:val="en-US" w:eastAsia="zh-CN"/>
+              </w:rPr>
+              <w:t>【技术点】</w:t>
+            </w:r>
+          </w:p>
+          <w:p>
+            <w:pPr>
+              <w:numPr>
+                <w:ilvl w:val="0"/>
+                <w:numId w:val="4"/>
+              </w:numPr>
+              <w:ind w:left="845" w:leftChars="0" w:hanging="425" w:firstLineChars="0"/>
+              <w:rPr>
+                <w:rFonts w:hint="eastAsia" w:ascii="黑体" w:hAnsi="黑体" w:eastAsia="黑体" w:cs="黑体"/>
+                <w:color w:val="595959"/>
+                <w:sz w:val="20"/>
+                <w:szCs w:val="22"/>
+                <w:lang w:val="en-US" w:eastAsia="zh-CN"/>
+              </w:rPr>
+            </w:pPr>
+            <w:r>
+              <w:rPr>
+                <w:rFonts w:hint="eastAsia" w:ascii="黑体" w:hAnsi="黑体" w:eastAsia="黑体" w:cs="黑体"/>
+                <w:color w:val="595959"/>
+                <w:sz w:val="20"/>
+                <w:szCs w:val="22"/>
+                <w:lang w:val="en-US" w:eastAsia="zh-CN"/>
+              </w:rPr>
+              <w:t>Gulp、Browserfy</w:t>
+            </w:r>
+          </w:p>
+          <w:p>
+            <w:pPr>
+              <w:numPr>
+                <w:ilvl w:val="0"/>
+                <w:numId w:val="4"/>
+              </w:numPr>
+              <w:ind w:left="845" w:leftChars="0" w:hanging="425" w:firstLineChars="0"/>
+              <w:rPr>
+                <w:rFonts w:hint="eastAsia" w:ascii="黑体" w:hAnsi="黑体" w:eastAsia="黑体" w:cs="黑体"/>
+                <w:color w:val="595959"/>
+                <w:sz w:val="20"/>
+                <w:szCs w:val="22"/>
+                <w:lang w:val="en-US" w:eastAsia="zh-CN"/>
+              </w:rPr>
+            </w:pPr>
+            <w:r>
+              <w:rPr>
+                <w:rFonts w:hint="eastAsia" w:ascii="黑体" w:hAnsi="黑体" w:eastAsia="黑体" w:cs="黑体"/>
+                <w:color w:val="595959"/>
+                <w:sz w:val="20"/>
+                <w:szCs w:val="22"/>
+                <w:lang w:val="en-US" w:eastAsia="zh-CN"/>
+              </w:rPr>
+              <w:t>Angular1</w:t>
+            </w:r>
+          </w:p>
+          <w:p>
+            <w:pPr>
+              <w:numPr>
+                <w:ilvl w:val="0"/>
+                <w:numId w:val="4"/>
+              </w:numPr>
+              <w:ind w:left="845" w:leftChars="0" w:hanging="425" w:firstLineChars="0"/>
+              <w:rPr>
+                <w:rFonts w:hint="eastAsia" w:ascii="黑体" w:hAnsi="黑体" w:eastAsia="黑体" w:cs="黑体"/>
+                <w:color w:val="595959"/>
+                <w:sz w:val="20"/>
+                <w:szCs w:val="22"/>
+                <w:lang w:val="en-US" w:eastAsia="zh-CN"/>
+              </w:rPr>
+            </w:pPr>
+            <w:r>
+              <w:rPr>
+                <w:rFonts w:hint="eastAsia" w:ascii="黑体" w:hAnsi="黑体" w:eastAsia="黑体" w:cs="黑体"/>
+                <w:color w:val="595959"/>
+                <w:sz w:val="20"/>
+                <w:szCs w:val="22"/>
+                <w:lang w:val="en-US" w:eastAsia="zh-CN"/>
+              </w:rPr>
+              <w:t xml:space="preserve">代码地址：https://github.com/5cn/readH5                                                                     </w:t>
+            </w:r>
+          </w:p>
+          <w:p>
+            <w:pPr>
+              <w:numPr>
+                <w:ilvl w:val="0"/>
+                <w:numId w:val="0"/>
+              </w:numPr>
+              <w:rPr>
+                <w:rFonts w:hint="eastAsia" w:ascii="黑体" w:hAnsi="黑体" w:eastAsia="黑体" w:cs="黑体"/>
+                <w:color w:val="595959"/>
+                <w:sz w:val="20"/>
+                <w:szCs w:val="22"/>
+                <w:lang w:val="en-US" w:eastAsia="zh-CN"/>
+              </w:rPr>
+            </w:pPr>
+          </w:p>
+        </w:tc>
+      </w:tr>
+      <w:tr>
+        <w:tblPrEx>
+          <w:tblBorders>
+            <w:top w:val="none" w:color="auto" w:sz="0" w:space="0"/>
+            <w:left w:val="none" w:color="auto" w:sz="0" w:space="0"/>
+            <w:bottom w:val="none" w:color="auto" w:sz="0" w:space="0"/>
+            <w:right w:val="none" w:color="auto" w:sz="0" w:space="0"/>
+            <w:insideH w:val="none" w:color="auto" w:sz="0" w:space="0"/>
+            <w:insideV w:val="none" w:color="auto" w:sz="0" w:space="0"/>
+          </w:tblBorders>
+          <w:tblLayout w:type="fixed"/>
+          <w:tblCellMar>
+            <w:top w:w="0" w:type="dxa"/>
+            <w:left w:w="108" w:type="dxa"/>
+            <w:bottom w:w="0" w:type="dxa"/>
+            <w:right w:w="108" w:type="dxa"/>
+          </w:tblCellMar>
+        </w:tblPrEx>
+        <w:trPr>
+          <w:trHeight w:val="338" w:hRule="atLeast"/>
+        </w:trPr>
+        <w:tc>
+          <w:tcPr>
+            <w:tcW w:w="1943" w:type="dxa"/>
+            <w:tcBorders>
+              <w:top w:val="dashSmallGap" w:color="C8C8C8" w:sz="4" w:space="0"/>
+              <w:left w:val="dashSmallGap" w:color="C8C8C8" w:sz="4" w:space="0"/>
+              <w:bottom w:val="dashSmallGap" w:color="C8C8C8" w:sz="4" w:space="0"/>
+              <w:right w:val="dashSmallGap" w:color="C8C8C8" w:sz="4" w:space="0"/>
+            </w:tcBorders>
+            <w:vAlign w:val="center"/>
+          </w:tcPr>
+          <w:p>
+            <w:pPr>
+              <w:rPr>
+                <w:rFonts w:hint="eastAsia" w:ascii="黑体" w:hAnsi="黑体" w:eastAsia="黑体" w:cs="黑体"/>
+                <w:color w:val="595959"/>
+                <w:sz w:val="20"/>
+                <w:szCs w:val="22"/>
+                <w:lang w:val="en-US" w:eastAsia="zh-CN"/>
+              </w:rPr>
+            </w:pPr>
+            <w:r>
+              <w:rPr>
+                <w:rFonts w:hint="eastAsia" w:ascii="黑体" w:hAnsi="黑体" w:eastAsia="黑体" w:cs="黑体"/>
+                <w:color w:val="595959"/>
+                <w:sz w:val="20"/>
+                <w:szCs w:val="22"/>
+                <w:lang w:val="en-US" w:eastAsia="zh-CN"/>
+              </w:rPr>
+              <w:t>联动在线h5营销页</w:t>
+            </w:r>
+          </w:p>
+        </w:tc>
+        <w:tc>
+          <w:tcPr>
+            <w:tcW w:w="8172" w:type="dxa"/>
+            <w:tcBorders>
+              <w:top w:val="dashSmallGap" w:color="C8C8C8" w:sz="4" w:space="0"/>
+              <w:left w:val="dashSmallGap" w:color="C8C8C8" w:sz="4" w:space="0"/>
+              <w:bottom w:val="dashSmallGap" w:color="C8C8C8" w:sz="4" w:space="0"/>
+              <w:right w:val="dashSmallGap" w:color="C8C8C8" w:sz="4" w:space="0"/>
+            </w:tcBorders>
+            <w:vAlign w:val="center"/>
+          </w:tcPr>
+          <w:p>
+            <w:pPr>
+              <w:numPr>
+                <w:ilvl w:val="0"/>
+                <w:numId w:val="0"/>
+              </w:numPr>
+              <w:rPr>
+                <w:rFonts w:hint="eastAsia" w:ascii="黑体" w:hAnsi="黑体" w:eastAsia="黑体" w:cs="黑体"/>
+                <w:color w:val="595959"/>
+                <w:sz w:val="20"/>
+                <w:szCs w:val="22"/>
+                <w:lang w:val="en-US" w:eastAsia="zh-CN"/>
+              </w:rPr>
+            </w:pPr>
+            <w:r>
+              <w:rPr>
+                <w:rFonts w:hint="eastAsia" w:ascii="黑体" w:hAnsi="黑体" w:eastAsia="黑体" w:cs="黑体"/>
+                <w:color w:val="595959"/>
+                <w:sz w:val="20"/>
+                <w:szCs w:val="22"/>
+                <w:lang w:val="en-US" w:eastAsia="zh-CN"/>
+              </w:rPr>
+              <w:br w:type="textWrapping"/>
+            </w:r>
+            <w:r>
+              <w:rPr>
+                <w:rFonts w:hint="eastAsia" w:ascii="黑体" w:hAnsi="黑体" w:eastAsia="黑体" w:cs="黑体"/>
+                <w:color w:val="595959"/>
+                <w:sz w:val="20"/>
+                <w:szCs w:val="22"/>
+                <w:lang w:val="en-US" w:eastAsia="zh-CN"/>
+              </w:rPr>
+              <w:t>【项目介绍】h5动态营销页面</w:t>
+            </w:r>
+          </w:p>
+          <w:p>
+            <w:pPr>
+              <w:numPr>
+                <w:ilvl w:val="0"/>
+                <w:numId w:val="0"/>
+              </w:numPr>
+              <w:rPr>
+                <w:rFonts w:hint="eastAsia" w:ascii="黑体" w:hAnsi="黑体" w:eastAsia="黑体" w:cs="黑体"/>
+                <w:color w:val="595959"/>
+                <w:sz w:val="20"/>
+                <w:szCs w:val="22"/>
+                <w:lang w:val="en-US" w:eastAsia="zh-CN"/>
+              </w:rPr>
+            </w:pPr>
+            <w:r>
+              <w:rPr>
+                <w:rFonts w:hint="eastAsia" w:ascii="黑体" w:hAnsi="黑体" w:eastAsia="黑体" w:cs="黑体"/>
+                <w:color w:val="595959"/>
+                <w:sz w:val="20"/>
+                <w:szCs w:val="22"/>
+                <w:lang w:val="en-US" w:eastAsia="zh-CN"/>
+              </w:rPr>
+              <w:t>【技术点介绍】</w:t>
+            </w:r>
+          </w:p>
+          <w:p>
+            <w:pPr>
+              <w:numPr>
+                <w:ilvl w:val="0"/>
                 <w:numId w:val="5"/>
               </w:numPr>
               <w:ind w:left="845" w:leftChars="0" w:hanging="425" w:firstLineChars="0"/>
@@ -18487,7 +18661,59 @@
                 <w:szCs w:val="22"/>
                 <w:lang w:val="en-US" w:eastAsia="zh-CN"/>
               </w:rPr>
-              <w:t>由php程序输出页面为前端提供一个独立的环境，能帮助前台完成模板编写、页面的渲染等工作，使前端能够在本地开发、调试视图层代码</w:t>
+              <w:t>前端模板技术</w:t>
+            </w:r>
+          </w:p>
+          <w:p>
+            <w:pPr>
+              <w:numPr>
+                <w:ilvl w:val="0"/>
+                <w:numId w:val="5"/>
+              </w:numPr>
+              <w:ind w:left="845" w:leftChars="0" w:hanging="425" w:firstLineChars="0"/>
+              <w:rPr>
+                <w:rFonts w:hint="eastAsia" w:ascii="黑体" w:hAnsi="黑体" w:eastAsia="黑体" w:cs="黑体"/>
+                <w:color w:val="595959"/>
+                <w:sz w:val="20"/>
+                <w:szCs w:val="22"/>
+                <w:lang w:val="en-US" w:eastAsia="zh-CN"/>
+              </w:rPr>
+            </w:pPr>
+            <w:r>
+              <w:rPr>
+                <w:rFonts w:hint="eastAsia" w:ascii="黑体" w:hAnsi="黑体" w:eastAsia="黑体" w:cs="黑体"/>
+                <w:color w:val="595959"/>
+                <w:sz w:val="20"/>
+                <w:szCs w:val="22"/>
+                <w:lang w:val="en-US" w:eastAsia="zh-CN"/>
+              </w:rPr>
+              <w:t>js模块化</w:t>
+            </w:r>
+          </w:p>
+          <w:p>
+            <w:pPr>
+              <w:numPr>
+                <w:ilvl w:val="0"/>
+                <w:numId w:val="5"/>
+              </w:numPr>
+              <w:ind w:left="845" w:leftChars="0" w:hanging="425" w:firstLineChars="0"/>
+              <w:rPr>
+                <w:rFonts w:hint="eastAsia" w:ascii="黑体" w:hAnsi="黑体" w:eastAsia="黑体" w:cs="黑体"/>
+                <w:color w:val="595959"/>
+                <w:sz w:val="20"/>
+                <w:szCs w:val="22"/>
+                <w:lang w:val="en-US" w:eastAsia="zh-CN"/>
+              </w:rPr>
+            </w:pPr>
+            <w:r>
+              <w:rPr>
+                <w:rFonts w:hint="eastAsia" w:ascii="黑体" w:hAnsi="黑体" w:eastAsia="黑体" w:cs="黑体"/>
+                <w:color w:val="595959"/>
+                <w:sz w:val="20"/>
+                <w:szCs w:val="22"/>
+                <w:lang w:val="en-US" w:eastAsia="zh-CN"/>
+              </w:rPr>
+              <w:t>动画技术</w:t>
             </w:r>
           </w:p>
           <w:p>
@@ -18504,6 +18730,90 @@
                 <w:lang w:val="en-US" w:eastAsia="zh-CN"/>
               </w:rPr>
             </w:pPr>
+            <w:r>
+              <w:rPr>
+                <w:sz w:val="21"/>
+              </w:rPr>
+              <mc:AlternateContent>
+                <mc:Choice Requires="wps">
+                  <w:drawing>
+                    <wp:anchor distT="0" distB="0" distL="114300" distR="114300" simplePos="0" relativeHeight="252940288" behindDoc="1" locked="0" layoutInCell="1" allowOverlap="1">
+                      <wp:simplePos x="0" y="0"/>
+                      <wp:positionH relativeFrom="column">
+                        <wp:posOffset>-1465580</wp:posOffset>
+                      </wp:positionH>
+                      <wp:positionV relativeFrom="page">
+                        <wp:posOffset>-8288655</wp:posOffset>
+                      </wp:positionV>
+                      <wp:extent cx="6682740" cy="13867130"/>
+                      <wp:effectExtent l="86995" t="122555" r="88265" b="126365"/>
+                      <wp:wrapNone/>
+                      <wp:docPr id="8" name="矩形 8"/>
+                      <wp:cNvGraphicFramePr/>
+                      <a:graphic xmlns:a="http://schemas.openxmlformats.org/drawingml/2006/main">
+                        <a:graphicData uri="http://schemas.microsoft.com/office/word/2010/wordprocessingShape">
+                          <wps:wsp>
+                            <wps:cNvSpPr/>
+                            <wps:spPr>
+                              <a:xfrm>
+                                <a:off x="0" y="0"/>
+                                <a:ext cx="6682740" cy="13867130"/>
+                              </a:xfrm>
+                              <a:prstGeom prst="rect">
+                                <a:avLst/>
+                              </a:prstGeom>
+                              <a:solidFill>
+                                <a:schemeClr val="bg1"/>
+                              </a:solidFill>
+                              <a:ln>
+                                <a:noFill/>
+                              </a:ln>
+                              <a:effectLst>
+                                <a:outerShdw blurRad="63500" sx="101000" sy="101000" algn="ctr" rotWithShape="0">
+                                  <a:prstClr val="black">
+                                    <a:alpha val="10000"/>
+                                  </a:prstClr>
+                                </a:outerShdw>
+                              </a:effectLst>
+                            </wps:spPr>
+                            <wps:style>
+                              <a:lnRef idx="2">
+                                <a:schemeClr val="accent1">
+                                  <a:shade val="50000"/>
+                                </a:schemeClr>
+                              </a:lnRef>
+                              <a:fillRef idx="1">
+                                <a:schemeClr val="accent1"/>
+                              </a:fillRef>
+                              <a:effectRef idx="0">
+                                <a:schemeClr val="accent1"/>
+                              </a:effectRef>
+                              <a:fontRef idx="minor">
+                                <a:schemeClr val="lt1"/>
+                              </a:fontRef>
+                            </wps:style>
+                            <wps:bodyPr rot="0" spcFirstLastPara="0" vertOverflow="overflow" horzOverflow="overflow" vert="horz" wrap="square" lIns="91440" tIns="45720" rIns="91440" bIns="45720" numCol="1" spcCol="0" rtlCol="0" fromWordArt="0" anchor="ctr" anchorCtr="0" forceAA="0" compatLnSpc="1">
+                              <a:noAutofit/>
+                            </wps:bodyPr>
+                          </wps:wsp>
+                        </a:graphicData>
+                      </a:graphic>
+                    </wp:anchor>
+                  </w:drawing>
+                </mc:Choice>
+                <mc:Fallback>
+                  <w:pict>
+                    <v:rect id="_x0000_s1026" o:spid="_x0000_s1026" o:spt="1" style="position:absolute;left:0pt;margin-left:-115.4pt;margin-top:-652.65pt;height:1091.9pt;width:526.2pt;mso-position-vertical-relative:page;z-index:-250376192;v-text-anchor:middle;mso-width-relative:page;mso-height-relative:page;" fillcolor="#FFFFFF [3212]" filled="t" stroked="f" coordsize="21600,21600" o:gfxdata="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">
+                      <v:fill on="t" focussize="0,0"/>
+                      <v:stroke on="f" weight="1pt" miterlimit="8" joinstyle="miter"/>
+                      <v:imagedata o:title=""/>
+                      <o:lock v:ext="edit" aspectratio="f"/>
+                      <v:shadow on="t" type="perspective" color="#000000" opacity="6553f" offset="0pt,0pt" origin="0f,0f" matrix="66191f,0f,0f,66191f"/>
+                    </v:rect>
+                  </w:pict>
+                </mc:Fallback>
+              </mc:AlternateContent>
+            </w:r>
           </w:p>
         </w:tc>
       </w:tr>
@@ -19120,8 +19430,8 @@
         </w:tblCellMar>
       </w:tblPr>
       <w:tblGrid>
-        <w:gridCol w:w="2025"/>
-        <w:gridCol w:w="8090"/>
+        <w:gridCol w:w="1958"/>
+        <w:gridCol w:w="8157"/>
       </w:tblGrid>
       <w:tr>
         <w:tblPrEx>
@@ -19146,7 +19456,7 @@
         </w:trPr>
         <w:tc>
           <w:tcPr>
-            <w:tcW w:w="2025" w:type="dxa"/>
+            <w:tcW w:w="1958" w:type="dxa"/>
             <w:tcBorders>
               <w:top w:val="dashSmallGap" w:color="C8C8C8" w:sz="4" w:space="0"/>
               <w:left w:val="dashSmallGap" w:color="C8C8C8" w:sz="4" w:space="0"/>
@@ -19179,7 +19489,7 @@
         </w:tc>
         <w:tc>
           <w:tcPr>
-            <w:tcW w:w="8090" w:type="dxa"/>
+            <w:tcW w:w="8157" w:type="dxa"/>
             <w:tcBorders>
               <w:top w:val="dashSmallGap" w:color="C8C8C8" w:sz="4" w:space="0"/>
               <w:left w:val="dashSmallGap" w:color="C8C8C8" w:sz="4" w:space="0"/>
@@ -19226,16 +19536,16 @@
                 <w:szCs w:val="22"/>
                 <w:lang w:val="en-US" w:eastAsia="zh-CN"/>
               </w:rPr>
-              <w:t>改造php的smarty模板，使之能够组件化</w:t>
+              <w:t>代码地址：https://github.com/5cn/creatH5</w:t>
             </w:r>
           </w:p>
           <w:p>
             <w:pPr>
               <w:numPr>
                 <w:ilvl w:val="0"/>
-                <w:numId w:val="5"/>
+                <w:numId w:val="0"/>
               </w:numPr>
-              <w:ind w:left="845" w:leftChars="0" w:hanging="425" w:firstLineChars="0"/>
+              <w:ind w:left="420" w:leftChars="0"/>
               <w:rPr>
                 <w:rFonts w:hint="eastAsia" w:ascii="黑体" w:hAnsi="黑体" w:eastAsia="黑体" w:cs="黑体"/>
                 <w:color w:val="595959"/>
@@ -19244,78 +19554,8 @@
                 <w:lang w:val="en-US" w:eastAsia="zh-CN"/>
               </w:rPr>
             </w:pPr>
-            <w:r>
-              <w:rPr>
-                <w:rFonts w:hint="eastAsia" w:ascii="黑体" w:hAnsi="黑体" w:eastAsia="黑体" w:cs="黑体"/>
-                <w:color w:val="595959"/>
-                <w:sz w:val="20"/>
-                <w:szCs w:val="22"/>
-                <w:lang w:val="en-US" w:eastAsia="zh-CN"/>
-              </w:rPr>
-              <w:t>利用fis管理网站的静态资源，解决人肉管理依赖的麻烦，并为压缩打包静态资源提供定制的能力</w:t>
-            </w:r>
-          </w:p>
-          <w:p>
-            <w:pPr>
-              <w:numPr>
-                <w:ilvl w:val="0"/>
-                <w:numId w:val="5"/>
-              </w:numPr>
-              <w:ind w:left="845" w:leftChars="0" w:hanging="425" w:firstLineChars="0"/>
-              <w:rPr>
-                <w:rFonts w:hint="eastAsia" w:ascii="黑体" w:hAnsi="黑体" w:eastAsia="黑体" w:cs="黑体"/>
-                <w:color w:val="595959"/>
-                <w:sz w:val="20"/>
-                <w:szCs w:val="22"/>
-                <w:lang w:val="en-US" w:eastAsia="zh-CN"/>
-              </w:rPr>
-            </w:pPr>
-            <w:r>
-              <w:rPr>
-                <w:rFonts w:hint="eastAsia" w:ascii="黑体" w:hAnsi="黑体" w:eastAsia="黑体" w:cs="黑体"/>
-                <w:color w:val="595959"/>
-                <w:sz w:val="20"/>
-                <w:szCs w:val="22"/>
-                <w:lang w:val="en-US" w:eastAsia="zh-CN"/>
-              </w:rPr>
-              <w:t>前端独立于后台迭代页面效果</w:t>
-            </w:r>
-          </w:p>
-          <w:p>
-            <w:pPr>
-              <w:numPr>
-                <w:ilvl w:val="0"/>
-                <w:numId w:val="5"/>
-              </w:numPr>
-              <w:ind w:left="845" w:leftChars="0" w:hanging="425" w:firstLineChars="0"/>
-              <w:rPr>
-                <w:rFonts w:hint="eastAsia" w:ascii="黑体" w:hAnsi="黑体" w:eastAsia="黑体" w:cs="黑体"/>
-                <w:color w:val="595959"/>
-                <w:sz w:val="20"/>
-                <w:szCs w:val="22"/>
-                <w:lang w:val="en-US" w:eastAsia="zh-CN"/>
-              </w:rPr>
-            </w:pPr>
-            <w:r>
-              <w:rPr>
-                <w:rFonts w:hint="eastAsia" w:ascii="黑体" w:hAnsi="黑体" w:eastAsia="黑体" w:cs="黑体"/>
-                <w:color w:val="595959"/>
-                <w:sz w:val="20"/>
-                <w:szCs w:val="22"/>
-                <w:lang w:val="en-US" w:eastAsia="zh-CN"/>
-              </w:rPr>
-              <w:t>前端独立于后台进行项目的上线测试等工作</w:t>
-            </w:r>
-            <w:r>
-              <w:rPr>
-                <w:rFonts w:hint="eastAsia" w:ascii="黑体" w:hAnsi="黑体" w:eastAsia="黑体" w:cs="黑体"/>
-                <w:color w:val="595959"/>
-                <w:sz w:val="20"/>
-                <w:szCs w:val="22"/>
-                <w:lang w:val="en-US" w:eastAsia="zh-CN"/>
-              </w:rPr>
-              <w:br w:type="textWrapping"/>
-            </w:r>
+            <w:bookmarkStart w:id="0" w:name="_GoBack"/>
+            <w:bookmarkEnd w:id="0"/>
           </w:p>
         </w:tc>
       </w:tr>
@@ -19342,7 +19582,7 @@
         </w:trPr>
         <w:tc>
           <w:tcPr>
-            <w:tcW w:w="2025" w:type="dxa"/>
+            <w:tcW w:w="1958" w:type="dxa"/>
             <w:tcBorders>
               <w:top w:val="dashSmallGap" w:color="C8C8C8" w:sz="4" w:space="0"/>
               <w:left w:val="dashSmallGap" w:color="C8C8C8" w:sz="4" w:space="0"/>
@@ -19356,39 +19596,19 @@
               <w:jc w:val="center"/>
               <w:rPr>
                 <w:rFonts w:hint="eastAsia" w:ascii="黑体" w:hAnsi="黑体" w:eastAsia="黑体" w:cs="黑体"/>
-                <w:b/>
-                <w:bCs/>
-                <w:color w:val="404040" w:themeColor="text1" w:themeTint="BF"/>
+                <w:color w:val="595959"/>
                 <w:sz w:val="20"/>
                 <w:szCs w:val="22"/>
                 <w:lang w:val="en-US" w:eastAsia="zh-CN"/>
-                <w14:textFill>
-                  <w14:solidFill>
-                    <w14:schemeClr w14:val="tx1">
-                      <w14:lumMod w14:val="75000"/>
-                      <w14:lumOff w14:val="25000"/>
-                    </w14:schemeClr>
-                  </w14:solidFill>
-                </w14:textFill>
               </w:rPr>
             </w:pPr>
             <w:r>
               <w:rPr>
                 <w:rFonts w:hint="eastAsia" w:ascii="黑体" w:hAnsi="黑体" w:eastAsia="黑体" w:cs="黑体"/>
-                <w:b/>
-                <w:bCs/>
-                <w:color w:val="404040" w:themeColor="text1" w:themeTint="BF"/>
+                <w:color w:val="595959"/>
                 <w:sz w:val="20"/>
                 <w:szCs w:val="22"/>
                 <w:lang w:val="en-US" w:eastAsia="zh-CN"/>
-                <w14:textFill>
-                  <w14:solidFill>
-                    <w14:schemeClr w14:val="tx1">
-                      <w14:lumMod w14:val="75000"/>
-                      <w14:lumOff w14:val="25000"/>
-                    </w14:schemeClr>
-                  </w14:solidFill>
-                </w14:textFill>
               </w:rPr>
               <w:t>静态页面解决方案</w:t>
             </w:r>
@@ -19396,7 +19616,7 @@
         </w:tc>
         <w:tc>
           <w:tcPr>
-            <w:tcW w:w="8090" w:type="dxa"/>
+            <w:tcW w:w="8157" w:type="dxa"/>
             <w:tcBorders>
               <w:top w:val="dashSmallGap" w:color="C8C8C8" w:sz="4" w:space="0"/>
               <w:left w:val="dashSmallGap" w:color="C8C8C8" w:sz="4" w:space="0"/>
@@ -19652,32 +19872,6 @@
             <w:pPr>
               <w:numPr>
                 <w:ilvl w:val="0"/>
-                <w:numId w:val="6"/>
-              </w:numPr>
-              <w:ind w:left="845" w:leftChars="0" w:hanging="425" w:firstLineChars="0"/>
-              <w:rPr>
-                <w:rFonts w:hint="eastAsia" w:ascii="黑体" w:hAnsi="黑体" w:eastAsia="黑体" w:cs="黑体"/>
-                <w:color w:val="595959"/>
-                <w:sz w:val="20"/>
-                <w:szCs w:val="22"/>
-                <w:lang w:val="en-US" w:eastAsia="zh-CN"/>
-              </w:rPr>
-            </w:pPr>
-            <w:r>
-              <w:rPr>
-                <w:rFonts w:hint="eastAsia" w:ascii="黑体" w:hAnsi="黑体" w:eastAsia="黑体" w:cs="黑体"/>
-                <w:color w:val="595959"/>
-                <w:sz w:val="20"/>
-                <w:szCs w:val="22"/>
-                <w:lang w:val="en-US" w:eastAsia="zh-CN"/>
-              </w:rPr>
-              <w:t>下一步计划用docker来封装环境，解决环境更新的问题</w:t>
-            </w:r>
-          </w:p>
-          <w:p>
-            <w:pPr>
-              <w:numPr>
-                <w:ilvl w:val="0"/>
                 <w:numId w:val="0"/>
               </w:numPr>
               <w:rPr>
@@ -19834,7 +20028,7 @@
         </w:trPr>
         <w:tc>
           <w:tcPr>
-            <w:tcW w:w="2025" w:type="dxa"/>
+            <w:tcW w:w="1958" w:type="dxa"/>
             <w:tcBorders>
               <w:top w:val="dashSmallGap" w:color="C8C8C8" w:sz="4" w:space="0"/>
               <w:left w:val="dashSmallGap" w:color="C8C8C8" w:sz="4" w:space="0"/>
@@ -19848,41 +20042,43 @@
               <w:jc w:val="center"/>
               <w:rPr>
                 <w:rFonts w:hint="eastAsia" w:ascii="黑体" w:hAnsi="黑体" w:eastAsia="黑体" w:cs="黑体"/>
-                <w:b/>
-                <w:bCs/>
-                <w:color w:val="404040" w:themeColor="text1" w:themeTint="BF"/>
+                <w:color w:val="595959"/>
                 <w:sz w:val="20"/>
                 <w:szCs w:val="22"/>
                 <w:lang w:val="en-US" w:eastAsia="zh-CN"/>
-                <w14:textFill>
-                  <w14:solidFill>
-                    <w14:schemeClr w14:val="tx1">
-                      <w14:lumMod w14:val="75000"/>
-                      <w14:lumOff w14:val="25000"/>
-                    </w14:schemeClr>
-                  </w14:solidFill>
-                </w14:textFill>
               </w:rPr>
             </w:pPr>
             <w:r>
               <w:rPr>
                 <w:rFonts w:hint="eastAsia" w:ascii="黑体" w:hAnsi="黑体" w:eastAsia="黑体" w:cs="黑体"/>
-                <w:b/>
-                <w:bCs/>
-                <w:color w:val="404040" w:themeColor="text1" w:themeTint="BF"/>
+                <w:color w:val="595959"/>
                 <w:sz w:val="20"/>
                 <w:szCs w:val="22"/>
                 <w:lang w:val="en-US" w:eastAsia="zh-CN"/>
-                <w14:textFill>
-                  <w14:solidFill>
-                    <w14:schemeClr w14:val="tx1">
-                      <w14:lumMod w14:val="75000"/>
-                      <w14:lumOff w14:val="25000"/>
-                    </w14:schemeClr>
-                  </w14:solidFill>
-                </w14:textFill>
               </w:rPr>
               <w:t>react页面解决方案</w:t>
+            </w:r>
+          </w:p>
+          <w:p>
+            <w:pPr>
+              <w:jc w:val="both"/>
+              <w:rPr>
+                <w:rFonts w:hint="eastAsia" w:ascii="黑体" w:hAnsi="黑体" w:eastAsia="黑体" w:cs="黑体"/>
+                <w:color w:val="595959"/>
+                <w:sz w:val="20"/>
+                <w:szCs w:val="22"/>
+                <w:lang w:val="en-US" w:eastAsia="zh-CN"/>
+              </w:rPr>
+            </w:pPr>
+            <w:r>
+              <w:rPr>
+                <w:rFonts w:hint="eastAsia" w:ascii="黑体" w:hAnsi="黑体" w:eastAsia="黑体" w:cs="黑体"/>
+                <w:color w:val="595959"/>
+                <w:sz w:val="20"/>
+                <w:szCs w:val="22"/>
+                <w:lang w:val="en-US" w:eastAsia="zh-CN"/>
+              </w:rPr>
+              <w:t>js页面解决方案</w:t>
             </w:r>
           </w:p>
           <w:p>
@@ -19890,69 +20086,17 @@
               <w:jc w:val="center"/>
               <w:rPr>
                 <w:rFonts w:hint="eastAsia" w:ascii="黑体" w:hAnsi="黑体" w:eastAsia="黑体" w:cs="黑体"/>
-                <w:b/>
-                <w:bCs/>
-                <w:color w:val="404040" w:themeColor="text1" w:themeTint="BF"/>
+                <w:color w:val="595959"/>
                 <w:sz w:val="20"/>
                 <w:szCs w:val="22"/>
                 <w:lang w:val="en-US" w:eastAsia="zh-CN"/>
-                <w14:textFill>
-                  <w14:solidFill>
-                    <w14:schemeClr w14:val="tx1">
-                      <w14:lumMod w14:val="75000"/>
-                      <w14:lumOff w14:val="25000"/>
-                    </w14:schemeClr>
-                  </w14:solidFill>
-                </w14:textFill>
-              </w:rPr>
-            </w:pPr>
-            <w:r>
-              <w:rPr>
-                <w:rFonts w:hint="eastAsia" w:ascii="黑体" w:hAnsi="黑体" w:eastAsia="黑体" w:cs="黑体"/>
-                <w:b/>
-                <w:bCs/>
-                <w:color w:val="404040" w:themeColor="text1" w:themeTint="BF"/>
-                <w:sz w:val="20"/>
-                <w:szCs w:val="22"/>
-                <w:lang w:val="en-US" w:eastAsia="zh-CN"/>
-                <w14:textFill>
-                  <w14:solidFill>
-                    <w14:schemeClr w14:val="tx1">
-                      <w14:lumMod w14:val="75000"/>
-                      <w14:lumOff w14:val="25000"/>
-                    </w14:schemeClr>
-                  </w14:solidFill>
-                </w14:textFill>
-              </w:rPr>
-              <w:t>（js页面解决方案）</w:t>
-            </w:r>
-          </w:p>
-          <w:p>
-            <w:pPr>
-              <w:jc w:val="center"/>
-              <w:rPr>
-                <w:rFonts w:hint="eastAsia" w:ascii="黑体" w:hAnsi="黑体" w:eastAsia="黑体" w:cs="黑体"/>
-                <w:b/>
-                <w:bCs/>
-                <w:color w:val="404040" w:themeColor="text1" w:themeTint="BF"/>
-                <w:sz w:val="20"/>
-                <w:szCs w:val="22"/>
-                <w:lang w:val="en-US" w:eastAsia="zh-CN"/>
-                <w14:textFill>
-                  <w14:solidFill>
-                    <w14:schemeClr w14:val="tx1">
-                      <w14:lumMod w14:val="75000"/>
-                      <w14:lumOff w14:val="25000"/>
-                    </w14:schemeClr>
-                  </w14:solidFill>
-                </w14:textFill>
               </w:rPr>
             </w:pPr>
           </w:p>
         </w:tc>
         <w:tc>
           <w:tcPr>
-            <w:tcW w:w="8090" w:type="dxa"/>
+            <w:tcW w:w="8157" w:type="dxa"/>
             <w:tcBorders>
               <w:top w:val="dashSmallGap" w:color="C8C8C8" w:sz="4" w:space="0"/>
               <w:left w:val="dashSmallGap" w:color="C8C8C8" w:sz="4" w:space="0"/>
@@ -20365,7 +20509,7 @@
         </w:trPr>
         <w:tc>
           <w:tcPr>
-            <w:tcW w:w="2025" w:type="dxa"/>
+            <w:tcW w:w="1958" w:type="dxa"/>
             <w:tcBorders>
               <w:top w:val="dashSmallGap" w:color="C8C8C8" w:sz="4" w:space="0"/>
               <w:left w:val="dashSmallGap" w:color="C8C8C8" w:sz="4" w:space="0"/>
@@ -20379,39 +20523,19 @@
               <w:jc w:val="center"/>
               <w:rPr>
                 <w:rFonts w:hint="eastAsia" w:ascii="黑体" w:hAnsi="黑体" w:eastAsia="黑体" w:cs="黑体"/>
-                <w:b/>
-                <w:bCs/>
-                <w:color w:val="404040" w:themeColor="text1" w:themeTint="BF"/>
+                <w:color w:val="595959"/>
                 <w:sz w:val="20"/>
                 <w:szCs w:val="22"/>
                 <w:lang w:val="en-US" w:eastAsia="zh-CN"/>
-                <w14:textFill>
-                  <w14:solidFill>
-                    <w14:schemeClr w14:val="tx1">
-                      <w14:lumMod w14:val="75000"/>
-                      <w14:lumOff w14:val="25000"/>
-                    </w14:schemeClr>
-                  </w14:solidFill>
-                </w14:textFill>
               </w:rPr>
             </w:pPr>
             <w:r>
               <w:rPr>
                 <w:rFonts w:hint="eastAsia" w:ascii="黑体" w:hAnsi="黑体" w:eastAsia="黑体" w:cs="黑体"/>
-                <w:b/>
-                <w:bCs/>
-                <w:color w:val="404040" w:themeColor="text1" w:themeTint="BF"/>
+                <w:color w:val="595959"/>
                 <w:sz w:val="20"/>
                 <w:szCs w:val="22"/>
                 <w:lang w:val="en-US" w:eastAsia="zh-CN"/>
-                <w14:textFill>
-                  <w14:solidFill>
-                    <w14:schemeClr w14:val="tx1">
-                      <w14:lumMod w14:val="75000"/>
-                      <w14:lumOff w14:val="25000"/>
-                    </w14:schemeClr>
-                  </w14:solidFill>
-                </w14:textFill>
               </w:rPr>
               <w:t>一猫双十一小游戏</w:t>
             </w:r>
@@ -20419,7 +20543,7 @@
         </w:tc>
         <w:tc>
           <w:tcPr>
-            <w:tcW w:w="8090" w:type="dxa"/>
+            <w:tcW w:w="8157" w:type="dxa"/>
             <w:tcBorders>
               <w:top w:val="dashSmallGap" w:color="C8C8C8" w:sz="4" w:space="0"/>
               <w:left w:val="dashSmallGap" w:color="C8C8C8" w:sz="4" w:space="0"/>
@@ -20442,26 +20566,6 @@
                 <w:lang w:val="en-US" w:eastAsia="zh-CN"/>
               </w:rPr>
             </w:pPr>
-            <w:r>
-              <w:rPr>
-                <w:rFonts w:hint="eastAsia" w:ascii="黑体" w:hAnsi="黑体" w:eastAsia="黑体" w:cs="黑体"/>
-                <w:color w:val="595959"/>
-                <w:sz w:val="20"/>
-                <w:szCs w:val="22"/>
-                <w:lang w:val="en-US" w:eastAsia="zh-CN"/>
-              </w:rPr>
-              <w:br w:type="textWrapping"/>
-            </w:r>
-            <w:r>
-              <w:rPr>
-                <w:rFonts w:hint="eastAsia" w:ascii="黑体" w:hAnsi="黑体" w:eastAsia="黑体" w:cs="黑体"/>
-                <w:color w:val="595959"/>
-                <w:sz w:val="20"/>
-                <w:szCs w:val="22"/>
-                <w:lang w:val="en-US" w:eastAsia="zh-CN"/>
-              </w:rPr>
-              <w:t>【实现方法】egret，greensock，p2，egret wing3，typescript</w:t>
-            </w:r>
           </w:p>
           <w:p>
             <w:pPr>
@@ -20485,7 +20589,7 @@
                 <w:szCs w:val="22"/>
                 <w:lang w:val="en-US" w:eastAsia="zh-CN"/>
               </w:rPr>
-              <w:t>【技术点】动画编写依赖greensock，物理动画依赖p2，资源优化依赖fis</w:t>
+              <w:t>【技术点】缓动动画，物理动画，typescript</w:t>
             </w:r>
           </w:p>
           <w:p>
@@ -20633,7 +20737,7 @@
         </w:trPr>
         <w:tc>
           <w:tcPr>
-            <w:tcW w:w="2025" w:type="dxa"/>
+            <w:tcW w:w="1958" w:type="dxa"/>
             <w:tcBorders>
               <w:top w:val="dashSmallGap" w:color="C8C8C8" w:sz="4" w:space="0"/>
               <w:left w:val="dashSmallGap" w:color="C8C8C8" w:sz="4" w:space="0"/>
@@ -20647,39 +20751,19 @@
               <w:jc w:val="center"/>
               <w:rPr>
                 <w:rFonts w:hint="eastAsia" w:ascii="黑体" w:hAnsi="黑体" w:eastAsia="黑体" w:cs="黑体"/>
-                <w:b/>
-                <w:bCs/>
-                <w:color w:val="404040" w:themeColor="text1" w:themeTint="BF"/>
+                <w:color w:val="595959"/>
                 <w:sz w:val="20"/>
                 <w:szCs w:val="22"/>
                 <w:lang w:val="en-US" w:eastAsia="zh-CN"/>
-                <w14:textFill>
-                  <w14:solidFill>
-                    <w14:schemeClr w14:val="tx1">
-                      <w14:lumMod w14:val="75000"/>
-                      <w14:lumOff w14:val="25000"/>
-                    </w14:schemeClr>
-                  </w14:solidFill>
-                </w14:textFill>
               </w:rPr>
             </w:pPr>
             <w:r>
               <w:rPr>
                 <w:rFonts w:hint="eastAsia" w:ascii="黑体" w:hAnsi="黑体" w:eastAsia="黑体" w:cs="黑体"/>
-                <w:b/>
-                <w:bCs/>
-                <w:color w:val="404040" w:themeColor="text1" w:themeTint="BF"/>
+                <w:color w:val="595959"/>
                 <w:sz w:val="20"/>
                 <w:szCs w:val="22"/>
                 <w:lang w:val="en-US" w:eastAsia="zh-CN"/>
-                <w14:textFill>
-                  <w14:solidFill>
-                    <w14:schemeClr w14:val="tx1">
-                      <w14:lumMod w14:val="75000"/>
-                      <w14:lumOff w14:val="25000"/>
-                    </w14:schemeClr>
-                  </w14:solidFill>
-                </w14:textFill>
               </w:rPr>
               <w:t>一猫音乐播放器</w:t>
             </w:r>
@@ -20687,7 +20771,7 @@
         </w:tc>
         <w:tc>
           <w:tcPr>
-            <w:tcW w:w="8090" w:type="dxa"/>
+            <w:tcW w:w="8157" w:type="dxa"/>
             <w:tcBorders>
               <w:top w:val="dashSmallGap" w:color="C8C8C8" w:sz="4" w:space="0"/>
               <w:left w:val="dashSmallGap" w:color="C8C8C8" w:sz="4" w:space="0"/>
@@ -20867,7 +20951,7 @@
         </w:trPr>
         <w:tc>
           <w:tcPr>
-            <w:tcW w:w="2025" w:type="dxa"/>
+            <w:tcW w:w="1958" w:type="dxa"/>
             <w:tcBorders>
               <w:top w:val="dashSmallGap" w:color="C8C8C8" w:sz="4" w:space="0"/>
               <w:left w:val="dashSmallGap" w:color="C8C8C8" w:sz="4" w:space="0"/>
@@ -20881,41 +20965,21 @@
               <w:jc w:val="center"/>
               <w:rPr>
                 <w:rFonts w:hint="eastAsia" w:ascii="黑体" w:hAnsi="黑体" w:eastAsia="黑体" w:cs="黑体"/>
-                <w:b/>
-                <w:bCs/>
-                <w:color w:val="404040" w:themeColor="text1" w:themeTint="BF"/>
+                <w:color w:val="595959"/>
                 <w:sz w:val="20"/>
                 <w:szCs w:val="22"/>
                 <w:lang w:val="en-US" w:eastAsia="zh-CN"/>
-                <w14:textFill>
-                  <w14:solidFill>
-                    <w14:schemeClr w14:val="tx1">
-                      <w14:lumMod w14:val="75000"/>
-                      <w14:lumOff w14:val="25000"/>
-                    </w14:schemeClr>
-                  </w14:solidFill>
-                </w14:textFill>
               </w:rPr>
             </w:pPr>
             <w:r>
               <w:rPr>
                 <w:rFonts w:hint="eastAsia" w:ascii="黑体" w:hAnsi="黑体" w:eastAsia="黑体" w:cs="黑体"/>
-                <w:b/>
-                <w:bCs/>
-                <w:color w:val="404040" w:themeColor="text1" w:themeTint="BF"/>
+                <w:color w:val="595959"/>
                 <w:sz w:val="20"/>
                 <w:szCs w:val="22"/>
                 <w:lang w:val="en-US" w:eastAsia="zh-CN"/>
-                <w14:textFill>
-                  <w14:solidFill>
-                    <w14:schemeClr w14:val="tx1">
-                      <w14:lumMod w14:val="75000"/>
-                      <w14:lumOff w14:val="25000"/>
-                    </w14:schemeClr>
-                  </w14:solidFill>
-                </w14:textFill>
               </w:rPr>
-              <w:t>一猫全站的其他频道</w:t>
+              <w:t>一猫全站</w:t>
             </w:r>
           </w:p>
           <w:p>
@@ -20923,27 +20987,17 @@
               <w:jc w:val="center"/>
               <w:rPr>
                 <w:rFonts w:hint="eastAsia" w:ascii="黑体" w:hAnsi="黑体" w:eastAsia="黑体" w:cs="黑体"/>
-                <w:b/>
-                <w:bCs/>
-                <w:color w:val="404040" w:themeColor="text1" w:themeTint="BF"/>
+                <w:color w:val="595959"/>
                 <w:sz w:val="20"/>
                 <w:szCs w:val="22"/>
                 <w:lang w:val="en-US" w:eastAsia="zh-CN"/>
-                <w14:textFill>
-                  <w14:solidFill>
-                    <w14:schemeClr w14:val="tx1">
-                      <w14:lumMod w14:val="75000"/>
-                      <w14:lumOff w14:val="25000"/>
-                    </w14:schemeClr>
-                  </w14:solidFill>
-                </w14:textFill>
               </w:rPr>
             </w:pPr>
           </w:p>
         </w:tc>
         <w:tc>
           <w:tcPr>
-            <w:tcW w:w="8090" w:type="dxa"/>
+            <w:tcW w:w="8157" w:type="dxa"/>
             <w:tcBorders>
               <w:top w:val="dashSmallGap" w:color="C8C8C8" w:sz="4" w:space="0"/>
               <w:left w:val="dashSmallGap" w:color="C8C8C8" w:sz="4" w:space="0"/>
@@ -21072,7 +21126,7 @@
         </w:trPr>
         <w:tc>
           <w:tcPr>
-            <w:tcW w:w="2025" w:type="dxa"/>
+            <w:tcW w:w="1958" w:type="dxa"/>
             <w:tcBorders>
               <w:top w:val="dashSmallGap" w:color="C8C8C8" w:sz="4" w:space="0"/>
               <w:left w:val="dashSmallGap" w:color="C8C8C8" w:sz="4" w:space="0"/>
@@ -21105,20 +21159,10 @@
             <w:r>
               <w:rPr>
                 <w:rFonts w:hint="eastAsia" w:ascii="黑体" w:hAnsi="黑体" w:eastAsia="黑体" w:cs="黑体"/>
-                <w:b/>
-                <w:bCs/>
-                <w:color w:val="404040" w:themeColor="text1" w:themeTint="BF"/>
+                <w:color w:val="595959"/>
                 <w:sz w:val="20"/>
                 <w:szCs w:val="22"/>
                 <w:lang w:val="en-US" w:eastAsia="zh-CN"/>
-                <w14:textFill>
-                  <w14:solidFill>
-                    <w14:schemeClr w14:val="tx1">
-                      <w14:lumMod w14:val="75000"/>
-                      <w14:lumOff w14:val="25000"/>
-                    </w14:schemeClr>
-                  </w14:solidFill>
-                </w14:textFill>
               </w:rPr>
               <w:t>一猫采编发系统</w:t>
             </w:r>
@@ -21126,7 +21170,7 @@
         </w:tc>
         <w:tc>
           <w:tcPr>
-            <w:tcW w:w="8090" w:type="dxa"/>
+            <w:tcW w:w="8157" w:type="dxa"/>
             <w:tcBorders>
               <w:top w:val="dashSmallGap" w:color="C8C8C8" w:sz="4" w:space="0"/>
               <w:left w:val="dashSmallGap" w:color="C8C8C8" w:sz="4" w:space="0"/>
@@ -21207,854 +21251,6 @@
           </w:p>
         </w:tc>
       </w:tr>
-      <w:tr>
-        <w:tblPrEx>
-          <w:tblBorders>
-            <w:top w:val="none" w:color="auto" w:sz="0" w:space="0"/>
-            <w:left w:val="none" w:color="auto" w:sz="0" w:space="0"/>
-            <w:bottom w:val="none" w:color="auto" w:sz="0" w:space="0"/>
-            <w:right w:val="none" w:color="auto" w:sz="0" w:space="0"/>
-            <w:insideH w:val="none" w:color="auto" w:sz="0" w:space="0"/>
-            <w:insideV w:val="none" w:color="auto" w:sz="0" w:space="0"/>
-          </w:tblBorders>
-          <w:tblLayout w:type="fixed"/>
-          <w:tblCellMar>
-            <w:top w:w="0" w:type="dxa"/>
-            <w:left w:w="108" w:type="dxa"/>
-            <w:bottom w:w="0" w:type="dxa"/>
-            <w:right w:w="108" w:type="dxa"/>
-          </w:tblCellMar>
-        </w:tblPrEx>
-        <w:trPr>
-          <w:trHeight w:val="338" w:hRule="atLeast"/>
-        </w:trPr>
-        <w:tc>
-          <w:tcPr>
-            <w:tcW w:w="2025" w:type="dxa"/>
-            <w:tcBorders>
-              <w:top w:val="dashSmallGap" w:color="C8C8C8" w:sz="4" w:space="0"/>
-              <w:left w:val="dashSmallGap" w:color="C8C8C8" w:sz="4" w:space="0"/>
-              <w:bottom w:val="dashSmallGap" w:color="C8C8C8" w:sz="4" w:space="0"/>
-              <w:right w:val="dashSmallGap" w:color="C8C8C8" w:sz="4" w:space="0"/>
-            </w:tcBorders>
-            <w:vAlign w:val="center"/>
-          </w:tcPr>
-          <w:p>
-            <w:pPr>
-              <w:jc w:val="center"/>
-              <w:rPr>
-                <w:rFonts w:hint="eastAsia" w:ascii="黑体" w:hAnsi="黑体" w:eastAsia="黑体" w:cs="黑体"/>
-                <w:b/>
-                <w:bCs/>
-                <w:color w:val="404040" w:themeColor="text1" w:themeTint="BF"/>
-                <w:sz w:val="20"/>
-                <w:szCs w:val="22"/>
-                <w:lang w:val="en-US" w:eastAsia="zh-CN"/>
-                <w14:textFill>
-                  <w14:solidFill>
-                    <w14:schemeClr w14:val="tx1">
-                      <w14:lumMod w14:val="75000"/>
-                      <w14:lumOff w14:val="25000"/>
-                    </w14:schemeClr>
-                  </w14:solidFill>
-                </w14:textFill>
-              </w:rPr>
-            </w:pPr>
-            <w:r>
-              <w:rPr>
-                <w:rFonts w:hint="eastAsia" w:ascii="黑体" w:hAnsi="黑体" w:eastAsia="黑体" w:cs="黑体"/>
-                <w:b/>
-                <w:bCs/>
-                <w:color w:val="404040" w:themeColor="text1" w:themeTint="BF"/>
-                <w:sz w:val="20"/>
-                <w:szCs w:val="22"/>
-                <w:lang w:val="en-US" w:eastAsia="zh-CN"/>
-                <w14:textFill>
-                  <w14:solidFill>
-                    <w14:schemeClr w14:val="tx1">
-                      <w14:lumMod w14:val="75000"/>
-                      <w14:lumOff w14:val="25000"/>
-                    </w14:schemeClr>
-                  </w14:solidFill>
-                </w14:textFill>
-              </w:rPr>
-              <w:t>联动在线h5程序</w:t>
-            </w:r>
-          </w:p>
-        </w:tc>
-        <w:tc>
-          <w:tcPr>
-            <w:tcW w:w="8090" w:type="dxa"/>
-            <w:tcBorders>
-              <w:top w:val="dashSmallGap" w:color="C8C8C8" w:sz="4" w:space="0"/>
-              <w:left w:val="dashSmallGap" w:color="C8C8C8" w:sz="4" w:space="0"/>
-              <w:bottom w:val="dashSmallGap" w:color="C8C8C8" w:sz="4" w:space="0"/>
-              <w:right w:val="dashSmallGap" w:color="C8C8C8" w:sz="4" w:space="0"/>
-            </w:tcBorders>
-            <w:vAlign w:val="center"/>
-          </w:tcPr>
-          <w:p>
-            <w:pPr>
-              <w:numPr>
-                <w:ilvl w:val="0"/>
-                <w:numId w:val="0"/>
-              </w:numPr>
-              <w:rPr>
-                <w:rFonts w:hint="eastAsia" w:ascii="黑体" w:hAnsi="黑体" w:eastAsia="黑体" w:cs="黑体"/>
-                <w:color w:val="595959"/>
-                <w:sz w:val="20"/>
-                <w:szCs w:val="22"/>
-                <w:lang w:val="en-US" w:eastAsia="zh-CN"/>
-              </w:rPr>
-            </w:pPr>
-            <w:r>
-              <w:rPr>
-                <w:rFonts w:hint="eastAsia" w:ascii="黑体" w:hAnsi="黑体" w:eastAsia="黑体" w:cs="黑体"/>
-                <w:color w:val="595959"/>
-                <w:sz w:val="20"/>
-                <w:szCs w:val="22"/>
-                <w:lang w:val="en-US" w:eastAsia="zh-CN"/>
-              </w:rPr>
-              <w:br w:type="textWrapping"/>
-            </w:r>
-            <w:r>
-              <w:rPr>
-                <w:rFonts w:hint="eastAsia" w:ascii="黑体" w:hAnsi="黑体" w:eastAsia="黑体" w:cs="黑体"/>
-                <w:color w:val="595959"/>
-                <w:sz w:val="20"/>
-                <w:szCs w:val="22"/>
-                <w:lang w:val="en-US" w:eastAsia="zh-CN"/>
-              </w:rPr>
-              <w:t>【项目背景】以页面的形式插入到ios、安卓客户端提供给用户编辑和制作h5页面的能力</w:t>
-            </w:r>
-          </w:p>
-          <w:p>
-            <w:pPr>
-              <w:numPr>
-                <w:ilvl w:val="0"/>
-                <w:numId w:val="0"/>
-              </w:numPr>
-              <w:rPr>
-                <w:rFonts w:hint="eastAsia" w:ascii="黑体" w:hAnsi="黑体" w:eastAsia="黑体" w:cs="黑体"/>
-                <w:color w:val="595959"/>
-                <w:sz w:val="20"/>
-                <w:szCs w:val="22"/>
-                <w:lang w:val="en-US" w:eastAsia="zh-CN"/>
-              </w:rPr>
-            </w:pPr>
-            <w:r>
-              <w:rPr>
-                <w:rFonts w:hint="eastAsia" w:ascii="黑体" w:hAnsi="黑体" w:eastAsia="黑体" w:cs="黑体"/>
-                <w:color w:val="595959"/>
-                <w:sz w:val="20"/>
-                <w:szCs w:val="22"/>
-                <w:lang w:val="en-US" w:eastAsia="zh-CN"/>
-              </w:rPr>
-              <w:t>【实现方式】利用gulp搭建本地环境，利用angular制作程序</w:t>
-            </w:r>
-          </w:p>
-          <w:p>
-            <w:pPr>
-              <w:numPr>
-                <w:ilvl w:val="0"/>
-                <w:numId w:val="0"/>
-              </w:numPr>
-              <w:rPr>
-                <w:rFonts w:hint="eastAsia" w:ascii="黑体" w:hAnsi="黑体" w:eastAsia="黑体" w:cs="黑体"/>
-                <w:color w:val="595959"/>
-                <w:sz w:val="20"/>
-                <w:szCs w:val="22"/>
-                <w:lang w:val="en-US" w:eastAsia="zh-CN"/>
-              </w:rPr>
-            </w:pPr>
-            <w:r>
-              <w:rPr>
-                <w:rFonts w:hint="eastAsia" w:ascii="黑体" w:hAnsi="黑体" w:eastAsia="黑体" w:cs="黑体"/>
-                <w:color w:val="595959"/>
-                <w:sz w:val="20"/>
-                <w:szCs w:val="22"/>
-                <w:lang w:val="en-US" w:eastAsia="zh-CN"/>
-              </w:rPr>
-              <w:t>【系统功能】</w:t>
-            </w:r>
-          </w:p>
-          <w:p>
-            <w:pPr>
-              <w:numPr>
-                <w:ilvl w:val="0"/>
-                <w:numId w:val="8"/>
-              </w:numPr>
-              <w:ind w:left="845" w:leftChars="0" w:hanging="425" w:firstLineChars="0"/>
-              <w:rPr>
-                <w:rFonts w:hint="eastAsia" w:ascii="黑体" w:hAnsi="黑体" w:eastAsia="黑体" w:cs="黑体"/>
-                <w:color w:val="595959"/>
-                <w:sz w:val="20"/>
-                <w:szCs w:val="22"/>
-                <w:lang w:val="en-US" w:eastAsia="zh-CN"/>
-              </w:rPr>
-            </w:pPr>
-            <w:r>
-              <w:rPr>
-                <w:rFonts w:hint="eastAsia" w:ascii="黑体" w:hAnsi="黑体" w:eastAsia="黑体" w:cs="黑体"/>
-                <w:color w:val="595959"/>
-                <w:sz w:val="20"/>
-                <w:szCs w:val="22"/>
-                <w:lang w:val="en-US" w:eastAsia="zh-CN"/>
-              </w:rPr>
-              <w:t>由前端程序在app里提供界面供用户操作，由前端程序生成h5页面的数据和生成最后的h5页面</w:t>
-            </w:r>
-          </w:p>
-          <w:p>
-            <w:pPr>
-              <w:numPr>
-                <w:ilvl w:val="0"/>
-                <w:numId w:val="8"/>
-              </w:numPr>
-              <w:ind w:left="845" w:leftChars="0" w:hanging="425" w:firstLineChars="0"/>
-              <w:rPr>
-                <w:rFonts w:hint="eastAsia" w:ascii="黑体" w:hAnsi="黑体" w:eastAsia="黑体" w:cs="黑体"/>
-                <w:color w:val="595959"/>
-                <w:sz w:val="20"/>
-                <w:szCs w:val="22"/>
-                <w:lang w:val="en-US" w:eastAsia="zh-CN"/>
-              </w:rPr>
-            </w:pPr>
-            <w:r>
-              <w:rPr>
-                <w:rFonts w:hint="eastAsia" w:ascii="黑体" w:hAnsi="黑体" w:eastAsia="黑体" w:cs="黑体"/>
-                <w:color w:val="595959"/>
-                <w:sz w:val="20"/>
-                <w:szCs w:val="22"/>
-                <w:lang w:val="en-US" w:eastAsia="zh-CN"/>
-              </w:rPr>
-              <w:t>提供各类动画缓动效果，页面涂抹功能，音乐功能，文本编辑功能</w:t>
-            </w:r>
-          </w:p>
-          <w:p>
-            <w:pPr>
-              <w:numPr>
-                <w:ilvl w:val="0"/>
-                <w:numId w:val="8"/>
-              </w:numPr>
-              <w:ind w:left="845" w:leftChars="0" w:hanging="425" w:firstLineChars="0"/>
-              <w:rPr>
-                <w:rFonts w:hint="eastAsia" w:ascii="黑体" w:hAnsi="黑体" w:eastAsia="黑体" w:cs="黑体"/>
-                <w:color w:val="595959"/>
-                <w:sz w:val="20"/>
-                <w:szCs w:val="22"/>
-                <w:lang w:val="en-US" w:eastAsia="zh-CN"/>
-              </w:rPr>
-            </w:pPr>
-            <w:r>
-              <w:rPr>
-                <w:rFonts w:hint="eastAsia" w:ascii="黑体" w:hAnsi="黑体" w:eastAsia="黑体" w:cs="黑体"/>
-                <w:color w:val="595959"/>
-                <w:sz w:val="20"/>
-                <w:szCs w:val="22"/>
-                <w:lang w:val="en-US" w:eastAsia="zh-CN"/>
-              </w:rPr>
-              <w:t>动画效果用户可以自由编辑和自由组合</w:t>
-            </w:r>
-          </w:p>
-          <w:p>
-            <w:pPr>
-              <w:numPr>
-                <w:ilvl w:val="0"/>
-                <w:numId w:val="0"/>
-              </w:numPr>
-              <w:rPr>
-                <w:rFonts w:hint="eastAsia" w:ascii="黑体" w:hAnsi="黑体" w:eastAsia="黑体" w:cs="黑体"/>
-                <w:color w:val="595959"/>
-                <w:sz w:val="20"/>
-                <w:szCs w:val="22"/>
-                <w:lang w:val="en-US" w:eastAsia="zh-CN"/>
-              </w:rPr>
-            </w:pPr>
-            <w:r>
-              <w:rPr>
-                <w:rFonts w:hint="eastAsia" w:ascii="黑体" w:hAnsi="黑体" w:eastAsia="黑体" w:cs="黑体"/>
-                <w:color w:val="595959"/>
-                <w:sz w:val="20"/>
-                <w:szCs w:val="22"/>
-                <w:lang w:val="en-US" w:eastAsia="zh-CN"/>
-              </w:rPr>
-              <w:t>【技术点】</w:t>
-            </w:r>
-          </w:p>
-          <w:p>
-            <w:pPr>
-              <w:numPr>
-                <w:ilvl w:val="0"/>
-                <w:numId w:val="9"/>
-              </w:numPr>
-              <w:ind w:left="845" w:leftChars="0" w:hanging="425" w:firstLineChars="0"/>
-              <w:rPr>
-                <w:rFonts w:hint="eastAsia" w:ascii="黑体" w:hAnsi="黑体" w:eastAsia="黑体" w:cs="黑体"/>
-                <w:color w:val="595959"/>
-                <w:sz w:val="20"/>
-                <w:szCs w:val="22"/>
-                <w:lang w:val="en-US" w:eastAsia="zh-CN"/>
-              </w:rPr>
-            </w:pPr>
-            <w:r>
-              <w:rPr>
-                <w:rFonts w:hint="eastAsia" w:ascii="黑体" w:hAnsi="黑体" w:eastAsia="黑体" w:cs="黑体"/>
-                <w:color w:val="595959"/>
-                <w:sz w:val="20"/>
-                <w:szCs w:val="22"/>
-                <w:lang w:val="en-US" w:eastAsia="zh-CN"/>
-              </w:rPr>
-              <w:t>前端程序生成杂志数据，以及追踪数据的变更和用户的操作</w:t>
-            </w:r>
-          </w:p>
-          <w:p>
-            <w:pPr>
-              <w:numPr>
-                <w:ilvl w:val="0"/>
-                <w:numId w:val="9"/>
-              </w:numPr>
-              <w:ind w:left="845" w:leftChars="0" w:hanging="425" w:firstLineChars="0"/>
-              <w:rPr>
-                <w:rFonts w:hint="eastAsia" w:ascii="黑体" w:hAnsi="黑体" w:eastAsia="黑体" w:cs="黑体"/>
-                <w:color w:val="595959"/>
-                <w:sz w:val="20"/>
-                <w:szCs w:val="22"/>
-                <w:lang w:val="en-US" w:eastAsia="zh-CN"/>
-              </w:rPr>
-            </w:pPr>
-            <w:r>
-              <w:rPr>
-                <w:rFonts w:hint="eastAsia" w:ascii="黑体" w:hAnsi="黑体" w:eastAsia="黑体" w:cs="黑体"/>
-                <w:color w:val="595959"/>
-                <w:sz w:val="20"/>
-                <w:szCs w:val="22"/>
-                <w:lang w:val="en-US" w:eastAsia="zh-CN"/>
-              </w:rPr>
-              <w:t>设计了应用的数据模型和交互方式</w:t>
-            </w:r>
-          </w:p>
-          <w:p>
-            <w:pPr>
-              <w:numPr>
-                <w:ilvl w:val="0"/>
-                <w:numId w:val="9"/>
-              </w:numPr>
-              <w:ind w:left="845" w:leftChars="0" w:hanging="425" w:firstLineChars="0"/>
-              <w:rPr>
-                <w:rFonts w:hint="eastAsia" w:ascii="黑体" w:hAnsi="黑体" w:eastAsia="黑体" w:cs="黑体"/>
-                <w:color w:val="595959"/>
-                <w:sz w:val="20"/>
-                <w:szCs w:val="22"/>
-                <w:lang w:val="en-US" w:eastAsia="zh-CN"/>
-              </w:rPr>
-            </w:pPr>
-            <w:r>
-              <w:rPr>
-                <w:rFonts w:hint="eastAsia" w:ascii="黑体" w:hAnsi="黑体" w:eastAsia="黑体" w:cs="黑体"/>
-                <w:color w:val="595959"/>
-                <w:sz w:val="20"/>
-                <w:szCs w:val="22"/>
-                <w:lang w:val="en-US" w:eastAsia="zh-CN"/>
-              </w:rPr>
-              <w:t>利用angular1的双向数据绑定功能来渲染动态h5页面和跟踪用户的操作编辑h5页面数据</w:t>
-            </w:r>
-          </w:p>
-          <w:p>
-            <w:pPr>
-              <w:numPr>
-                <w:ilvl w:val="0"/>
-                <w:numId w:val="9"/>
-              </w:numPr>
-              <w:ind w:left="845" w:leftChars="0" w:hanging="425" w:firstLineChars="0"/>
-              <w:rPr>
-                <w:rFonts w:hint="eastAsia" w:ascii="黑体" w:hAnsi="黑体" w:eastAsia="黑体" w:cs="黑体"/>
-                <w:color w:val="595959"/>
-                <w:sz w:val="20"/>
-                <w:szCs w:val="22"/>
-                <w:lang w:val="en-US" w:eastAsia="zh-CN"/>
-              </w:rPr>
-            </w:pPr>
-            <w:r>
-              <w:rPr>
-                <w:rFonts w:hint="eastAsia" w:ascii="黑体" w:hAnsi="黑体" w:eastAsia="黑体" w:cs="黑体"/>
-                <w:color w:val="595959"/>
-                <w:sz w:val="20"/>
-                <w:szCs w:val="22"/>
-                <w:lang w:val="en-US" w:eastAsia="zh-CN"/>
-              </w:rPr>
-              <w:t>利用angular1的路由整站页面</w:t>
-            </w:r>
-          </w:p>
-          <w:p>
-            <w:pPr>
-              <w:numPr>
-                <w:ilvl w:val="0"/>
-                <w:numId w:val="9"/>
-              </w:numPr>
-              <w:ind w:left="845" w:leftChars="0" w:hanging="425" w:firstLineChars="0"/>
-              <w:rPr>
-                <w:rFonts w:hint="eastAsia" w:ascii="黑体" w:hAnsi="黑体" w:eastAsia="黑体" w:cs="黑体"/>
-                <w:color w:val="595959"/>
-                <w:sz w:val="20"/>
-                <w:szCs w:val="22"/>
-                <w:lang w:val="en-US" w:eastAsia="zh-CN"/>
-              </w:rPr>
-            </w:pPr>
-            <w:r>
-              <w:rPr>
-                <w:rFonts w:hint="eastAsia" w:ascii="黑体" w:hAnsi="黑体" w:eastAsia="黑体" w:cs="黑体"/>
-                <w:color w:val="595959"/>
-                <w:sz w:val="20"/>
-                <w:szCs w:val="22"/>
-                <w:lang w:val="en-US" w:eastAsia="zh-CN"/>
-              </w:rPr>
-              <w:t>利用angular1的模块功能切分应用逻辑为视图、控制器、服务、指令</w:t>
-            </w:r>
-          </w:p>
-          <w:p>
-            <w:pPr>
-              <w:numPr>
-                <w:ilvl w:val="0"/>
-                <w:numId w:val="9"/>
-              </w:numPr>
-              <w:ind w:left="845" w:leftChars="0" w:hanging="425" w:firstLineChars="0"/>
-              <w:rPr>
-                <w:rFonts w:hint="eastAsia" w:ascii="黑体" w:hAnsi="黑体" w:eastAsia="黑体" w:cs="黑体"/>
-                <w:color w:val="595959"/>
-                <w:sz w:val="20"/>
-                <w:szCs w:val="22"/>
-                <w:lang w:val="en-US" w:eastAsia="zh-CN"/>
-              </w:rPr>
-            </w:pPr>
-            <w:r>
-              <w:rPr>
-                <w:rFonts w:hint="eastAsia" w:ascii="黑体" w:hAnsi="黑体" w:eastAsia="黑体" w:cs="黑体"/>
-                <w:color w:val="595959"/>
-                <w:sz w:val="20"/>
-                <w:szCs w:val="22"/>
-                <w:lang w:val="en-US" w:eastAsia="zh-CN"/>
-              </w:rPr>
-              <w:t>利用gulp以及插件做自动化、数据模拟功能</w:t>
-            </w:r>
-          </w:p>
-          <w:p>
-            <w:pPr>
-              <w:numPr>
-                <w:ilvl w:val="0"/>
-                <w:numId w:val="9"/>
-              </w:numPr>
-              <w:ind w:left="845" w:leftChars="0" w:hanging="425" w:firstLineChars="0"/>
-              <w:rPr>
-                <w:rFonts w:hint="eastAsia" w:ascii="黑体" w:hAnsi="黑体" w:eastAsia="黑体" w:cs="黑体"/>
-                <w:color w:val="595959"/>
-                <w:sz w:val="20"/>
-                <w:szCs w:val="22"/>
-                <w:lang w:val="en-US" w:eastAsia="zh-CN"/>
-              </w:rPr>
-            </w:pPr>
-            <w:r>
-              <w:rPr>
-                <w:rFonts w:hint="eastAsia" w:ascii="黑体" w:hAnsi="黑体" w:eastAsia="黑体" w:cs="黑体"/>
-                <w:color w:val="595959"/>
-                <w:sz w:val="20"/>
-                <w:szCs w:val="22"/>
-                <w:lang w:val="en-US" w:eastAsia="zh-CN"/>
-              </w:rPr>
-              <w:t>跟ios和安卓交互，将图片上传功能交给客户端</w:t>
-            </w:r>
-          </w:p>
-          <w:p>
-            <w:pPr>
-              <w:numPr>
-                <w:ilvl w:val="0"/>
-                <w:numId w:val="9"/>
-              </w:numPr>
-              <w:ind w:left="845" w:leftChars="0" w:hanging="425" w:firstLineChars="0"/>
-              <w:rPr>
-                <w:rFonts w:hint="eastAsia" w:ascii="黑体" w:hAnsi="黑体" w:eastAsia="黑体" w:cs="黑体"/>
-                <w:color w:val="595959"/>
-                <w:sz w:val="20"/>
-                <w:szCs w:val="22"/>
-                <w:lang w:val="en-US" w:eastAsia="zh-CN"/>
-              </w:rPr>
-            </w:pPr>
-            <w:r>
-              <w:rPr>
-                <w:rFonts w:hint="eastAsia" w:ascii="黑体" w:hAnsi="黑体" w:eastAsia="黑体" w:cs="黑体"/>
-                <w:color w:val="595959"/>
-                <w:sz w:val="20"/>
-                <w:szCs w:val="22"/>
-                <w:lang w:val="en-US" w:eastAsia="zh-CN"/>
-              </w:rPr>
-              <w:t>个人github仓库地址：</w:t>
-            </w:r>
-            <w:r>
-              <w:rPr>
-                <w:rFonts w:hint="eastAsia" w:ascii="黑体" w:hAnsi="黑体" w:eastAsia="黑体" w:cs="黑体"/>
-                <w:color w:val="595959"/>
-                <w:sz w:val="20"/>
-                <w:szCs w:val="22"/>
-                <w:lang w:val="en-US" w:eastAsia="zh-CN"/>
-              </w:rPr>
-              <w:fldChar w:fldCharType="begin"/>
-            </w:r>
-            <w:r>
-              <w:rPr>
-                <w:rFonts w:hint="eastAsia" w:ascii="黑体" w:hAnsi="黑体" w:eastAsia="黑体" w:cs="黑体"/>
-                <w:color w:val="595959"/>
-                <w:sz w:val="20"/>
-                <w:szCs w:val="22"/>
-                <w:lang w:val="en-US" w:eastAsia="zh-CN"/>
-              </w:rPr>
-              <w:instrText xml:space="preserve"> HYPERLINK "https://github.com/hongxinwang/magazine" </w:instrText>
-            </w:r>
-            <w:r>
-              <w:rPr>
-                <w:rFonts w:hint="eastAsia" w:ascii="黑体" w:hAnsi="黑体" w:eastAsia="黑体" w:cs="黑体"/>
-                <w:color w:val="595959"/>
-                <w:sz w:val="20"/>
-                <w:szCs w:val="22"/>
-                <w:lang w:val="en-US" w:eastAsia="zh-CN"/>
-              </w:rPr>
-              <w:fldChar w:fldCharType="separate"/>
-            </w:r>
-            <w:r>
-              <w:rPr>
-                <w:rFonts w:hint="eastAsia" w:ascii="黑体" w:hAnsi="黑体" w:eastAsia="黑体" w:cs="黑体"/>
-                <w:color w:val="595959"/>
-                <w:sz w:val="20"/>
-                <w:szCs w:val="22"/>
-                <w:lang w:val="en-US" w:eastAsia="zh-CN"/>
-              </w:rPr>
-              <w:t>https://github.com/hongxinwang/magazine</w:t>
-            </w:r>
-            <w:r>
-              <w:rPr>
-                <w:rFonts w:hint="eastAsia" w:ascii="黑体" w:hAnsi="黑体" w:eastAsia="黑体" w:cs="黑体"/>
-                <w:color w:val="595959"/>
-                <w:sz w:val="20"/>
-                <w:szCs w:val="22"/>
-                <w:lang w:val="en-US" w:eastAsia="zh-CN"/>
-              </w:rPr>
-              <w:fldChar w:fldCharType="end"/>
-            </w:r>
-          </w:p>
-          <w:p>
-            <w:pPr>
-              <w:numPr>
-                <w:ilvl w:val="0"/>
-                <w:numId w:val="9"/>
-              </w:numPr>
-              <w:ind w:left="845" w:leftChars="0" w:hanging="425" w:firstLineChars="0"/>
-              <w:rPr>
-                <w:rFonts w:hint="eastAsia" w:ascii="黑体" w:hAnsi="黑体" w:eastAsia="黑体" w:cs="黑体"/>
-                <w:color w:val="595959"/>
-                <w:sz w:val="20"/>
-                <w:szCs w:val="22"/>
-                <w:lang w:val="en-US" w:eastAsia="zh-CN"/>
-              </w:rPr>
-            </w:pPr>
-            <w:r>
-              <w:rPr>
-                <w:rFonts w:hint="eastAsia" w:ascii="黑体" w:hAnsi="黑体" w:eastAsia="黑体" w:cs="黑体"/>
-                <w:color w:val="595959"/>
-                <w:sz w:val="20"/>
-                <w:szCs w:val="22"/>
-                <w:lang w:val="en-US" w:eastAsia="zh-CN"/>
-              </w:rPr>
-              <w:t>线上效果地址：http://mookservice.5.cn/inner/magazine/createH5.json#/                                                                      （app已下架且无人维护，web单页面需内嵌到app才能看到完整效果）</w:t>
-            </w:r>
-          </w:p>
-          <w:p>
-            <w:pPr>
-              <w:numPr>
-                <w:ilvl w:val="0"/>
-                <w:numId w:val="0"/>
-              </w:numPr>
-              <w:rPr>
-                <w:rFonts w:hint="eastAsia" w:ascii="黑体" w:hAnsi="黑体" w:eastAsia="黑体" w:cs="黑体"/>
-                <w:color w:val="595959"/>
-                <w:sz w:val="20"/>
-                <w:szCs w:val="22"/>
-                <w:lang w:val="en-US" w:eastAsia="zh-CN"/>
-              </w:rPr>
-            </w:pPr>
-          </w:p>
-        </w:tc>
-      </w:tr>
-      <w:tr>
-        <w:tblPrEx>
-          <w:tblBorders>
-            <w:top w:val="none" w:color="auto" w:sz="0" w:space="0"/>
-            <w:left w:val="none" w:color="auto" w:sz="0" w:space="0"/>
-            <w:bottom w:val="none" w:color="auto" w:sz="0" w:space="0"/>
-            <w:right w:val="none" w:color="auto" w:sz="0" w:space="0"/>
-            <w:insideH w:val="none" w:color="auto" w:sz="0" w:space="0"/>
-            <w:insideV w:val="none" w:color="auto" w:sz="0" w:space="0"/>
-          </w:tblBorders>
-          <w:tblLayout w:type="fixed"/>
-          <w:tblCellMar>
-            <w:top w:w="0" w:type="dxa"/>
-            <w:left w:w="108" w:type="dxa"/>
-            <w:bottom w:w="0" w:type="dxa"/>
-            <w:right w:w="108" w:type="dxa"/>
-          </w:tblCellMar>
-        </w:tblPrEx>
-        <w:trPr>
-          <w:trHeight w:val="338" w:hRule="atLeast"/>
-        </w:trPr>
-        <w:tc>
-          <w:tcPr>
-            <w:tcW w:w="2025" w:type="dxa"/>
-            <w:tcBorders>
-              <w:top w:val="dashSmallGap" w:color="C8C8C8" w:sz="4" w:space="0"/>
-              <w:left w:val="dashSmallGap" w:color="C8C8C8" w:sz="4" w:space="0"/>
-              <w:bottom w:val="dashSmallGap" w:color="C8C8C8" w:sz="4" w:space="0"/>
-              <w:right w:val="dashSmallGap" w:color="C8C8C8" w:sz="4" w:space="0"/>
-            </w:tcBorders>
-            <w:vAlign w:val="center"/>
-          </w:tcPr>
-          <w:p>
-            <w:pPr>
-              <w:jc w:val="center"/>
-              <w:rPr>
-                <w:rFonts w:hint="eastAsia" w:ascii="黑体" w:hAnsi="黑体" w:eastAsia="黑体" w:cs="黑体"/>
-                <w:b/>
-                <w:bCs/>
-                <w:color w:val="404040" w:themeColor="text1" w:themeTint="BF"/>
-                <w:sz w:val="20"/>
-                <w:szCs w:val="22"/>
-                <w:lang w:val="en-US" w:eastAsia="zh-CN"/>
-                <w14:textFill>
-                  <w14:solidFill>
-                    <w14:schemeClr w14:val="tx1">
-                      <w14:lumMod w14:val="75000"/>
-                      <w14:lumOff w14:val="25000"/>
-                    </w14:schemeClr>
-                  </w14:solidFill>
-                </w14:textFill>
-              </w:rPr>
-            </w:pPr>
-            <w:r>
-              <w:rPr>
-                <w:rFonts w:hint="eastAsia" w:ascii="黑体" w:hAnsi="黑体" w:eastAsia="黑体" w:cs="黑体"/>
-                <w:b/>
-                <w:bCs/>
-                <w:color w:val="404040" w:themeColor="text1" w:themeTint="BF"/>
-                <w:sz w:val="20"/>
-                <w:szCs w:val="22"/>
-                <w:lang w:val="en-US" w:eastAsia="zh-CN"/>
-                <w14:textFill>
-                  <w14:solidFill>
-                    <w14:schemeClr w14:val="tx1">
-                      <w14:lumMod w14:val="75000"/>
-                      <w14:lumOff w14:val="25000"/>
-                    </w14:schemeClr>
-                  </w14:solidFill>
-                </w14:textFill>
-              </w:rPr>
-              <w:t>联动在线h5营销页</w:t>
-            </w:r>
-          </w:p>
-        </w:tc>
-        <w:tc>
-          <w:tcPr>
-            <w:tcW w:w="8090" w:type="dxa"/>
-            <w:tcBorders>
-              <w:top w:val="dashSmallGap" w:color="C8C8C8" w:sz="4" w:space="0"/>
-              <w:left w:val="dashSmallGap" w:color="C8C8C8" w:sz="4" w:space="0"/>
-              <w:bottom w:val="dashSmallGap" w:color="C8C8C8" w:sz="4" w:space="0"/>
-              <w:right w:val="dashSmallGap" w:color="C8C8C8" w:sz="4" w:space="0"/>
-            </w:tcBorders>
-            <w:vAlign w:val="center"/>
-          </w:tcPr>
-          <w:p>
-            <w:pPr>
-              <w:numPr>
-                <w:ilvl w:val="0"/>
-                <w:numId w:val="0"/>
-              </w:numPr>
-              <w:rPr>
-                <w:rFonts w:hint="eastAsia" w:ascii="黑体" w:hAnsi="黑体" w:eastAsia="黑体" w:cs="黑体"/>
-                <w:color w:val="595959"/>
-                <w:sz w:val="20"/>
-                <w:szCs w:val="22"/>
-                <w:lang w:val="en-US" w:eastAsia="zh-CN"/>
-              </w:rPr>
-            </w:pPr>
-            <w:r>
-              <w:rPr>
-                <w:rFonts w:hint="eastAsia" w:ascii="黑体" w:hAnsi="黑体" w:eastAsia="黑体" w:cs="黑体"/>
-                <w:color w:val="595959"/>
-                <w:sz w:val="20"/>
-                <w:szCs w:val="22"/>
-                <w:lang w:val="en-US" w:eastAsia="zh-CN"/>
-              </w:rPr>
-              <w:br w:type="textWrapping"/>
-            </w:r>
-            <w:r>
-              <w:rPr>
-                <w:rFonts w:hint="eastAsia" w:ascii="黑体" w:hAnsi="黑体" w:eastAsia="黑体" w:cs="黑体"/>
-                <w:color w:val="595959"/>
-                <w:sz w:val="20"/>
-                <w:szCs w:val="22"/>
-                <w:lang w:val="en-US" w:eastAsia="zh-CN"/>
-              </w:rPr>
-              <w:t>【项目介绍】由前端解析数据结构并输出h5页面和动画效果</w:t>
-            </w:r>
-          </w:p>
-          <w:p>
-            <w:pPr>
-              <w:numPr>
-                <w:ilvl w:val="0"/>
-                <w:numId w:val="0"/>
-              </w:numPr>
-              <w:rPr>
-                <w:rFonts w:hint="eastAsia" w:ascii="黑体" w:hAnsi="黑体" w:eastAsia="黑体" w:cs="黑体"/>
-                <w:color w:val="595959"/>
-                <w:sz w:val="20"/>
-                <w:szCs w:val="22"/>
-                <w:lang w:val="en-US" w:eastAsia="zh-CN"/>
-              </w:rPr>
-            </w:pPr>
-            <w:r>
-              <w:rPr>
-                <w:rFonts w:hint="eastAsia" w:ascii="黑体" w:hAnsi="黑体" w:eastAsia="黑体" w:cs="黑体"/>
-                <w:color w:val="595959"/>
-                <w:sz w:val="20"/>
-                <w:szCs w:val="22"/>
-                <w:lang w:val="en-US" w:eastAsia="zh-CN"/>
-              </w:rPr>
-              <w:t>【功能介绍】</w:t>
-            </w:r>
-          </w:p>
-          <w:p>
-            <w:pPr>
-              <w:numPr>
-                <w:ilvl w:val="0"/>
-                <w:numId w:val="10"/>
-              </w:numPr>
-              <w:ind w:left="845" w:leftChars="0" w:hanging="425" w:firstLineChars="0"/>
-              <w:rPr>
-                <w:rFonts w:hint="eastAsia" w:ascii="黑体" w:hAnsi="黑体" w:eastAsia="黑体" w:cs="黑体"/>
-                <w:color w:val="595959"/>
-                <w:sz w:val="20"/>
-                <w:szCs w:val="22"/>
-                <w:lang w:val="en-US" w:eastAsia="zh-CN"/>
-              </w:rPr>
-            </w:pPr>
-            <w:r>
-              <w:rPr>
-                <w:rFonts w:hint="eastAsia" w:ascii="黑体" w:hAnsi="黑体" w:eastAsia="黑体" w:cs="黑体"/>
-                <w:color w:val="595959"/>
-                <w:sz w:val="20"/>
-                <w:szCs w:val="22"/>
-                <w:lang w:val="en-US" w:eastAsia="zh-CN"/>
-              </w:rPr>
-              <w:t>解析数据，渲染出适配各种机型的、高性能的h5页面</w:t>
-            </w:r>
-          </w:p>
-          <w:p>
-            <w:pPr>
-              <w:numPr>
-                <w:ilvl w:val="0"/>
-                <w:numId w:val="0"/>
-              </w:numPr>
-              <w:rPr>
-                <w:rFonts w:hint="eastAsia" w:ascii="黑体" w:hAnsi="黑体" w:eastAsia="黑体" w:cs="黑体"/>
-                <w:color w:val="595959"/>
-                <w:sz w:val="20"/>
-                <w:szCs w:val="22"/>
-                <w:lang w:val="en-US" w:eastAsia="zh-CN"/>
-              </w:rPr>
-            </w:pPr>
-            <w:r>
-              <w:rPr>
-                <w:sz w:val="21"/>
-              </w:rPr>
-              <mc:AlternateContent>
-                <mc:Choice Requires="wps">
-                  <w:drawing>
-                    <wp:anchor distT="0" distB="0" distL="114300" distR="114300" simplePos="0" relativeHeight="252207104" behindDoc="1" locked="0" layoutInCell="1" allowOverlap="1">
-                      <wp:simplePos x="0" y="0"/>
-                      <wp:positionH relativeFrom="column">
-                        <wp:posOffset>-1475105</wp:posOffset>
-                      </wp:positionH>
-                      <wp:positionV relativeFrom="page">
-                        <wp:posOffset>-8291830</wp:posOffset>
-                      </wp:positionV>
-                      <wp:extent cx="6682740" cy="10111105"/>
-                      <wp:effectExtent l="86995" t="104140" r="88265" b="109855"/>
-                      <wp:wrapNone/>
-                      <wp:docPr id="8" name="矩形 8"/>
-                      <wp:cNvGraphicFramePr/>
-                      <a:graphic xmlns:a="http://schemas.openxmlformats.org/drawingml/2006/main">
-                        <a:graphicData uri="http://schemas.microsoft.com/office/word/2010/wordprocessingShape">
-                          <wps:wsp>
-                            <wps:cNvSpPr/>
-                            <wps:spPr>
-                              <a:xfrm>
-                                <a:off x="0" y="0"/>
-                                <a:ext cx="6682740" cy="10111105"/>
-                              </a:xfrm>
-                              <a:prstGeom prst="rect">
-                                <a:avLst/>
-                              </a:prstGeom>
-                              <a:solidFill>
-                                <a:schemeClr val="bg1"/>
-                              </a:solidFill>
-                              <a:ln>
-                                <a:noFill/>
-                              </a:ln>
-                              <a:effectLst>
-                                <a:outerShdw blurRad="63500" sx="101000" sy="101000" algn="ctr" rotWithShape="0">
-                                  <a:prstClr val="black">
-                                    <a:alpha val="10000"/>
-                                  </a:prstClr>
-                                </a:outerShdw>
-                              </a:effectLst>
-                            </wps:spPr>
-                            <wps:style>
-                              <a:lnRef idx="2">
-                                <a:schemeClr val="accent1">
-                                  <a:shade val="50000"/>
-                                </a:schemeClr>
-                              </a:lnRef>
-                              <a:fillRef idx="1">
-                                <a:schemeClr val="accent1"/>
-                              </a:fillRef>
-                              <a:effectRef idx="0">
-                                <a:schemeClr val="accent1"/>
-                              </a:effectRef>
-                              <a:fontRef idx="minor">
-                                <a:schemeClr val="lt1"/>
-                              </a:fontRef>
-                            </wps:style>
-                            <wps:bodyPr rot="0" spcFirstLastPara="0" vertOverflow="overflow" horzOverflow="overflow" vert="horz" wrap="square" lIns="91440" tIns="45720" rIns="91440" bIns="45720" numCol="1" spcCol="0" rtlCol="0" fromWordArt="0" anchor="ctr" anchorCtr="0" forceAA="0" compatLnSpc="1">
-                              <a:noAutofit/>
-                            </wps:bodyPr>
-                          </wps:wsp>
-                        </a:graphicData>
-                      </a:graphic>
-                    </wp:anchor>
-                  </w:drawing>
-                </mc:Choice>
-                <mc:Fallback>
-                  <w:pict>
-                    <v:rect id="_x0000_s1026" o:spid="_x0000_s1026" o:spt="1" style="position:absolute;left:0pt;margin-left:-116.15pt;margin-top:-652.9pt;height:796.15pt;width:526.2pt;mso-position-vertical-relative:page;z-index:-251109376;v-text-anchor:middle;mso-width-relative:page;mso-height-relative:page;" fillcolor="#FFFFFF [3212]" filled="t" stroked="f" coordsize="21600,21600" o:gfxdata="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">
-                      <v:fill on="t" focussize="0,0"/>
-                      <v:stroke on="f" weight="1pt" miterlimit="8" joinstyle="miter"/>
-                      <v:imagedata o:title=""/>
-                      <o:lock v:ext="edit" aspectratio="f"/>
-                      <v:shadow on="t" type="perspective" color="#000000" opacity="6553f" offset="0pt,0pt" origin="0f,0f" matrix="66191f,0f,0f,66191f"/>
-                    </v:rect>
-                  </w:pict>
-                </mc:Fallback>
-              </mc:AlternateContent>
-            </w:r>
-          </w:p>
-        </w:tc>
-      </w:tr>
     </w:tbl>
     <w:p>
       <w:pPr>
@@ -22063,396 +21259,6 @@
         </w:rPr>
       </w:pPr>
     </w:p>
-    <w:tbl>
-      <w:tblPr>
-        <w:tblStyle w:val="9"/>
-        <w:tblpPr w:leftFromText="180" w:rightFromText="180" w:vertAnchor="page" w:horzAnchor="page" w:tblpX="1105" w:tblpY="864"/>
-        <w:tblOverlap w:val="never"/>
-        <w:tblW w:w="10115" w:type="dxa"/>
-        <w:tblInd w:w="0" w:type="dxa"/>
-        <w:tblBorders>
-          <w:top w:val="none" w:color="auto" w:sz="0" w:space="0"/>
-          <w:left w:val="none" w:color="auto" w:sz="0" w:space="0"/>
-          <w:bottom w:val="none" w:color="auto" w:sz="0" w:space="0"/>
-          <w:right w:val="none" w:color="auto" w:sz="0" w:space="0"/>
-          <w:insideH w:val="none" w:color="auto" w:sz="0" w:space="0"/>
-          <w:insideV w:val="none" w:color="auto" w:sz="0" w:space="0"/>
-        </w:tblBorders>
-        <w:tblLayout w:type="fixed"/>
-        <w:tblCellMar>
-          <w:top w:w="0" w:type="dxa"/>
-          <w:left w:w="108" w:type="dxa"/>
-          <w:bottom w:w="0" w:type="dxa"/>
-          <w:right w:w="108" w:type="dxa"/>
-        </w:tblCellMar>
-      </w:tblPr>
-      <w:tblGrid>
-        <w:gridCol w:w="1754"/>
-        <w:gridCol w:w="8361"/>
-      </w:tblGrid>
-      <w:tr>
-        <w:tblPrEx>
-          <w:tblBorders>
-            <w:top w:val="none" w:color="auto" w:sz="0" w:space="0"/>
-            <w:left w:val="none" w:color="auto" w:sz="0" w:space="0"/>
-            <w:bottom w:val="none" w:color="auto" w:sz="0" w:space="0"/>
-            <w:right w:val="none" w:color="auto" w:sz="0" w:space="0"/>
-            <w:insideH w:val="none" w:color="auto" w:sz="0" w:space="0"/>
-            <w:insideV w:val="none" w:color="auto" w:sz="0" w:space="0"/>
-          </w:tblBorders>
-          <w:tblLayout w:type="fixed"/>
-          <w:tblCellMar>
-            <w:top w:w="0" w:type="dxa"/>
-            <w:left w:w="108" w:type="dxa"/>
-            <w:bottom w:w="0" w:type="dxa"/>
-            <w:right w:w="108" w:type="dxa"/>
-          </w:tblCellMar>
-        </w:tblPrEx>
-        <w:trPr>
-          <w:trHeight w:val="338" w:hRule="atLeast"/>
-        </w:trPr>
-        <w:tc>
-          <w:tcPr>
-            <w:tcW w:w="1754" w:type="dxa"/>
-            <w:tcBorders>
-              <w:top w:val="dashSmallGap" w:color="C8C8C8" w:sz="4" w:space="0"/>
-              <w:left w:val="dashSmallGap" w:color="C8C8C8" w:sz="4" w:space="0"/>
-              <w:bottom w:val="dashSmallGap" w:color="C8C8C8" w:sz="4" w:space="0"/>
-              <w:right w:val="dashSmallGap" w:color="C8C8C8" w:sz="4" w:space="0"/>
-            </w:tcBorders>
-            <w:vAlign w:val="top"/>
-          </w:tcPr>
-          <w:p>
-            <w:pPr>
-              <w:jc w:val="both"/>
-              <w:rPr>
-                <w:rFonts w:hint="eastAsia" w:ascii="黑体" w:hAnsi="黑体" w:eastAsia="黑体" w:cs="黑体"/>
-                <w:b/>
-                <w:bCs/>
-                <w:color w:val="404040" w:themeColor="text1" w:themeTint="BF"/>
-                <w:sz w:val="20"/>
-                <w:szCs w:val="22"/>
-                <w:lang w:val="en-US" w:eastAsia="zh-CN"/>
-                <w14:textFill>
-                  <w14:solidFill>
-                    <w14:schemeClr w14:val="tx1">
-                      <w14:lumMod w14:val="75000"/>
-                      <w14:lumOff w14:val="25000"/>
-                    </w14:schemeClr>
-                  </w14:solidFill>
-                </w14:textFill>
-              </w:rPr>
-            </w:pPr>
-          </w:p>
-        </w:tc>
-        <w:tc>
-          <w:tcPr>
-            <w:tcW w:w="8361" w:type="dxa"/>
-            <w:tcBorders>
-              <w:top w:val="dashSmallGap" w:color="C8C8C8" w:sz="4" w:space="0"/>
-              <w:left w:val="dashSmallGap" w:color="C8C8C8" w:sz="4" w:space="0"/>
-              <w:bottom w:val="dashSmallGap" w:color="C8C8C8" w:sz="4" w:space="0"/>
-              <w:right w:val="dashSmallGap" w:color="C8C8C8" w:sz="4" w:space="0"/>
-            </w:tcBorders>
-            <w:vAlign w:val="center"/>
-          </w:tcPr>
-          <w:p>
-            <w:pPr>
-              <w:numPr>
-                <w:ilvl w:val="0"/>
-                <w:numId w:val="0"/>
-              </w:numPr>
-              <w:ind w:left="420" w:leftChars="0"/>
-              <w:rPr>
-                <w:rFonts w:hint="eastAsia" w:ascii="黑体" w:hAnsi="黑体" w:eastAsia="黑体" w:cs="黑体"/>
-                <w:color w:val="595959"/>
-                <w:sz w:val="20"/>
-                <w:szCs w:val="22"/>
-                <w:lang w:val="en-US" w:eastAsia="zh-CN"/>
-              </w:rPr>
-            </w:pPr>
-            <w:r>
-              <w:rPr>
-                <w:rFonts w:hint="eastAsia" w:ascii="黑体" w:hAnsi="黑体" w:eastAsia="黑体" w:cs="黑体"/>
-                <w:color w:val="595959"/>
-                <w:sz w:val="20"/>
-                <w:szCs w:val="22"/>
-                <w:lang w:val="en-US" w:eastAsia="zh-CN"/>
-              </w:rPr>
-              <w:br w:type="textWrapping"/>
-            </w:r>
-            <w:r>
-              <w:rPr>
-                <w:rFonts w:hint="eastAsia" w:ascii="黑体" w:hAnsi="黑体" w:eastAsia="黑体" w:cs="黑体"/>
-                <w:color w:val="595959"/>
-                <w:sz w:val="20"/>
-                <w:szCs w:val="22"/>
-                <w:lang w:val="en-US" w:eastAsia="zh-CN"/>
-              </w:rPr>
-              <w:t>b. 解析广告数据，在h5营销页面上打广告</w:t>
-            </w:r>
-          </w:p>
-          <w:p>
-            <w:pPr>
-              <w:numPr>
-                <w:ilvl w:val="0"/>
-                <w:numId w:val="0"/>
-              </w:numPr>
-              <w:rPr>
-                <w:rFonts w:hint="eastAsia" w:ascii="黑体" w:hAnsi="黑体" w:eastAsia="黑体" w:cs="黑体"/>
-                <w:color w:val="595959"/>
-                <w:sz w:val="20"/>
-                <w:szCs w:val="22"/>
-                <w:lang w:val="en-US" w:eastAsia="zh-CN"/>
-              </w:rPr>
-            </w:pPr>
-            <w:r>
-              <w:rPr>
-                <w:rFonts w:hint="eastAsia" w:ascii="黑体" w:hAnsi="黑体" w:eastAsia="黑体" w:cs="黑体"/>
-                <w:color w:val="595959"/>
-                <w:sz w:val="20"/>
-                <w:szCs w:val="22"/>
-                <w:lang w:val="en-US" w:eastAsia="zh-CN"/>
-              </w:rPr>
-              <w:br w:type="textWrapping"/>
-            </w:r>
-            <w:r>
-              <w:rPr>
-                <w:rFonts w:hint="eastAsia" w:ascii="黑体" w:hAnsi="黑体" w:eastAsia="黑体" w:cs="黑体"/>
-                <w:color w:val="595959"/>
-                <w:sz w:val="20"/>
-                <w:szCs w:val="22"/>
-                <w:lang w:val="en-US" w:eastAsia="zh-CN"/>
-              </w:rPr>
-              <w:t>【技术点】</w:t>
-            </w:r>
-          </w:p>
-          <w:p>
-            <w:pPr>
-              <w:numPr>
-                <w:ilvl w:val="0"/>
-                <w:numId w:val="11"/>
-              </w:numPr>
-              <w:ind w:left="845" w:leftChars="0" w:hanging="425" w:firstLineChars="0"/>
-              <w:rPr>
-                <w:rFonts w:hint="eastAsia" w:ascii="黑体" w:hAnsi="黑体" w:eastAsia="黑体" w:cs="黑体"/>
-                <w:color w:val="595959"/>
-                <w:sz w:val="20"/>
-                <w:szCs w:val="22"/>
-                <w:lang w:val="en-US" w:eastAsia="zh-CN"/>
-              </w:rPr>
-            </w:pPr>
-            <w:r>
-              <w:rPr>
-                <w:rFonts w:hint="eastAsia" w:ascii="黑体" w:hAnsi="黑体" w:eastAsia="黑体" w:cs="黑体"/>
-                <w:color w:val="595959"/>
-                <w:sz w:val="20"/>
-                <w:szCs w:val="22"/>
-                <w:lang w:val="en-US" w:eastAsia="zh-CN"/>
-              </w:rPr>
-              <w:t>H5展示页图片资源繁多，通过监控页面滑动情况做懒加载和预加载</w:t>
-            </w:r>
-          </w:p>
-          <w:p>
-            <w:pPr>
-              <w:numPr>
-                <w:ilvl w:val="0"/>
-                <w:numId w:val="11"/>
-              </w:numPr>
-              <w:ind w:left="845" w:leftChars="0" w:hanging="425" w:firstLineChars="0"/>
-              <w:rPr>
-                <w:rFonts w:hint="eastAsia" w:ascii="黑体" w:hAnsi="黑体" w:eastAsia="黑体" w:cs="黑体"/>
-                <w:color w:val="595959"/>
-                <w:sz w:val="20"/>
-                <w:szCs w:val="22"/>
-                <w:lang w:val="en-US" w:eastAsia="zh-CN"/>
-              </w:rPr>
-            </w:pPr>
-            <w:r>
-              <w:rPr>
-                <w:rFonts w:hint="eastAsia" w:ascii="黑体" w:hAnsi="黑体" w:eastAsia="黑体" w:cs="黑体"/>
-                <w:color w:val="595959"/>
-                <w:sz w:val="20"/>
-                <w:szCs w:val="22"/>
-                <w:lang w:val="en-US" w:eastAsia="zh-CN"/>
-              </w:rPr>
-              <w:t>利用前端模板渲染出h5页面</w:t>
-            </w:r>
-          </w:p>
-          <w:p>
-            <w:pPr>
-              <w:numPr>
-                <w:ilvl w:val="0"/>
-                <w:numId w:val="11"/>
-              </w:numPr>
-              <w:ind w:left="845" w:leftChars="0" w:hanging="425" w:firstLineChars="0"/>
-              <w:rPr>
-                <w:rFonts w:hint="eastAsia" w:ascii="黑体" w:hAnsi="黑体" w:eastAsia="黑体" w:cs="黑体"/>
-                <w:color w:val="595959"/>
-                <w:sz w:val="20"/>
-                <w:szCs w:val="22"/>
-                <w:lang w:val="en-US" w:eastAsia="zh-CN"/>
-              </w:rPr>
-            </w:pPr>
-            <w:r>
-              <w:rPr>
-                <w:rFonts w:hint="eastAsia" w:ascii="黑体" w:hAnsi="黑体" w:eastAsia="黑体" w:cs="黑体"/>
-                <w:color w:val="595959"/>
-                <w:sz w:val="20"/>
-                <w:szCs w:val="22"/>
-                <w:lang w:val="en-US" w:eastAsia="zh-CN"/>
-              </w:rPr>
-              <w:t>通过browserify实现js模块化</w:t>
-            </w:r>
-          </w:p>
-          <w:p>
-            <w:pPr>
-              <w:numPr>
-                <w:ilvl w:val="0"/>
-                <w:numId w:val="11"/>
-              </w:numPr>
-              <w:ind w:left="845" w:leftChars="0" w:hanging="425" w:firstLineChars="0"/>
-              <w:rPr>
-                <w:rFonts w:hint="eastAsia" w:ascii="黑体" w:hAnsi="黑体" w:eastAsia="黑体" w:cs="黑体"/>
-                <w:color w:val="595959"/>
-                <w:sz w:val="20"/>
-                <w:szCs w:val="22"/>
-                <w:lang w:val="en-US" w:eastAsia="zh-CN"/>
-              </w:rPr>
-            </w:pPr>
-            <w:r>
-              <w:rPr>
-                <w:rFonts w:hint="eastAsia" w:ascii="黑体" w:hAnsi="黑体" w:eastAsia="黑体" w:cs="黑体"/>
-                <w:color w:val="595959"/>
-                <w:sz w:val="20"/>
-                <w:szCs w:val="22"/>
-                <w:lang w:val="en-US" w:eastAsia="zh-CN"/>
-              </w:rPr>
-              <w:t>利用css3做页面元素的动画效果，利用canvas做涂抹效果，利用web audio做音效</w:t>
-            </w:r>
-          </w:p>
-          <w:p>
-            <w:pPr>
-              <w:numPr>
-                <w:ilvl w:val="0"/>
-                <w:numId w:val="11"/>
-              </w:numPr>
-              <w:ind w:left="845" w:leftChars="0" w:hanging="425" w:firstLineChars="0"/>
-              <w:rPr>
-                <w:rFonts w:hint="eastAsia" w:ascii="黑体" w:hAnsi="黑体" w:eastAsia="黑体" w:cs="黑体"/>
-                <w:color w:val="595959"/>
-                <w:sz w:val="20"/>
-                <w:szCs w:val="22"/>
-                <w:lang w:val="en-US" w:eastAsia="zh-CN"/>
-              </w:rPr>
-            </w:pPr>
-            <w:r>
-              <w:rPr>
-                <w:rFonts w:hint="eastAsia" w:ascii="黑体" w:hAnsi="黑体" w:eastAsia="黑体" w:cs="黑体"/>
-                <w:color w:val="595959"/>
-                <w:sz w:val="20"/>
-                <w:szCs w:val="22"/>
-                <w:lang w:val="en-US" w:eastAsia="zh-CN"/>
-              </w:rPr>
-              <w:t>利用原生js编写页面滑块的效果(14年的项目，当时swiper等开源如果遇到图片繁多的情况，页面会很吃力，故当时类似的项目都是用原生代码写动画效果)</w:t>
-            </w:r>
-          </w:p>
-          <w:p>
-            <w:pPr>
-              <w:numPr>
-                <w:ilvl w:val="0"/>
-                <w:numId w:val="11"/>
-              </w:numPr>
-              <w:ind w:left="845" w:leftChars="0" w:hanging="425" w:firstLineChars="0"/>
-              <w:rPr>
-                <w:rFonts w:hint="eastAsia" w:ascii="黑体" w:hAnsi="黑体" w:eastAsia="黑体" w:cs="黑体"/>
-                <w:color w:val="595959"/>
-                <w:sz w:val="20"/>
-                <w:szCs w:val="22"/>
-                <w:lang w:val="en-US" w:eastAsia="zh-CN"/>
-              </w:rPr>
-            </w:pPr>
-            <w:r>
-              <w:rPr>
-                <w:rFonts w:hint="eastAsia" w:ascii="黑体" w:hAnsi="黑体" w:eastAsia="黑体" w:cs="黑体"/>
-                <w:color w:val="595959"/>
-                <w:sz w:val="20"/>
-                <w:szCs w:val="22"/>
-                <w:lang w:val="en-US" w:eastAsia="zh-CN"/>
-              </w:rPr>
-              <w:t>将样式数据渲染成内联样式，并用正则来解析样式数据使之添加浏览器生产商前缀</w:t>
-            </w:r>
-          </w:p>
-          <w:p>
-            <w:pPr>
-              <w:numPr>
-                <w:ilvl w:val="0"/>
-                <w:numId w:val="11"/>
-              </w:numPr>
-              <w:ind w:left="845" w:leftChars="0" w:hanging="425" w:firstLineChars="0"/>
-              <w:rPr>
-                <w:rFonts w:hint="eastAsia" w:ascii="黑体" w:hAnsi="黑体" w:eastAsia="黑体" w:cs="黑体"/>
-                <w:color w:val="595959"/>
-                <w:sz w:val="20"/>
-                <w:szCs w:val="22"/>
-                <w:lang w:val="en-US" w:eastAsia="zh-CN"/>
-              </w:rPr>
-            </w:pPr>
-            <w:r>
-              <w:rPr>
-                <w:rFonts w:hint="eastAsia" w:ascii="黑体" w:hAnsi="黑体" w:eastAsia="黑体" w:cs="黑体"/>
-                <w:color w:val="595959"/>
-                <w:sz w:val="20"/>
-                <w:szCs w:val="22"/>
-                <w:lang w:val="en-US" w:eastAsia="zh-CN"/>
-              </w:rPr>
-              <w:t>设计了广告策略，使banner广告，插屏广告，开屏广告，分享后广告、广告联盟广告都可以由后台管理平台自由切换</w:t>
-            </w:r>
-          </w:p>
-          <w:p>
-            <w:pPr>
-              <w:numPr>
-                <w:ilvl w:val="0"/>
-                <w:numId w:val="11"/>
-              </w:numPr>
-              <w:ind w:left="845" w:leftChars="0" w:hanging="425" w:firstLineChars="0"/>
-              <w:rPr>
-                <w:rFonts w:hint="eastAsia" w:ascii="黑体" w:hAnsi="黑体" w:eastAsia="黑体" w:cs="黑体"/>
-                <w:color w:val="595959"/>
-                <w:sz w:val="20"/>
-                <w:szCs w:val="22"/>
-                <w:lang w:val="en-US" w:eastAsia="zh-CN"/>
-              </w:rPr>
-            </w:pPr>
-            <w:r>
-              <w:rPr>
-                <w:rFonts w:hint="eastAsia" w:ascii="黑体" w:hAnsi="黑体" w:eastAsia="黑体" w:cs="黑体"/>
-                <w:color w:val="595959"/>
-                <w:sz w:val="20"/>
-                <w:szCs w:val="22"/>
-                <w:lang w:val="en-US" w:eastAsia="zh-CN"/>
-              </w:rPr>
-              <w:t>代码地址：https://github.com/5cn/creatH5</w:t>
-            </w:r>
-          </w:p>
-          <w:p>
-            <w:pPr>
-              <w:numPr>
-                <w:ilvl w:val="0"/>
-                <w:numId w:val="0"/>
-              </w:numPr>
-              <w:rPr>
-                <w:rFonts w:hint="eastAsia" w:ascii="黑体" w:hAnsi="黑体" w:eastAsia="黑体" w:cs="黑体"/>
-                <w:color w:val="595959"/>
-                <w:sz w:val="20"/>
-                <w:szCs w:val="22"/>
-                <w:lang w:val="en-US" w:eastAsia="zh-CN"/>
-              </w:rPr>
-            </w:pPr>
-          </w:p>
-        </w:tc>
-      </w:tr>
-    </w:tbl>
     <w:p>
       <w:pPr>
         <w:rPr>
@@ -22669,23 +21475,6 @@
     </w:lvl>
   </w:abstractNum>
   <w:abstractNum w:abstractNumId="1">
-    <w:nsid w:val="58AA5D2B"/>
-    <w:multiLevelType w:val="singleLevel"/>
-    <w:tmpl w:val="58AA5D2B"/>
-    <w:lvl w:ilvl="0" w:tentative="0">
-      <w:start w:val="1"/>
-      <w:numFmt w:val="lowerLetter"/>
-      <w:lvlText w:val="%1."/>
-      <w:lvlJc w:val="left"/>
-      <w:pPr>
-        <w:ind w:left="425" w:leftChars="0" w:hanging="425" w:firstLineChars="0"/>
-      </w:pPr>
-      <w:rPr>
-        <w:rFonts w:hint="default"/>
-      </w:rPr>
-    </w:lvl>
-  </w:abstractNum>
-  <w:abstractNum w:abstractNumId="2">
     <w:nsid w:val="58AA6139"/>
     <w:multiLevelType w:val="singleLevel"/>
     <w:tmpl w:val="58AA6139"/>
@@ -22702,24 +21491,7 @@
       </w:rPr>
     </w:lvl>
   </w:abstractNum>
-  <w:abstractNum w:abstractNumId="3">
-    <w:nsid w:val="58AA65B8"/>
-    <w:multiLevelType w:val="singleLevel"/>
-    <w:tmpl w:val="58AA65B8"/>
-    <w:lvl w:ilvl="0" w:tentative="0">
-      <w:start w:val="1"/>
-      <w:numFmt w:val="lowerLetter"/>
-      <w:lvlText w:val="%1."/>
-      <w:lvlJc w:val="left"/>
-      <w:pPr>
-        <w:ind w:left="425" w:leftChars="0" w:hanging="425" w:firstLineChars="0"/>
-      </w:pPr>
-      <w:rPr>
-        <w:rFonts w:hint="default"/>
-      </w:rPr>
-    </w:lvl>
-  </w:abstractNum>
-  <w:abstractNum w:abstractNumId="4">
+  <w:abstractNum w:abstractNumId="2">
     <w:nsid w:val="58AA6929"/>
     <w:multiLevelType w:val="singleLevel"/>
     <w:tmpl w:val="58AA6929"/>
@@ -22736,7 +21508,7 @@
       </w:rPr>
     </w:lvl>
   </w:abstractNum>
-  <w:abstractNum w:abstractNumId="5">
+  <w:abstractNum w:abstractNumId="3">
     <w:nsid w:val="58AA8073"/>
     <w:multiLevelType w:val="singleLevel"/>
     <w:tmpl w:val="58AA8073"/>
@@ -22753,7 +21525,7 @@
       </w:rPr>
     </w:lvl>
   </w:abstractNum>
-  <w:abstractNum w:abstractNumId="6">
+  <w:abstractNum w:abstractNumId="4">
     <w:nsid w:val="58AA8138"/>
     <w:multiLevelType w:val="singleLevel"/>
     <w:tmpl w:val="58AA8138"/>
@@ -22770,24 +21542,7 @@
       </w:rPr>
     </w:lvl>
   </w:abstractNum>
-  <w:abstractNum w:abstractNumId="7">
-    <w:nsid w:val="58AA89DF"/>
-    <w:multiLevelType w:val="singleLevel"/>
-    <w:tmpl w:val="58AA89DF"/>
-    <w:lvl w:ilvl="0" w:tentative="0">
-      <w:start w:val="1"/>
-      <w:numFmt w:val="lowerLetter"/>
-      <w:lvlText w:val="%1."/>
-      <w:lvlJc w:val="left"/>
-      <w:pPr>
-        <w:ind w:left="425" w:leftChars="0" w:hanging="425" w:firstLineChars="0"/>
-      </w:pPr>
-      <w:rPr>
-        <w:rFonts w:hint="default"/>
-      </w:rPr>
-    </w:lvl>
-  </w:abstractNum>
-  <w:abstractNum w:abstractNumId="8">
+  <w:abstractNum w:abstractNumId="5">
     <w:nsid w:val="58AA89FB"/>
     <w:multiLevelType w:val="singleLevel"/>
     <w:tmpl w:val="58AA89FB"/>
@@ -22804,27 +21559,10 @@
       </w:rPr>
     </w:lvl>
   </w:abstractNum>
-  <w:abstractNum w:abstractNumId="9">
+  <w:abstractNum w:abstractNumId="6">
     <w:nsid w:val="58AA8AF5"/>
     <w:multiLevelType w:val="singleLevel"/>
     <w:tmpl w:val="58AA8AF5"/>
-    <w:lvl w:ilvl="0" w:tentative="0">
-      <w:start w:val="1"/>
-      <w:numFmt w:val="lowerLetter"/>
-      <w:lvlText w:val="%1."/>
-      <w:lvlJc w:val="left"/>
-      <w:pPr>
-        <w:ind w:left="425" w:leftChars="0" w:hanging="425" w:firstLineChars="0"/>
-      </w:pPr>
-      <w:rPr>
-        <w:rFonts w:hint="default"/>
-      </w:rPr>
-    </w:lvl>
-  </w:abstractNum>
-  <w:abstractNum w:abstractNumId="10">
-    <w:nsid w:val="58AA8B5D"/>
-    <w:multiLevelType w:val="singleLevel"/>
-    <w:tmpl w:val="58AA8B5D"/>
     <w:lvl w:ilvl="0" w:tentative="0">
       <w:start w:val="1"/>
       <w:numFmt w:val="lowerLetter"/>
@@ -22848,28 +21586,16 @@
     <w:abstractNumId w:val="2"/>
   </w:num>
   <w:num w:numId="4">
+    <w:abstractNumId w:val="5"/>
+  </w:num>
+  <w:num w:numId="5">
+    <w:abstractNumId w:val="6"/>
+  </w:num>
+  <w:num w:numId="6">
     <w:abstractNumId w:val="3"/>
   </w:num>
-  <w:num w:numId="5">
+  <w:num w:numId="7">
     <w:abstractNumId w:val="4"/>
-  </w:num>
-  <w:num w:numId="6">
-    <w:abstractNumId w:val="5"/>
-  </w:num>
-  <w:num w:numId="7">
-    <w:abstractNumId w:val="6"/>
-  </w:num>
-  <w:num w:numId="8">
-    <w:abstractNumId w:val="7"/>
-  </w:num>
-  <w:num w:numId="9">
-    <w:abstractNumId w:val="8"/>
-  </w:num>
-  <w:num w:numId="10">
-    <w:abstractNumId w:val="9"/>
-  </w:num>
-  <w:num w:numId="11">
-    <w:abstractNumId w:val="10"/>
   </w:num>
 </w:numbering>
 </file>
